--- a/FINAL ACTIVANTS ASSETS/2. SAML_SSO DOC.docx
+++ b/FINAL ACTIVANTS ASSETS/2. SAML_SSO DOC.docx
@@ -140,7 +140,33 @@
           <w:b/>
           <w:bCs/>
         </w:rPr>
-        <w:t>02/09/2019</w:t>
+        <w:t>1</w:t>
+      </w:r>
+      <w:bookmarkStart w:id="0" w:name="_GoBack"/>
+      <w:bookmarkEnd w:id="0"/>
+      <w:r>
+        <w:rPr>
+          <w:rFonts w:cstheme="minorHAnsi"/>
+          <w:b/>
+          <w:bCs/>
+        </w:rPr>
+        <w:t>2/</w:t>
+      </w:r>
+      <w:r>
+        <w:rPr>
+          <w:rFonts w:cstheme="minorHAnsi"/>
+          <w:b/>
+          <w:bCs/>
+        </w:rPr>
+        <w:t>11</w:t>
+      </w:r>
+      <w:r>
+        <w:rPr>
+          <w:rFonts w:cstheme="minorHAnsi"/>
+          <w:b/>
+          <w:bCs/>
+        </w:rPr>
+        <w:t>/2019</w:t>
       </w:r>
     </w:p>
     <w:p>
@@ -11882,8 +11908,6 @@
           <w:lang w:eastAsia="en-US"/>
         </w:rPr>
       </w:pPr>
-      <w:bookmarkStart w:id="0" w:name="_GoBack"/>
-      <w:bookmarkEnd w:id="0"/>
     </w:p>
     <w:p>
       <w:pPr>
@@ -15856,18 +15880,18 @@
 </file>
 
 <file path=customXml/item2.xml><?xml version="1.0" encoding="utf-8"?>
-<p:properties xmlns:p="http://schemas.microsoft.com/office/2006/metadata/properties" xmlns:xsi="http://www.w3.org/2001/XMLSchema-instance" xmlns:pc="http://schemas.microsoft.com/office/infopath/2007/PartnerControls">
-  <documentManagement/>
-</p:properties>
-</file>
-
-<file path=customXml/item3.xml><?xml version="1.0" encoding="utf-8"?>
 <?mso-contentType ?>
 <FormTemplates xmlns="http://schemas.microsoft.com/sharepoint/v3/contenttype/forms">
   <Display>DocumentLibraryForm</Display>
   <Edit>DocumentLibraryForm</Edit>
   <New>DocumentLibraryForm</New>
 </FormTemplates>
+</file>
+
+<file path=customXml/item3.xml><?xml version="1.0" encoding="utf-8"?>
+<p:properties xmlns:p="http://schemas.microsoft.com/office/2006/metadata/properties" xmlns:xsi="http://www.w3.org/2001/XMLSchema-instance" xmlns:pc="http://schemas.microsoft.com/office/infopath/2007/PartnerControls">
+  <documentManagement/>
+</p:properties>
 </file>
 
 <file path=customXml/itemProps1.xml><?xml version="1.0" encoding="utf-8"?>
@@ -15890,18 +15914,18 @@
 </file>
 
 <file path=customXml/itemProps2.xml><?xml version="1.0" encoding="utf-8"?>
+<ds:datastoreItem xmlns:ds="http://schemas.openxmlformats.org/officeDocument/2006/customXml" ds:itemID="{600163AE-6E22-4E2A-A306-F067E5F31F34}">
+  <ds:schemaRefs>
+    <ds:schemaRef ds:uri="http://schemas.microsoft.com/sharepoint/v3/contenttype/forms"/>
+  </ds:schemaRefs>
+</ds:datastoreItem>
+</file>
+
+<file path=customXml/itemProps3.xml><?xml version="1.0" encoding="utf-8"?>
 <ds:datastoreItem xmlns:ds="http://schemas.openxmlformats.org/officeDocument/2006/customXml" ds:itemID="{E4659E8B-FE16-411D-8F07-9343B2C05CEA}">
   <ds:schemaRefs>
     <ds:schemaRef ds:uri="http://schemas.microsoft.com/office/2006/metadata/properties"/>
     <ds:schemaRef ds:uri="http://schemas.microsoft.com/office/infopath/2007/PartnerControls"/>
   </ds:schemaRefs>
 </ds:datastoreItem>
-</file>
-
-<file path=customXml/itemProps3.xml><?xml version="1.0" encoding="utf-8"?>
-<ds:datastoreItem xmlns:ds="http://schemas.openxmlformats.org/officeDocument/2006/customXml" ds:itemID="{600163AE-6E22-4E2A-A306-F067E5F31F34}">
-  <ds:schemaRefs>
-    <ds:schemaRef ds:uri="http://schemas.microsoft.com/sharepoint/v3/contenttype/forms"/>
-  </ds:schemaRefs>
-</ds:datastoreItem>
 </file>
--- a/FINAL ACTIVANTS ASSETS/2. SAML_SSO DOC.docx
+++ b/FINAL ACTIVANTS ASSETS/2. SAML_SSO DOC.docx
@@ -142,8 +142,6 @@
         </w:rPr>
         <w:t>1</w:t>
       </w:r>
-      <w:bookmarkStart w:id="0" w:name="_GoBack"/>
-      <w:bookmarkEnd w:id="0"/>
       <w:r>
         <w:rPr>
           <w:rFonts w:cstheme="minorHAnsi"/>
@@ -7728,11 +7726,7 @@
           </mc:Choice>
           <mc:Fallback>
             <w:pict>
-              <v:shapetype w14:anchorId="3E8543AD" id="_x0000_t202" coordsize="21600,21600" o:spt="202" path="m,l,21600r21600,l21600,xe">
-                <v:stroke joinstyle="miter"/>
-                <v:path gradientshapeok="t" o:connecttype="rect"/>
-              </v:shapetype>
-              <v:shape id="_x0000_s1047" type="#_x0000_t202" style="position:absolute;left:0;text-align:left;margin-left:302.95pt;margin-top:10.4pt;width:272.95pt;height:110.6pt;z-index:251724800;visibility:visible;mso-wrap-style:square;mso-width-percent:0;mso-height-percent:200;mso-wrap-distance-left:9pt;mso-wrap-distance-top:3.6pt;mso-wrap-distance-right:9pt;mso-wrap-distance-bottom:3.6pt;mso-position-horizontal:absolute;mso-position-horizontal-relative:page;mso-position-vertical:absolute;mso-position-vertical-relative:text;mso-width-percent:0;mso-height-percent:200;mso-width-relative:margin;mso-height-relative:margin;v-text-anchor:top" o:gfxdata="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" filled="f" stroked="f">
+              <v:shape w14:anchorId="3E8543AD" id="_x0000_s1047" type="#_x0000_t202" style="position:absolute;left:0;text-align:left;margin-left:302.95pt;margin-top:10.4pt;width:272.95pt;height:110.6pt;z-index:251724800;visibility:visible;mso-wrap-style:square;mso-width-percent:0;mso-height-percent:200;mso-wrap-distance-left:9pt;mso-wrap-distance-top:3.6pt;mso-wrap-distance-right:9pt;mso-wrap-distance-bottom:3.6pt;mso-position-horizontal:absolute;mso-position-horizontal-relative:page;mso-position-vertical:absolute;mso-position-vertical-relative:text;mso-width-percent:0;mso-height-percent:200;mso-width-relative:margin;mso-height-relative:margin;v-text-anchor:top" o:gfxdata="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" filled="f" stroked="f">
                 <v:textbox style="mso-fit-shape-to-text:t">
                   <w:txbxContent>
                     <w:p>
@@ -11408,17 +11402,7 @@
                           <w:sz w:val="20"/>
                           <w:szCs w:val="20"/>
                         </w:rPr>
-                        <w:t>/docs/</w:t>
-                      </w:r>
-                      <w:bookmarkStart w:id="1" w:name="_GoBack"/>
-                      <w:bookmarkEnd w:id="1"/>
-                      <w:r>
-                        <w:rPr>
-                          <w:color w:val="FF0000"/>
-                          <w:sz w:val="20"/>
-                          <w:szCs w:val="20"/>
-                        </w:rPr>
-                        <w:t>123</w:t>
+                        <w:t>/docs/123</w:t>
                       </w:r>
                       <w:r>
                         <w:rPr>
@@ -12118,8 +12102,5123 @@
         <w:t xml:space="preserve"> To be used in case of some problems in SAML configuration.</w:t>
       </w:r>
     </w:p>
+    <w:p>
+      <w:pPr>
+        <w:pStyle w:val="NormalWeb"/>
+        <w:jc w:val="both"/>
+        <w:rPr>
+          <w:rFonts w:asciiTheme="minorHAnsi" w:eastAsiaTheme="minorHAnsi" w:hAnsiTheme="minorHAnsi" w:cstheme="minorHAnsi"/>
+          <w:sz w:val="22"/>
+          <w:szCs w:val="22"/>
+        </w:rPr>
+      </w:pPr>
+    </w:p>
+    <w:p>
+      <w:pPr>
+        <w:rPr>
+          <w:b/>
+          <w:bCs/>
+          <w:sz w:val="28"/>
+          <w:szCs w:val="28"/>
+        </w:rPr>
+      </w:pPr>
+      <w:r>
+        <w:rPr>
+          <w:b/>
+          <w:bCs/>
+          <w:sz w:val="28"/>
+          <w:szCs w:val="28"/>
+        </w:rPr>
+        <w:t>SDLC</w:t>
+      </w:r>
+    </w:p>
+    <w:p>
+      <w:pPr>
+        <w:pStyle w:val="ListParagraph"/>
+        <w:numPr>
+          <w:ilvl w:val="0"/>
+          <w:numId w:val="22"/>
+        </w:numPr>
+        <w:rPr>
+          <w:b/>
+          <w:bCs/>
+        </w:rPr>
+      </w:pPr>
+      <w:r>
+        <w:rPr>
+          <w:b/>
+          <w:bCs/>
+        </w:rPr>
+        <w:t>Analysis and user requirements</w:t>
+      </w:r>
+    </w:p>
+    <w:p>
+      <w:pPr>
+        <w:pStyle w:val="ListParagraph"/>
+        <w:numPr>
+          <w:ilvl w:val="0"/>
+          <w:numId w:val="22"/>
+        </w:numPr>
+        <w:rPr>
+          <w:b/>
+          <w:bCs/>
+        </w:rPr>
+      </w:pPr>
+      <w:r>
+        <w:rPr>
+          <w:b/>
+          <w:bCs/>
+        </w:rPr>
+        <w:t>Design &amp; UI prototype</w:t>
+      </w:r>
+    </w:p>
+    <w:p>
+      <w:pPr>
+        <w:pStyle w:val="ListParagraph"/>
+        <w:numPr>
+          <w:ilvl w:val="0"/>
+          <w:numId w:val="22"/>
+        </w:numPr>
+        <w:rPr>
+          <w:b/>
+          <w:bCs/>
+        </w:rPr>
+      </w:pPr>
+      <w:r>
+        <w:rPr>
+          <w:b/>
+          <w:bCs/>
+        </w:rPr>
+        <w:t>Coding</w:t>
+      </w:r>
+    </w:p>
+    <w:p>
+      <w:pPr>
+        <w:pStyle w:val="ListParagraph"/>
+        <w:numPr>
+          <w:ilvl w:val="0"/>
+          <w:numId w:val="22"/>
+        </w:numPr>
+        <w:rPr>
+          <w:b/>
+          <w:bCs/>
+        </w:rPr>
+      </w:pPr>
+      <w:r>
+        <w:rPr>
+          <w:b/>
+          <w:bCs/>
+        </w:rPr>
+        <w:t>Testing</w:t>
+      </w:r>
+    </w:p>
+    <w:p>
+      <w:pPr>
+        <w:pStyle w:val="ListParagraph"/>
+        <w:numPr>
+          <w:ilvl w:val="0"/>
+          <w:numId w:val="22"/>
+        </w:numPr>
+        <w:rPr>
+          <w:b/>
+          <w:bCs/>
+        </w:rPr>
+      </w:pPr>
+      <w:r>
+        <w:rPr>
+          <w:b/>
+          <w:bCs/>
+        </w:rPr>
+        <w:t>Deployment</w:t>
+      </w:r>
+    </w:p>
+    <w:p>
+      <w:pPr>
+        <w:pStyle w:val="ListParagraph"/>
+        <w:numPr>
+          <w:ilvl w:val="0"/>
+          <w:numId w:val="22"/>
+        </w:numPr>
+        <w:rPr>
+          <w:b/>
+          <w:bCs/>
+        </w:rPr>
+      </w:pPr>
+      <w:r>
+        <w:rPr>
+          <w:b/>
+          <w:bCs/>
+        </w:rPr>
+        <w:t>Maintenance</w:t>
+      </w:r>
+    </w:p>
+    <w:p>
+      <w:pPr>
+        <w:rPr>
+          <w:b/>
+          <w:bCs/>
+        </w:rPr>
+      </w:pPr>
+    </w:p>
+    <w:p>
+      <w:pPr>
+        <w:rPr>
+          <w:b/>
+          <w:bCs/>
+        </w:rPr>
+      </w:pPr>
+      <w:r>
+        <w:rPr>
+          <w:b/>
+          <w:bCs/>
+        </w:rPr>
+        <w:t>Important Points:</w:t>
+      </w:r>
+    </w:p>
+    <w:p>
+      <w:pPr>
+        <w:pStyle w:val="ListParagraph"/>
+        <w:numPr>
+          <w:ilvl w:val="0"/>
+          <w:numId w:val="23"/>
+        </w:numPr>
+      </w:pPr>
+      <w:r>
+        <w:t>SAML transactions use Extensible Mark-up Language (XML</w:t>
+      </w:r>
+      <w:r>
+        <w:t>)</w:t>
+      </w:r>
+    </w:p>
+    <w:p>
+      <w:pPr>
+        <w:pStyle w:val="ListParagraph"/>
+        <w:numPr>
+          <w:ilvl w:val="0"/>
+          <w:numId w:val="23"/>
+        </w:numPr>
+      </w:pPr>
+      <w:r>
+        <w:t>SAML</w:t>
+      </w:r>
+      <w:r>
+        <w:t xml:space="preserve"> maintains a secure federated identity management system</w:t>
+      </w:r>
+      <w:r>
+        <w:t xml:space="preserve"> running at IDP and SP</w:t>
+      </w:r>
+    </w:p>
+    <w:p>
+      <w:pPr>
+        <w:pStyle w:val="ListParagraph"/>
+        <w:numPr>
+          <w:ilvl w:val="0"/>
+          <w:numId w:val="23"/>
+        </w:numPr>
+      </w:pPr>
+      <w:r>
+        <w:rPr>
+          <w:rFonts w:cstheme="minorHAnsi"/>
+        </w:rPr>
+        <w:t>Both ends need to have the exact configuration for the SAML authentication to wo</w:t>
+      </w:r>
+      <w:r>
+        <w:rPr>
+          <w:rFonts w:cstheme="minorHAnsi"/>
+        </w:rPr>
+        <w:t>rk</w:t>
+      </w:r>
+    </w:p>
+    <w:p>
+      <w:pPr>
+        <w:pStyle w:val="ListParagraph"/>
+        <w:numPr>
+          <w:ilvl w:val="0"/>
+          <w:numId w:val="23"/>
+        </w:numPr>
+        <w:rPr>
+          <w:rStyle w:val="e24kjd"/>
+        </w:rPr>
+      </w:pPr>
+      <w:r>
+        <w:rPr>
+          <w:rStyle w:val="e24kjd"/>
+          <w:b/>
+          <w:bCs/>
+        </w:rPr>
+        <w:t>SAML</w:t>
+      </w:r>
+      <w:r>
+        <w:rPr>
+          <w:rStyle w:val="e24kjd"/>
+        </w:rPr>
+        <w:t xml:space="preserve"> consists of </w:t>
+      </w:r>
+      <w:r>
+        <w:rPr>
+          <w:rStyle w:val="e24kjd"/>
+          <w:b/>
+          <w:bCs/>
+        </w:rPr>
+        <w:t>three</w:t>
+      </w:r>
+      <w:r>
+        <w:rPr>
+          <w:rStyle w:val="e24kjd"/>
+        </w:rPr>
+        <w:t xml:space="preserve"> sets of </w:t>
+      </w:r>
+      <w:r>
+        <w:rPr>
+          <w:rStyle w:val="e24kjd"/>
+          <w:b/>
+          <w:bCs/>
+        </w:rPr>
+        <w:t>components</w:t>
+      </w:r>
+      <w:r>
+        <w:rPr>
+          <w:rStyle w:val="e24kjd"/>
+        </w:rPr>
+        <w:t>: assertions, protocols and bindings.</w:t>
+      </w:r>
+    </w:p>
+    <w:p>
+      <w:pPr>
+        <w:pStyle w:val="ListParagraph"/>
+        <w:numPr>
+          <w:ilvl w:val="0"/>
+          <w:numId w:val="23"/>
+        </w:numPr>
+        <w:rPr>
+          <w:rStyle w:val="e24kjd"/>
+        </w:rPr>
+      </w:pPr>
+      <w:r>
+        <w:rPr>
+          <w:rStyle w:val="e24kjd"/>
+        </w:rPr>
+        <w:t>Does IDP cross verifies the SP with the signature in its local cache or reaching live.</w:t>
+      </w:r>
+    </w:p>
+    <w:p>
+      <w:pPr>
+        <w:pStyle w:val="ListParagraph"/>
+        <w:numPr>
+          <w:ilvl w:val="0"/>
+          <w:numId w:val="23"/>
+        </w:numPr>
+        <w:rPr>
+          <w:rStyle w:val="e24kjd"/>
+        </w:rPr>
+      </w:pPr>
+      <w:r>
+        <w:rPr>
+          <w:rStyle w:val="e24kjd"/>
+        </w:rPr>
+        <w:t>HTTP post, HTTP artefact, Low level API, High Level API</w:t>
+      </w:r>
+    </w:p>
+    <w:p>
+      <w:pPr>
+        <w:pStyle w:val="ListParagraph"/>
+        <w:rPr>
+          <w:rStyle w:val="e24kjd"/>
+        </w:rPr>
+      </w:pPr>
+    </w:p>
+    <w:p>
+      <w:pPr>
+        <w:jc w:val="center"/>
+      </w:pPr>
+      <w:r>
+        <w:rPr>
+          <w:noProof/>
+        </w:rPr>
+        <w:lastRenderedPageBreak/>
+        <w:drawing>
+          <wp:inline distT="0" distB="0" distL="0" distR="0" wp14:anchorId="446FD12A" wp14:editId="10B8232F">
+            <wp:extent cx="3191997" cy="3376246"/>
+            <wp:effectExtent l="0" t="0" r="8890" b="0"/>
+            <wp:docPr id="42" name="Picture 42"/>
+            <wp:cNvGraphicFramePr>
+              <a:graphicFrameLocks xmlns:a="http://schemas.openxmlformats.org/drawingml/2006/main" noChangeAspect="1"/>
+            </wp:cNvGraphicFramePr>
+            <a:graphic xmlns:a="http://schemas.openxmlformats.org/drawingml/2006/main">
+              <a:graphicData uri="http://schemas.openxmlformats.org/drawingml/2006/picture">
+                <pic:pic xmlns:pic="http://schemas.openxmlformats.org/drawingml/2006/picture">
+                  <pic:nvPicPr>
+                    <pic:cNvPr id="1" name=""/>
+                    <pic:cNvPicPr/>
+                  </pic:nvPicPr>
+                  <pic:blipFill>
+                    <a:blip r:embed="rId20"/>
+                    <a:stretch>
+                      <a:fillRect/>
+                    </a:stretch>
+                  </pic:blipFill>
+                  <pic:spPr>
+                    <a:xfrm>
+                      <a:off x="0" y="0"/>
+                      <a:ext cx="3196865" cy="3381395"/>
+                    </a:xfrm>
+                    <a:prstGeom prst="rect">
+                      <a:avLst/>
+                    </a:prstGeom>
+                  </pic:spPr>
+                </pic:pic>
+              </a:graphicData>
+            </a:graphic>
+          </wp:inline>
+        </w:drawing>
+      </w:r>
+    </w:p>
+    <w:p>
+      <w:r>
+        <w:br w:type="page"/>
+      </w:r>
+    </w:p>
+    <w:p/>
+    <w:p>
+      <w:pPr>
+        <w:spacing w:before="100" w:beforeAutospacing="1" w:after="100" w:afterAutospacing="1" w:line="240" w:lineRule="auto"/>
+        <w:outlineLvl w:val="1"/>
+        <w:rPr>
+          <w:rFonts w:ascii="Times New Roman" w:eastAsia="Times New Roman" w:hAnsi="Times New Roman" w:cs="Times New Roman"/>
+          <w:b/>
+          <w:bCs/>
+          <w:sz w:val="36"/>
+          <w:szCs w:val="36"/>
+          <w:lang w:eastAsia="en-SG"/>
+        </w:rPr>
+      </w:pPr>
+      <w:r>
+        <w:rPr>
+          <w:rFonts w:ascii="Times New Roman" w:eastAsia="Times New Roman" w:hAnsi="Times New Roman" w:cs="Times New Roman"/>
+          <w:b/>
+          <w:bCs/>
+          <w:sz w:val="36"/>
+          <w:szCs w:val="36"/>
+          <w:lang w:eastAsia="en-SG"/>
+        </w:rPr>
+        <w:t>Installing</w:t>
+      </w:r>
+    </w:p>
+    <w:p>
+      <w:pPr>
+        <w:spacing w:before="100" w:beforeAutospacing="1" w:after="100" w:afterAutospacing="1" w:line="240" w:lineRule="auto"/>
+        <w:outlineLvl w:val="3"/>
+        <w:rPr>
+          <w:rFonts w:ascii="Times New Roman" w:eastAsia="Times New Roman" w:hAnsi="Times New Roman" w:cs="Times New Roman"/>
+          <w:b/>
+          <w:bCs/>
+          <w:sz w:val="24"/>
+          <w:szCs w:val="24"/>
+          <w:lang w:eastAsia="en-SG"/>
+        </w:rPr>
+      </w:pPr>
+      <w:r>
+        <w:rPr>
+          <w:rFonts w:ascii="Times New Roman" w:eastAsia="Times New Roman" w:hAnsi="Times New Roman" w:cs="Times New Roman"/>
+          <w:b/>
+          <w:bCs/>
+          <w:sz w:val="24"/>
+          <w:szCs w:val="24"/>
+          <w:lang w:eastAsia="en-SG"/>
+        </w:rPr>
+        <w:t xml:space="preserve">Add/Replace </w:t>
+      </w:r>
+      <w:proofErr w:type="spellStart"/>
+      <w:r>
+        <w:rPr>
+          <w:rFonts w:ascii="Times New Roman" w:eastAsia="Times New Roman" w:hAnsi="Times New Roman" w:cs="Times New Roman"/>
+          <w:b/>
+          <w:bCs/>
+          <w:sz w:val="24"/>
+          <w:szCs w:val="24"/>
+          <w:lang w:eastAsia="en-SG"/>
+        </w:rPr>
+        <w:t>ComponentSpace</w:t>
+      </w:r>
+      <w:proofErr w:type="spellEnd"/>
+      <w:r>
+        <w:rPr>
+          <w:rFonts w:ascii="Times New Roman" w:eastAsia="Times New Roman" w:hAnsi="Times New Roman" w:cs="Times New Roman"/>
+          <w:b/>
+          <w:bCs/>
+          <w:sz w:val="24"/>
+          <w:szCs w:val="24"/>
+          <w:lang w:eastAsia="en-SG"/>
+        </w:rPr>
+        <w:t xml:space="preserve"> library</w:t>
+      </w:r>
+    </w:p>
+    <w:p>
+      <w:pPr>
+        <w:spacing w:before="100" w:beforeAutospacing="1" w:after="100" w:afterAutospacing="1" w:line="240" w:lineRule="auto"/>
+        <w:rPr>
+          <w:rFonts w:ascii="Times New Roman" w:eastAsia="Times New Roman" w:hAnsi="Times New Roman" w:cs="Times New Roman"/>
+          <w:sz w:val="24"/>
+          <w:szCs w:val="24"/>
+          <w:lang w:eastAsia="en-SG"/>
+        </w:rPr>
+      </w:pPr>
+      <w:r>
+        <w:rPr>
+          <w:rFonts w:ascii="Times New Roman" w:eastAsia="Times New Roman" w:hAnsi="Times New Roman" w:cs="Times New Roman"/>
+          <w:sz w:val="24"/>
+          <w:szCs w:val="24"/>
+          <w:lang w:eastAsia="en-SG"/>
+        </w:rPr>
+        <w:t xml:space="preserve">First remove the existing </w:t>
+      </w:r>
+      <w:proofErr w:type="spellStart"/>
+      <w:r>
+        <w:rPr>
+          <w:rFonts w:ascii="Times New Roman" w:eastAsia="Times New Roman" w:hAnsi="Times New Roman" w:cs="Times New Roman"/>
+          <w:sz w:val="24"/>
+          <w:szCs w:val="24"/>
+          <w:lang w:eastAsia="en-SG"/>
+        </w:rPr>
+        <w:t>ComponentSpace</w:t>
+      </w:r>
+      <w:proofErr w:type="spellEnd"/>
+      <w:r>
+        <w:rPr>
+          <w:rFonts w:ascii="Times New Roman" w:eastAsia="Times New Roman" w:hAnsi="Times New Roman" w:cs="Times New Roman"/>
+          <w:sz w:val="24"/>
+          <w:szCs w:val="24"/>
+          <w:lang w:eastAsia="en-SG"/>
+        </w:rPr>
+        <w:t xml:space="preserve"> library</w:t>
+      </w:r>
+    </w:p>
+    <w:p>
+      <w:pPr>
+        <w:numPr>
+          <w:ilvl w:val="0"/>
+          <w:numId w:val="24"/>
+        </w:numPr>
+        <w:spacing w:before="100" w:beforeAutospacing="1" w:after="100" w:afterAutospacing="1" w:line="240" w:lineRule="auto"/>
+        <w:rPr>
+          <w:rFonts w:ascii="Times New Roman" w:eastAsia="Times New Roman" w:hAnsi="Times New Roman" w:cs="Times New Roman"/>
+          <w:sz w:val="24"/>
+          <w:szCs w:val="24"/>
+          <w:lang w:eastAsia="en-SG"/>
+        </w:rPr>
+      </w:pPr>
+      <w:r>
+        <w:rPr>
+          <w:rFonts w:ascii="Times New Roman" w:eastAsia="Times New Roman" w:hAnsi="Times New Roman" w:cs="Times New Roman"/>
+          <w:sz w:val="24"/>
+          <w:szCs w:val="24"/>
+          <w:lang w:eastAsia="en-SG"/>
+        </w:rPr>
+        <w:t>In Solution Explorer, select the project.</w:t>
+      </w:r>
+    </w:p>
+    <w:p>
+      <w:pPr>
+        <w:numPr>
+          <w:ilvl w:val="0"/>
+          <w:numId w:val="24"/>
+        </w:numPr>
+        <w:spacing w:before="100" w:beforeAutospacing="1" w:after="100" w:afterAutospacing="1" w:line="240" w:lineRule="auto"/>
+        <w:rPr>
+          <w:rFonts w:ascii="Times New Roman" w:eastAsia="Times New Roman" w:hAnsi="Times New Roman" w:cs="Times New Roman"/>
+          <w:sz w:val="24"/>
+          <w:szCs w:val="24"/>
+          <w:lang w:eastAsia="en-SG"/>
+        </w:rPr>
+      </w:pPr>
+      <w:r>
+        <w:rPr>
+          <w:rFonts w:ascii="Times New Roman" w:eastAsia="Times New Roman" w:hAnsi="Times New Roman" w:cs="Times New Roman"/>
+          <w:sz w:val="24"/>
+          <w:szCs w:val="24"/>
+          <w:lang w:eastAsia="en-SG"/>
+        </w:rPr>
+        <w:t>On the Project menu, choose Add Reference.</w:t>
+      </w:r>
+      <w:r>
+        <w:rPr>
+          <w:rFonts w:ascii="Times New Roman" w:eastAsia="Times New Roman" w:hAnsi="Times New Roman" w:cs="Times New Roman"/>
+          <w:sz w:val="24"/>
+          <w:szCs w:val="24"/>
+          <w:lang w:eastAsia="en-SG"/>
+        </w:rPr>
+        <w:br/>
+        <w:t>The Add References dialog box opens.</w:t>
+      </w:r>
+    </w:p>
+    <w:p>
+      <w:pPr>
+        <w:numPr>
+          <w:ilvl w:val="0"/>
+          <w:numId w:val="24"/>
+        </w:numPr>
+        <w:spacing w:before="100" w:beforeAutospacing="1" w:after="100" w:afterAutospacing="1" w:line="240" w:lineRule="auto"/>
+        <w:rPr>
+          <w:rFonts w:ascii="Times New Roman" w:eastAsia="Times New Roman" w:hAnsi="Times New Roman" w:cs="Times New Roman"/>
+          <w:sz w:val="24"/>
+          <w:szCs w:val="24"/>
+          <w:lang w:eastAsia="en-SG"/>
+        </w:rPr>
+      </w:pPr>
+      <w:r>
+        <w:rPr>
+          <w:rFonts w:ascii="Times New Roman" w:eastAsia="Times New Roman" w:hAnsi="Times New Roman" w:cs="Times New Roman"/>
+          <w:sz w:val="24"/>
+          <w:szCs w:val="24"/>
+          <w:lang w:eastAsia="en-SG"/>
+        </w:rPr>
+        <w:t>Click the tab for a category that contains references you want to remove.</w:t>
+      </w:r>
+    </w:p>
+    <w:p>
+      <w:pPr>
+        <w:numPr>
+          <w:ilvl w:val="0"/>
+          <w:numId w:val="24"/>
+        </w:numPr>
+        <w:spacing w:before="100" w:beforeAutospacing="1" w:after="100" w:afterAutospacing="1" w:line="240" w:lineRule="auto"/>
+        <w:rPr>
+          <w:rFonts w:ascii="Times New Roman" w:eastAsia="Times New Roman" w:hAnsi="Times New Roman" w:cs="Times New Roman"/>
+          <w:sz w:val="24"/>
+          <w:szCs w:val="24"/>
+          <w:lang w:eastAsia="en-SG"/>
+        </w:rPr>
+      </w:pPr>
+      <w:r>
+        <w:rPr>
+          <w:rFonts w:ascii="Times New Roman" w:eastAsia="Times New Roman" w:hAnsi="Times New Roman" w:cs="Times New Roman"/>
+          <w:sz w:val="24"/>
+          <w:szCs w:val="24"/>
+          <w:lang w:eastAsia="en-SG"/>
+        </w:rPr>
+        <w:t xml:space="preserve">Select </w:t>
+      </w:r>
+      <w:proofErr w:type="spellStart"/>
+      <w:r>
+        <w:rPr>
+          <w:rFonts w:ascii="Times New Roman" w:eastAsia="Times New Roman" w:hAnsi="Times New Roman" w:cs="Times New Roman"/>
+          <w:sz w:val="24"/>
+          <w:szCs w:val="24"/>
+          <w:lang w:eastAsia="en-SG"/>
+        </w:rPr>
+        <w:t>ComponentSpace</w:t>
+      </w:r>
+      <w:proofErr w:type="spellEnd"/>
+      <w:r>
+        <w:rPr>
+          <w:rFonts w:ascii="Times New Roman" w:eastAsia="Times New Roman" w:hAnsi="Times New Roman" w:cs="Times New Roman"/>
+          <w:sz w:val="24"/>
+          <w:szCs w:val="24"/>
+          <w:lang w:eastAsia="en-SG"/>
+        </w:rPr>
+        <w:t xml:space="preserve"> reference, and click Select to place it in the Selected Components field.</w:t>
+      </w:r>
+    </w:p>
+    <w:p>
+      <w:pPr>
+        <w:numPr>
+          <w:ilvl w:val="0"/>
+          <w:numId w:val="24"/>
+        </w:numPr>
+        <w:spacing w:before="100" w:beforeAutospacing="1" w:after="100" w:afterAutospacing="1" w:line="240" w:lineRule="auto"/>
+        <w:rPr>
+          <w:rFonts w:ascii="Times New Roman" w:eastAsia="Times New Roman" w:hAnsi="Times New Roman" w:cs="Times New Roman"/>
+          <w:sz w:val="24"/>
+          <w:szCs w:val="24"/>
+          <w:lang w:eastAsia="en-SG"/>
+        </w:rPr>
+      </w:pPr>
+      <w:r>
+        <w:rPr>
+          <w:rFonts w:ascii="Times New Roman" w:eastAsia="Times New Roman" w:hAnsi="Times New Roman" w:cs="Times New Roman"/>
+          <w:sz w:val="24"/>
+          <w:szCs w:val="24"/>
+          <w:lang w:eastAsia="en-SG"/>
+        </w:rPr>
+        <w:t>To remove the selected references, choose Remove.</w:t>
+      </w:r>
+    </w:p>
+    <w:p>
+      <w:pPr>
+        <w:spacing w:before="100" w:beforeAutospacing="1" w:after="100" w:afterAutospacing="1" w:line="240" w:lineRule="auto"/>
+        <w:rPr>
+          <w:rFonts w:ascii="Times New Roman" w:eastAsia="Times New Roman" w:hAnsi="Times New Roman" w:cs="Times New Roman"/>
+          <w:sz w:val="24"/>
+          <w:szCs w:val="24"/>
+          <w:lang w:eastAsia="en-SG"/>
+        </w:rPr>
+      </w:pPr>
+      <w:r>
+        <w:rPr>
+          <w:rFonts w:ascii="Times New Roman" w:eastAsia="Times New Roman" w:hAnsi="Times New Roman" w:cs="Times New Roman"/>
+          <w:sz w:val="24"/>
+          <w:szCs w:val="24"/>
+          <w:lang w:eastAsia="en-SG"/>
+        </w:rPr>
+        <w:t xml:space="preserve">Then add the new </w:t>
+      </w:r>
+      <w:proofErr w:type="spellStart"/>
+      <w:r>
+        <w:rPr>
+          <w:rFonts w:ascii="Times New Roman" w:eastAsia="Times New Roman" w:hAnsi="Times New Roman" w:cs="Times New Roman"/>
+          <w:sz w:val="24"/>
+          <w:szCs w:val="24"/>
+          <w:lang w:eastAsia="en-SG"/>
+        </w:rPr>
+        <w:t>ComponentSpace</w:t>
+      </w:r>
+      <w:proofErr w:type="spellEnd"/>
+      <w:r>
+        <w:rPr>
+          <w:rFonts w:ascii="Times New Roman" w:eastAsia="Times New Roman" w:hAnsi="Times New Roman" w:cs="Times New Roman"/>
+          <w:sz w:val="24"/>
+          <w:szCs w:val="24"/>
+          <w:lang w:eastAsia="en-SG"/>
+        </w:rPr>
+        <w:t xml:space="preserve"> library</w:t>
+      </w:r>
+    </w:p>
+    <w:p>
+      <w:pPr>
+        <w:numPr>
+          <w:ilvl w:val="0"/>
+          <w:numId w:val="25"/>
+        </w:numPr>
+        <w:spacing w:before="100" w:beforeAutospacing="1" w:after="100" w:afterAutospacing="1" w:line="240" w:lineRule="auto"/>
+        <w:rPr>
+          <w:rFonts w:ascii="Times New Roman" w:eastAsia="Times New Roman" w:hAnsi="Times New Roman" w:cs="Times New Roman"/>
+          <w:sz w:val="24"/>
+          <w:szCs w:val="24"/>
+          <w:lang w:eastAsia="en-SG"/>
+        </w:rPr>
+      </w:pPr>
+      <w:r>
+        <w:rPr>
+          <w:rFonts w:ascii="Times New Roman" w:eastAsia="Times New Roman" w:hAnsi="Times New Roman" w:cs="Times New Roman"/>
+          <w:sz w:val="24"/>
+          <w:szCs w:val="24"/>
+          <w:lang w:eastAsia="en-SG"/>
+        </w:rPr>
+        <w:t>In Solution Explorer, right-click on the References or Dependencies node and choose Add Reference.</w:t>
+      </w:r>
+    </w:p>
+    <w:p>
+      <w:pPr>
+        <w:numPr>
+          <w:ilvl w:val="0"/>
+          <w:numId w:val="25"/>
+        </w:numPr>
+        <w:spacing w:before="100" w:beforeAutospacing="1" w:after="100" w:afterAutospacing="1" w:line="240" w:lineRule="auto"/>
+        <w:rPr>
+          <w:rFonts w:ascii="Times New Roman" w:eastAsia="Times New Roman" w:hAnsi="Times New Roman" w:cs="Times New Roman"/>
+          <w:sz w:val="24"/>
+          <w:szCs w:val="24"/>
+          <w:lang w:eastAsia="en-SG"/>
+        </w:rPr>
+      </w:pPr>
+      <w:r>
+        <w:rPr>
+          <w:rFonts w:ascii="Times New Roman" w:eastAsia="Times New Roman" w:hAnsi="Times New Roman" w:cs="Times New Roman"/>
+          <w:sz w:val="24"/>
+          <w:szCs w:val="24"/>
+          <w:lang w:eastAsia="en-SG"/>
+        </w:rPr>
+        <w:t>You can also right-click on the project node and select Add &gt; Reference.</w:t>
+      </w:r>
+    </w:p>
+    <w:p>
+      <w:pPr>
+        <w:numPr>
+          <w:ilvl w:val="0"/>
+          <w:numId w:val="25"/>
+        </w:numPr>
+        <w:spacing w:before="100" w:beforeAutospacing="1" w:after="100" w:afterAutospacing="1" w:line="240" w:lineRule="auto"/>
+        <w:rPr>
+          <w:rFonts w:ascii="Times New Roman" w:eastAsia="Times New Roman" w:hAnsi="Times New Roman" w:cs="Times New Roman"/>
+          <w:sz w:val="24"/>
+          <w:szCs w:val="24"/>
+          <w:lang w:eastAsia="en-SG"/>
+        </w:rPr>
+      </w:pPr>
+      <w:r>
+        <w:rPr>
+          <w:rFonts w:ascii="Times New Roman" w:eastAsia="Times New Roman" w:hAnsi="Times New Roman" w:cs="Times New Roman"/>
+          <w:sz w:val="24"/>
+          <w:szCs w:val="24"/>
+          <w:lang w:eastAsia="en-SG"/>
+        </w:rPr>
+        <w:t xml:space="preserve">Click Browse then select </w:t>
+      </w:r>
+      <w:proofErr w:type="spellStart"/>
+      <w:r>
+        <w:rPr>
+          <w:rFonts w:ascii="Times New Roman" w:eastAsia="Times New Roman" w:hAnsi="Times New Roman" w:cs="Times New Roman"/>
+          <w:sz w:val="24"/>
+          <w:szCs w:val="24"/>
+          <w:lang w:eastAsia="en-SG"/>
+        </w:rPr>
+        <w:t>ComponentSpace</w:t>
+      </w:r>
+      <w:proofErr w:type="spellEnd"/>
+      <w:r>
+        <w:rPr>
+          <w:rFonts w:ascii="Times New Roman" w:eastAsia="Times New Roman" w:hAnsi="Times New Roman" w:cs="Times New Roman"/>
+          <w:sz w:val="24"/>
+          <w:szCs w:val="24"/>
+          <w:lang w:eastAsia="en-SG"/>
+        </w:rPr>
+        <w:t xml:space="preserve"> DLL file.</w:t>
+      </w:r>
+    </w:p>
+    <w:p>
+      <w:pPr>
+        <w:spacing w:before="100" w:beforeAutospacing="1" w:after="100" w:afterAutospacing="1" w:line="240" w:lineRule="auto"/>
+        <w:outlineLvl w:val="3"/>
+        <w:rPr>
+          <w:rFonts w:ascii="Times New Roman" w:eastAsia="Times New Roman" w:hAnsi="Times New Roman" w:cs="Times New Roman"/>
+          <w:b/>
+          <w:bCs/>
+          <w:sz w:val="24"/>
+          <w:szCs w:val="24"/>
+          <w:lang w:eastAsia="en-SG"/>
+        </w:rPr>
+      </w:pPr>
+      <w:r>
+        <w:rPr>
+          <w:rFonts w:ascii="Times New Roman" w:eastAsia="Times New Roman" w:hAnsi="Times New Roman" w:cs="Times New Roman"/>
+          <w:b/>
+          <w:bCs/>
+          <w:sz w:val="24"/>
+          <w:szCs w:val="24"/>
+          <w:lang w:eastAsia="en-SG"/>
+        </w:rPr>
+        <w:t>Add Identity Provider Certificate public key</w:t>
+      </w:r>
+    </w:p>
+    <w:p>
+      <w:pPr>
+        <w:numPr>
+          <w:ilvl w:val="0"/>
+          <w:numId w:val="26"/>
+        </w:numPr>
+        <w:spacing w:before="100" w:beforeAutospacing="1" w:after="100" w:afterAutospacing="1" w:line="240" w:lineRule="auto"/>
+        <w:rPr>
+          <w:rFonts w:ascii="Times New Roman" w:eastAsia="Times New Roman" w:hAnsi="Times New Roman" w:cs="Times New Roman"/>
+          <w:sz w:val="24"/>
+          <w:szCs w:val="24"/>
+          <w:lang w:eastAsia="en-SG"/>
+        </w:rPr>
+      </w:pPr>
+      <w:r>
+        <w:rPr>
+          <w:rFonts w:ascii="Times New Roman" w:eastAsia="Times New Roman" w:hAnsi="Times New Roman" w:cs="Times New Roman"/>
+          <w:sz w:val="24"/>
+          <w:szCs w:val="24"/>
+          <w:lang w:eastAsia="en-SG"/>
+        </w:rPr>
+        <w:t>In Solution Explorer, open Certificates folder, open idp.cer file</w:t>
+      </w:r>
+    </w:p>
+    <w:p>
+      <w:pPr>
+        <w:numPr>
+          <w:ilvl w:val="0"/>
+          <w:numId w:val="26"/>
+        </w:numPr>
+        <w:spacing w:before="100" w:beforeAutospacing="1" w:after="100" w:afterAutospacing="1" w:line="240" w:lineRule="auto"/>
+        <w:rPr>
+          <w:rFonts w:ascii="Times New Roman" w:eastAsia="Times New Roman" w:hAnsi="Times New Roman" w:cs="Times New Roman"/>
+          <w:sz w:val="24"/>
+          <w:szCs w:val="24"/>
+          <w:lang w:eastAsia="en-SG"/>
+        </w:rPr>
+      </w:pPr>
+      <w:r>
+        <w:rPr>
+          <w:rFonts w:ascii="Times New Roman" w:eastAsia="Times New Roman" w:hAnsi="Times New Roman" w:cs="Times New Roman"/>
+          <w:sz w:val="24"/>
+          <w:szCs w:val="24"/>
+          <w:lang w:eastAsia="en-SG"/>
+        </w:rPr>
+        <w:t>Paste the Identity Provider Certificate inside</w:t>
+      </w:r>
+    </w:p>
+    <w:p>
+      <w:pPr>
+        <w:spacing w:before="100" w:beforeAutospacing="1" w:after="100" w:afterAutospacing="1" w:line="240" w:lineRule="auto"/>
+        <w:outlineLvl w:val="3"/>
+        <w:rPr>
+          <w:rFonts w:ascii="Times New Roman" w:eastAsia="Times New Roman" w:hAnsi="Times New Roman" w:cs="Times New Roman"/>
+          <w:b/>
+          <w:bCs/>
+          <w:sz w:val="24"/>
+          <w:szCs w:val="24"/>
+          <w:lang w:eastAsia="en-SG"/>
+        </w:rPr>
+      </w:pPr>
+      <w:r>
+        <w:rPr>
+          <w:rFonts w:ascii="Times New Roman" w:eastAsia="Times New Roman" w:hAnsi="Times New Roman" w:cs="Times New Roman"/>
+          <w:b/>
+          <w:bCs/>
+          <w:sz w:val="24"/>
+          <w:szCs w:val="24"/>
+          <w:lang w:eastAsia="en-SG"/>
+        </w:rPr>
+        <w:t>Add Service Provider Certificate private key</w:t>
+      </w:r>
+    </w:p>
+    <w:p>
+      <w:pPr>
+        <w:numPr>
+          <w:ilvl w:val="0"/>
+          <w:numId w:val="27"/>
+        </w:numPr>
+        <w:spacing w:before="100" w:beforeAutospacing="1" w:after="100" w:afterAutospacing="1" w:line="240" w:lineRule="auto"/>
+        <w:rPr>
+          <w:rFonts w:ascii="Times New Roman" w:eastAsia="Times New Roman" w:hAnsi="Times New Roman" w:cs="Times New Roman"/>
+          <w:sz w:val="24"/>
+          <w:szCs w:val="24"/>
+          <w:lang w:eastAsia="en-SG"/>
+        </w:rPr>
+      </w:pPr>
+      <w:r>
+        <w:rPr>
+          <w:rFonts w:ascii="Times New Roman" w:eastAsia="Times New Roman" w:hAnsi="Times New Roman" w:cs="Times New Roman"/>
+          <w:sz w:val="24"/>
+          <w:szCs w:val="24"/>
+          <w:lang w:eastAsia="en-SG"/>
+        </w:rPr>
+        <w:t>In Windows Explorer, go to the project directory, open Certificate folder</w:t>
+      </w:r>
+    </w:p>
+    <w:p>
+      <w:pPr>
+        <w:numPr>
+          <w:ilvl w:val="0"/>
+          <w:numId w:val="27"/>
+        </w:numPr>
+        <w:spacing w:before="100" w:beforeAutospacing="1" w:after="100" w:afterAutospacing="1" w:line="240" w:lineRule="auto"/>
+        <w:rPr>
+          <w:rFonts w:ascii="Times New Roman" w:eastAsia="Times New Roman" w:hAnsi="Times New Roman" w:cs="Times New Roman"/>
+          <w:sz w:val="24"/>
+          <w:szCs w:val="24"/>
+          <w:lang w:eastAsia="en-SG"/>
+        </w:rPr>
+      </w:pPr>
+      <w:r>
+        <w:rPr>
+          <w:rFonts w:ascii="Times New Roman" w:eastAsia="Times New Roman" w:hAnsi="Times New Roman" w:cs="Times New Roman"/>
+          <w:sz w:val="24"/>
+          <w:szCs w:val="24"/>
+          <w:lang w:eastAsia="en-SG"/>
+        </w:rPr>
+        <w:t xml:space="preserve">Replace </w:t>
+      </w:r>
+      <w:proofErr w:type="spellStart"/>
+      <w:r>
+        <w:rPr>
+          <w:rFonts w:ascii="Times New Roman" w:eastAsia="Times New Roman" w:hAnsi="Times New Roman" w:cs="Times New Roman"/>
+          <w:sz w:val="24"/>
+          <w:szCs w:val="24"/>
+          <w:lang w:eastAsia="en-SG"/>
+        </w:rPr>
+        <w:t>sp.pfx</w:t>
+      </w:r>
+      <w:proofErr w:type="spellEnd"/>
+      <w:r>
+        <w:rPr>
+          <w:rFonts w:ascii="Times New Roman" w:eastAsia="Times New Roman" w:hAnsi="Times New Roman" w:cs="Times New Roman"/>
+          <w:sz w:val="24"/>
+          <w:szCs w:val="24"/>
+          <w:lang w:eastAsia="en-SG"/>
+        </w:rPr>
+        <w:t xml:space="preserve"> with your Service Provider Certificate private key</w:t>
+      </w:r>
+    </w:p>
+    <w:p>
+      <w:pPr>
+        <w:numPr>
+          <w:ilvl w:val="0"/>
+          <w:numId w:val="27"/>
+        </w:numPr>
+        <w:spacing w:before="100" w:beforeAutospacing="1" w:after="100" w:afterAutospacing="1" w:line="240" w:lineRule="auto"/>
+        <w:rPr>
+          <w:rFonts w:ascii="Times New Roman" w:eastAsia="Times New Roman" w:hAnsi="Times New Roman" w:cs="Times New Roman"/>
+          <w:sz w:val="24"/>
+          <w:szCs w:val="24"/>
+          <w:lang w:eastAsia="en-SG"/>
+        </w:rPr>
+      </w:pPr>
+      <w:r>
+        <w:rPr>
+          <w:rFonts w:ascii="Times New Roman" w:eastAsia="Times New Roman" w:hAnsi="Times New Roman" w:cs="Times New Roman"/>
+          <w:sz w:val="24"/>
+          <w:szCs w:val="24"/>
+          <w:lang w:eastAsia="en-SG"/>
+        </w:rPr>
+        <w:t xml:space="preserve">Make sure the file name still </w:t>
+      </w:r>
+      <w:proofErr w:type="spellStart"/>
+      <w:r>
+        <w:rPr>
+          <w:rFonts w:ascii="Times New Roman" w:eastAsia="Times New Roman" w:hAnsi="Times New Roman" w:cs="Times New Roman"/>
+          <w:sz w:val="24"/>
+          <w:szCs w:val="24"/>
+          <w:lang w:eastAsia="en-SG"/>
+        </w:rPr>
+        <w:t>sp.pfx</w:t>
+      </w:r>
+      <w:proofErr w:type="spellEnd"/>
+    </w:p>
+    <w:p>
+      <w:pPr>
+        <w:spacing w:before="100" w:beforeAutospacing="1" w:after="100" w:afterAutospacing="1" w:line="240" w:lineRule="auto"/>
+        <w:outlineLvl w:val="3"/>
+        <w:rPr>
+          <w:rFonts w:ascii="Times New Roman" w:eastAsia="Times New Roman" w:hAnsi="Times New Roman" w:cs="Times New Roman"/>
+          <w:b/>
+          <w:bCs/>
+          <w:sz w:val="24"/>
+          <w:szCs w:val="24"/>
+          <w:lang w:eastAsia="en-SG"/>
+        </w:rPr>
+      </w:pPr>
+      <w:r>
+        <w:rPr>
+          <w:rFonts w:ascii="Times New Roman" w:eastAsia="Times New Roman" w:hAnsi="Times New Roman" w:cs="Times New Roman"/>
+          <w:b/>
+          <w:bCs/>
+          <w:sz w:val="24"/>
+          <w:szCs w:val="24"/>
+          <w:lang w:eastAsia="en-SG"/>
+        </w:rPr>
+        <w:t>Configure SAML request and response</w:t>
+      </w:r>
+    </w:p>
+    <w:p>
+      <w:pPr>
+        <w:numPr>
+          <w:ilvl w:val="0"/>
+          <w:numId w:val="28"/>
+        </w:numPr>
+        <w:spacing w:before="100" w:beforeAutospacing="1" w:after="100" w:afterAutospacing="1" w:line="240" w:lineRule="auto"/>
+        <w:rPr>
+          <w:rFonts w:ascii="Times New Roman" w:eastAsia="Times New Roman" w:hAnsi="Times New Roman" w:cs="Times New Roman"/>
+          <w:sz w:val="24"/>
+          <w:szCs w:val="24"/>
+          <w:lang w:eastAsia="en-SG"/>
+        </w:rPr>
+      </w:pPr>
+      <w:r>
+        <w:rPr>
+          <w:rFonts w:ascii="Times New Roman" w:eastAsia="Times New Roman" w:hAnsi="Times New Roman" w:cs="Times New Roman"/>
+          <w:sz w:val="24"/>
+          <w:szCs w:val="24"/>
+          <w:lang w:eastAsia="en-SG"/>
+        </w:rPr>
+        <w:t xml:space="preserve">In Solution Explorer, open </w:t>
+      </w:r>
+      <w:proofErr w:type="spellStart"/>
+      <w:r>
+        <w:rPr>
+          <w:rFonts w:ascii="Times New Roman" w:eastAsia="Times New Roman" w:hAnsi="Times New Roman" w:cs="Times New Roman"/>
+          <w:sz w:val="24"/>
+          <w:szCs w:val="24"/>
+          <w:lang w:eastAsia="en-SG"/>
+        </w:rPr>
+        <w:t>saml.config</w:t>
+      </w:r>
+      <w:proofErr w:type="spellEnd"/>
+      <w:r>
+        <w:rPr>
+          <w:rFonts w:ascii="Times New Roman" w:eastAsia="Times New Roman" w:hAnsi="Times New Roman" w:cs="Times New Roman"/>
+          <w:sz w:val="24"/>
+          <w:szCs w:val="24"/>
+          <w:lang w:eastAsia="en-SG"/>
+        </w:rPr>
+        <w:t xml:space="preserve"> file</w:t>
+      </w:r>
+    </w:p>
+    <w:p>
+      <w:pPr>
+        <w:numPr>
+          <w:ilvl w:val="0"/>
+          <w:numId w:val="28"/>
+        </w:numPr>
+        <w:spacing w:before="100" w:beforeAutospacing="1" w:after="100" w:afterAutospacing="1" w:line="240" w:lineRule="auto"/>
+        <w:rPr>
+          <w:rFonts w:ascii="Times New Roman" w:eastAsia="Times New Roman" w:hAnsi="Times New Roman" w:cs="Times New Roman"/>
+          <w:sz w:val="24"/>
+          <w:szCs w:val="24"/>
+          <w:lang w:eastAsia="en-SG"/>
+        </w:rPr>
+      </w:pPr>
+      <w:r>
+        <w:rPr>
+          <w:rFonts w:ascii="Times New Roman" w:eastAsia="Times New Roman" w:hAnsi="Times New Roman" w:cs="Times New Roman"/>
+          <w:sz w:val="24"/>
+          <w:szCs w:val="24"/>
+          <w:lang w:eastAsia="en-SG"/>
+        </w:rPr>
+        <w:t>Fill in the empty values with Service Provider and Identity Provider information</w:t>
+      </w:r>
+    </w:p>
+    <w:p>
+      <w:pPr>
+        <w:spacing w:before="100" w:beforeAutospacing="1" w:after="100" w:afterAutospacing="1" w:line="240" w:lineRule="auto"/>
+        <w:outlineLvl w:val="3"/>
+        <w:rPr>
+          <w:rFonts w:ascii="Times New Roman" w:eastAsia="Times New Roman" w:hAnsi="Times New Roman" w:cs="Times New Roman"/>
+          <w:b/>
+          <w:bCs/>
+          <w:sz w:val="24"/>
+          <w:szCs w:val="24"/>
+          <w:lang w:eastAsia="en-SG"/>
+        </w:rPr>
+      </w:pPr>
+      <w:r>
+        <w:rPr>
+          <w:rFonts w:ascii="Times New Roman" w:eastAsia="Times New Roman" w:hAnsi="Times New Roman" w:cs="Times New Roman"/>
+          <w:b/>
+          <w:bCs/>
+          <w:sz w:val="24"/>
+          <w:szCs w:val="24"/>
+          <w:lang w:eastAsia="en-SG"/>
+        </w:rPr>
+        <w:t xml:space="preserve">Add Identity Provider Entity ID to </w:t>
+      </w:r>
+      <w:proofErr w:type="spellStart"/>
+      <w:r>
+        <w:rPr>
+          <w:rFonts w:ascii="Times New Roman" w:eastAsia="Times New Roman" w:hAnsi="Times New Roman" w:cs="Times New Roman"/>
+          <w:b/>
+          <w:bCs/>
+          <w:sz w:val="24"/>
+          <w:szCs w:val="24"/>
+          <w:lang w:eastAsia="en-SG"/>
+        </w:rPr>
+        <w:t>Web.config</w:t>
+      </w:r>
+      <w:proofErr w:type="spellEnd"/>
+    </w:p>
+    <w:p>
+      <w:pPr>
+        <w:numPr>
+          <w:ilvl w:val="0"/>
+          <w:numId w:val="29"/>
+        </w:numPr>
+        <w:spacing w:before="100" w:beforeAutospacing="1" w:after="100" w:afterAutospacing="1" w:line="240" w:lineRule="auto"/>
+        <w:rPr>
+          <w:rFonts w:ascii="Times New Roman" w:eastAsia="Times New Roman" w:hAnsi="Times New Roman" w:cs="Times New Roman"/>
+          <w:sz w:val="24"/>
+          <w:szCs w:val="24"/>
+          <w:lang w:eastAsia="en-SG"/>
+        </w:rPr>
+      </w:pPr>
+      <w:r>
+        <w:rPr>
+          <w:rFonts w:ascii="Times New Roman" w:eastAsia="Times New Roman" w:hAnsi="Times New Roman" w:cs="Times New Roman"/>
+          <w:sz w:val="24"/>
+          <w:szCs w:val="24"/>
+          <w:lang w:eastAsia="en-SG"/>
+        </w:rPr>
+        <w:t xml:space="preserve">In Solution Explorer, open </w:t>
+      </w:r>
+      <w:proofErr w:type="spellStart"/>
+      <w:r>
+        <w:rPr>
+          <w:rFonts w:ascii="Times New Roman" w:eastAsia="Times New Roman" w:hAnsi="Times New Roman" w:cs="Times New Roman"/>
+          <w:sz w:val="24"/>
+          <w:szCs w:val="24"/>
+          <w:lang w:eastAsia="en-SG"/>
+        </w:rPr>
+        <w:t>Web.config</w:t>
+      </w:r>
+      <w:proofErr w:type="spellEnd"/>
+      <w:r>
+        <w:rPr>
+          <w:rFonts w:ascii="Times New Roman" w:eastAsia="Times New Roman" w:hAnsi="Times New Roman" w:cs="Times New Roman"/>
+          <w:sz w:val="24"/>
+          <w:szCs w:val="24"/>
+          <w:lang w:eastAsia="en-SG"/>
+        </w:rPr>
+        <w:t xml:space="preserve"> file</w:t>
+      </w:r>
+    </w:p>
+    <w:p>
+      <w:pPr>
+        <w:numPr>
+          <w:ilvl w:val="0"/>
+          <w:numId w:val="29"/>
+        </w:numPr>
+        <w:spacing w:before="100" w:beforeAutospacing="1" w:after="100" w:afterAutospacing="1" w:line="240" w:lineRule="auto"/>
+        <w:rPr>
+          <w:rFonts w:ascii="Times New Roman" w:eastAsia="Times New Roman" w:hAnsi="Times New Roman" w:cs="Times New Roman"/>
+          <w:sz w:val="24"/>
+          <w:szCs w:val="24"/>
+          <w:lang w:eastAsia="en-SG"/>
+        </w:rPr>
+      </w:pPr>
+      <w:r>
+        <w:rPr>
+          <w:rFonts w:ascii="Times New Roman" w:eastAsia="Times New Roman" w:hAnsi="Times New Roman" w:cs="Times New Roman"/>
+          <w:sz w:val="24"/>
+          <w:szCs w:val="24"/>
+          <w:lang w:eastAsia="en-SG"/>
+        </w:rPr>
+        <w:t xml:space="preserve">Fill in the empty value for </w:t>
+      </w:r>
+      <w:proofErr w:type="spellStart"/>
+      <w:r>
+        <w:rPr>
+          <w:rFonts w:ascii="Times New Roman" w:eastAsia="Times New Roman" w:hAnsi="Times New Roman" w:cs="Times New Roman"/>
+          <w:sz w:val="24"/>
+          <w:szCs w:val="24"/>
+          <w:lang w:eastAsia="en-SG"/>
+        </w:rPr>
+        <w:t>PartnerIdP</w:t>
+      </w:r>
+      <w:proofErr w:type="spellEnd"/>
+      <w:r>
+        <w:rPr>
+          <w:rFonts w:ascii="Times New Roman" w:eastAsia="Times New Roman" w:hAnsi="Times New Roman" w:cs="Times New Roman"/>
+          <w:sz w:val="24"/>
+          <w:szCs w:val="24"/>
+          <w:lang w:eastAsia="en-SG"/>
+        </w:rPr>
+        <w:t xml:space="preserve"> key with Identity Provider Entity ID</w:t>
+      </w:r>
+    </w:p>
+    <w:p>
+      <w:pPr>
+        <w:spacing w:before="100" w:beforeAutospacing="1" w:after="100" w:afterAutospacing="1" w:line="240" w:lineRule="auto"/>
+        <w:ind w:left="720"/>
+        <w:rPr>
+          <w:rFonts w:ascii="Times New Roman" w:eastAsia="Times New Roman" w:hAnsi="Times New Roman" w:cs="Times New Roman"/>
+          <w:sz w:val="24"/>
+          <w:szCs w:val="24"/>
+          <w:lang w:eastAsia="en-SG"/>
+        </w:rPr>
+      </w:pPr>
+      <w:r>
+        <w:rPr>
+          <w:rFonts w:ascii="Courier New" w:eastAsia="Times New Roman" w:hAnsi="Courier New" w:cs="Courier New"/>
+          <w:sz w:val="20"/>
+          <w:szCs w:val="20"/>
+          <w:lang w:eastAsia="en-SG"/>
+        </w:rPr>
+        <w:t>&lt;add key="</w:t>
+      </w:r>
+      <w:proofErr w:type="spellStart"/>
+      <w:r>
+        <w:rPr>
+          <w:rFonts w:ascii="Courier New" w:eastAsia="Times New Roman" w:hAnsi="Courier New" w:cs="Courier New"/>
+          <w:sz w:val="20"/>
+          <w:szCs w:val="20"/>
+          <w:lang w:eastAsia="en-SG"/>
+        </w:rPr>
+        <w:t>PartnerIdP</w:t>
+      </w:r>
+      <w:proofErr w:type="spellEnd"/>
+      <w:r>
+        <w:rPr>
+          <w:rFonts w:ascii="Courier New" w:eastAsia="Times New Roman" w:hAnsi="Courier New" w:cs="Courier New"/>
+          <w:sz w:val="20"/>
+          <w:szCs w:val="20"/>
+          <w:lang w:eastAsia="en-SG"/>
+        </w:rPr>
+        <w:t>" value="YOUR_IDP_ENTITY_ID" /&gt;</w:t>
+      </w:r>
+    </w:p>
+    <w:p>
+      <w:pPr>
+        <w:spacing w:before="100" w:beforeAutospacing="1" w:after="100" w:afterAutospacing="1" w:line="240" w:lineRule="auto"/>
+        <w:outlineLvl w:val="1"/>
+        <w:rPr>
+          <w:rFonts w:ascii="Times New Roman" w:eastAsia="Times New Roman" w:hAnsi="Times New Roman" w:cs="Times New Roman"/>
+          <w:b/>
+          <w:bCs/>
+          <w:sz w:val="36"/>
+          <w:szCs w:val="36"/>
+          <w:lang w:eastAsia="en-SG"/>
+        </w:rPr>
+      </w:pPr>
+      <w:r>
+        <w:rPr>
+          <w:rFonts w:ascii="Times New Roman" w:eastAsia="Times New Roman" w:hAnsi="Times New Roman" w:cs="Times New Roman"/>
+          <w:b/>
+          <w:bCs/>
+          <w:sz w:val="36"/>
+          <w:szCs w:val="36"/>
+          <w:lang w:eastAsia="en-SG"/>
+        </w:rPr>
+        <w:t>Identity Provider Requirements</w:t>
+      </w:r>
+    </w:p>
+    <w:p>
+      <w:pPr>
+        <w:spacing w:before="100" w:beforeAutospacing="1" w:after="100" w:afterAutospacing="1" w:line="240" w:lineRule="auto"/>
+        <w:rPr>
+          <w:rFonts w:ascii="Times New Roman" w:eastAsia="Times New Roman" w:hAnsi="Times New Roman" w:cs="Times New Roman"/>
+          <w:sz w:val="24"/>
+          <w:szCs w:val="24"/>
+          <w:lang w:eastAsia="en-SG"/>
+        </w:rPr>
+      </w:pPr>
+      <w:r>
+        <w:rPr>
+          <w:rFonts w:ascii="Times New Roman" w:eastAsia="Times New Roman" w:hAnsi="Times New Roman" w:cs="Times New Roman"/>
+          <w:sz w:val="24"/>
+          <w:szCs w:val="24"/>
+          <w:lang w:eastAsia="en-SG"/>
+        </w:rPr>
+        <w:t xml:space="preserve">Send </w:t>
+      </w:r>
+      <w:proofErr w:type="gramStart"/>
+      <w:r>
+        <w:rPr>
+          <w:rFonts w:ascii="Times New Roman" w:eastAsia="Times New Roman" w:hAnsi="Times New Roman" w:cs="Times New Roman"/>
+          <w:sz w:val="24"/>
+          <w:szCs w:val="24"/>
+          <w:lang w:eastAsia="en-SG"/>
+        </w:rPr>
+        <w:t>these information</w:t>
+      </w:r>
+      <w:proofErr w:type="gramEnd"/>
+      <w:r>
+        <w:rPr>
+          <w:rFonts w:ascii="Times New Roman" w:eastAsia="Times New Roman" w:hAnsi="Times New Roman" w:cs="Times New Roman"/>
+          <w:sz w:val="24"/>
+          <w:szCs w:val="24"/>
+          <w:lang w:eastAsia="en-SG"/>
+        </w:rPr>
+        <w:t xml:space="preserve"> to your Identity Provider to be added into their configuration</w:t>
+      </w:r>
+    </w:p>
+    <w:p>
+      <w:pPr>
+        <w:numPr>
+          <w:ilvl w:val="0"/>
+          <w:numId w:val="30"/>
+        </w:numPr>
+        <w:spacing w:before="100" w:beforeAutospacing="1" w:after="100" w:afterAutospacing="1" w:line="240" w:lineRule="auto"/>
+        <w:rPr>
+          <w:rFonts w:ascii="Times New Roman" w:eastAsia="Times New Roman" w:hAnsi="Times New Roman" w:cs="Times New Roman"/>
+          <w:sz w:val="24"/>
+          <w:szCs w:val="24"/>
+          <w:lang w:eastAsia="en-SG"/>
+        </w:rPr>
+      </w:pPr>
+      <w:r>
+        <w:rPr>
+          <w:rFonts w:ascii="Times New Roman" w:eastAsia="Times New Roman" w:hAnsi="Times New Roman" w:cs="Times New Roman"/>
+          <w:sz w:val="24"/>
+          <w:szCs w:val="24"/>
+          <w:lang w:eastAsia="en-SG"/>
+        </w:rPr>
+        <w:t>Base URL: "</w:t>
+      </w:r>
+      <w:hyperlink r:id="rId21" w:history="1">
+        <w:r>
+          <w:rPr>
+            <w:rFonts w:ascii="Times New Roman" w:eastAsia="Times New Roman" w:hAnsi="Times New Roman" w:cs="Times New Roman"/>
+            <w:color w:val="0000FF"/>
+            <w:sz w:val="24"/>
+            <w:szCs w:val="24"/>
+            <w:u w:val="single"/>
+            <w:lang w:eastAsia="en-SG"/>
+          </w:rPr>
+          <w:t>http://localhost:49864</w:t>
+        </w:r>
+      </w:hyperlink>
+      <w:r>
+        <w:rPr>
+          <w:rFonts w:ascii="Times New Roman" w:eastAsia="Times New Roman" w:hAnsi="Times New Roman" w:cs="Times New Roman"/>
+          <w:sz w:val="24"/>
+          <w:szCs w:val="24"/>
+          <w:lang w:eastAsia="en-SG"/>
+        </w:rPr>
+        <w:t>"</w:t>
+      </w:r>
+    </w:p>
+    <w:p>
+      <w:pPr>
+        <w:numPr>
+          <w:ilvl w:val="0"/>
+          <w:numId w:val="30"/>
+        </w:numPr>
+        <w:spacing w:before="100" w:beforeAutospacing="1" w:after="100" w:afterAutospacing="1" w:line="240" w:lineRule="auto"/>
+        <w:rPr>
+          <w:rFonts w:ascii="Times New Roman" w:eastAsia="Times New Roman" w:hAnsi="Times New Roman" w:cs="Times New Roman"/>
+          <w:sz w:val="24"/>
+          <w:szCs w:val="24"/>
+          <w:lang w:eastAsia="en-SG"/>
+        </w:rPr>
+      </w:pPr>
+      <w:r>
+        <w:rPr>
+          <w:rFonts w:ascii="Times New Roman" w:eastAsia="Times New Roman" w:hAnsi="Times New Roman" w:cs="Times New Roman"/>
+          <w:sz w:val="24"/>
+          <w:szCs w:val="24"/>
+          <w:lang w:eastAsia="en-SG"/>
+        </w:rPr>
+        <w:t xml:space="preserve">Assertion Consumer Service </w:t>
+      </w:r>
+      <w:proofErr w:type="spellStart"/>
+      <w:r>
+        <w:rPr>
+          <w:rFonts w:ascii="Times New Roman" w:eastAsia="Times New Roman" w:hAnsi="Times New Roman" w:cs="Times New Roman"/>
+          <w:sz w:val="24"/>
+          <w:szCs w:val="24"/>
+          <w:lang w:eastAsia="en-SG"/>
+        </w:rPr>
+        <w:t>endPoint</w:t>
+      </w:r>
+      <w:proofErr w:type="spellEnd"/>
+      <w:r>
+        <w:rPr>
+          <w:rFonts w:ascii="Times New Roman" w:eastAsia="Times New Roman" w:hAnsi="Times New Roman" w:cs="Times New Roman"/>
+          <w:sz w:val="24"/>
+          <w:szCs w:val="24"/>
+          <w:lang w:eastAsia="en-SG"/>
+        </w:rPr>
+        <w:t>: "/SAMLSP/AssertionConsumerService"</w:t>
+      </w:r>
+    </w:p>
+    <w:p>
+      <w:pPr>
+        <w:numPr>
+          <w:ilvl w:val="0"/>
+          <w:numId w:val="30"/>
+        </w:numPr>
+        <w:spacing w:before="100" w:beforeAutospacing="1" w:after="100" w:afterAutospacing="1" w:line="240" w:lineRule="auto"/>
+        <w:rPr>
+          <w:rFonts w:ascii="Times New Roman" w:eastAsia="Times New Roman" w:hAnsi="Times New Roman" w:cs="Times New Roman"/>
+          <w:sz w:val="24"/>
+          <w:szCs w:val="24"/>
+          <w:lang w:eastAsia="en-SG"/>
+        </w:rPr>
+      </w:pPr>
+      <w:r>
+        <w:rPr>
+          <w:rFonts w:ascii="Times New Roman" w:eastAsia="Times New Roman" w:hAnsi="Times New Roman" w:cs="Times New Roman"/>
+          <w:sz w:val="24"/>
+          <w:szCs w:val="24"/>
+          <w:lang w:eastAsia="en-SG"/>
+        </w:rPr>
+        <w:t xml:space="preserve">SLO Service </w:t>
+      </w:r>
+      <w:proofErr w:type="spellStart"/>
+      <w:r>
+        <w:rPr>
+          <w:rFonts w:ascii="Times New Roman" w:eastAsia="Times New Roman" w:hAnsi="Times New Roman" w:cs="Times New Roman"/>
+          <w:sz w:val="24"/>
+          <w:szCs w:val="24"/>
+          <w:lang w:eastAsia="en-SG"/>
+        </w:rPr>
+        <w:t>endPoint</w:t>
+      </w:r>
+      <w:proofErr w:type="spellEnd"/>
+      <w:r>
+        <w:rPr>
+          <w:rFonts w:ascii="Times New Roman" w:eastAsia="Times New Roman" w:hAnsi="Times New Roman" w:cs="Times New Roman"/>
+          <w:sz w:val="24"/>
+          <w:szCs w:val="24"/>
+          <w:lang w:eastAsia="en-SG"/>
+        </w:rPr>
+        <w:t>: "/</w:t>
+      </w:r>
+      <w:proofErr w:type="spellStart"/>
+      <w:r>
+        <w:rPr>
+          <w:rFonts w:ascii="Times New Roman" w:eastAsia="Times New Roman" w:hAnsi="Times New Roman" w:cs="Times New Roman"/>
+          <w:sz w:val="24"/>
+          <w:szCs w:val="24"/>
+          <w:lang w:eastAsia="en-SG"/>
+        </w:rPr>
+        <w:t>loginSP</w:t>
+      </w:r>
+      <w:proofErr w:type="spellEnd"/>
+      <w:r>
+        <w:rPr>
+          <w:rFonts w:ascii="Times New Roman" w:eastAsia="Times New Roman" w:hAnsi="Times New Roman" w:cs="Times New Roman"/>
+          <w:sz w:val="24"/>
+          <w:szCs w:val="24"/>
+          <w:lang w:eastAsia="en-SG"/>
+        </w:rPr>
+        <w:t>"</w:t>
+      </w:r>
+    </w:p>
+    <w:p>
+      <w:pPr>
+        <w:numPr>
+          <w:ilvl w:val="0"/>
+          <w:numId w:val="30"/>
+        </w:numPr>
+        <w:spacing w:before="100" w:beforeAutospacing="1" w:after="100" w:afterAutospacing="1" w:line="240" w:lineRule="auto"/>
+        <w:rPr>
+          <w:rFonts w:ascii="Times New Roman" w:eastAsia="Times New Roman" w:hAnsi="Times New Roman" w:cs="Times New Roman"/>
+          <w:sz w:val="24"/>
+          <w:szCs w:val="24"/>
+          <w:lang w:eastAsia="en-SG"/>
+        </w:rPr>
+      </w:pPr>
+      <w:r>
+        <w:rPr>
+          <w:rFonts w:ascii="Times New Roman" w:eastAsia="Times New Roman" w:hAnsi="Times New Roman" w:cs="Times New Roman"/>
+          <w:sz w:val="24"/>
+          <w:szCs w:val="24"/>
+          <w:lang w:eastAsia="en-SG"/>
+        </w:rPr>
+        <w:t xml:space="preserve">SP </w:t>
+      </w:r>
+      <w:proofErr w:type="spellStart"/>
+      <w:r>
+        <w:rPr>
+          <w:rFonts w:ascii="Times New Roman" w:eastAsia="Times New Roman" w:hAnsi="Times New Roman" w:cs="Times New Roman"/>
+          <w:sz w:val="24"/>
+          <w:szCs w:val="24"/>
+          <w:lang w:eastAsia="en-SG"/>
+        </w:rPr>
+        <w:t>EntityID</w:t>
+      </w:r>
+      <w:proofErr w:type="spellEnd"/>
+      <w:r>
+        <w:rPr>
+          <w:rFonts w:ascii="Times New Roman" w:eastAsia="Times New Roman" w:hAnsi="Times New Roman" w:cs="Times New Roman"/>
+          <w:sz w:val="24"/>
+          <w:szCs w:val="24"/>
+          <w:lang w:eastAsia="en-SG"/>
+        </w:rPr>
+        <w:t>: "YOUR_SP_ENTITY_ID"</w:t>
+      </w:r>
+    </w:p>
+    <w:p>
+      <w:pPr>
+        <w:numPr>
+          <w:ilvl w:val="0"/>
+          <w:numId w:val="30"/>
+        </w:numPr>
+        <w:spacing w:before="100" w:beforeAutospacing="1" w:after="100" w:afterAutospacing="1" w:line="240" w:lineRule="auto"/>
+        <w:rPr>
+          <w:rFonts w:ascii="Times New Roman" w:eastAsia="Times New Roman" w:hAnsi="Times New Roman" w:cs="Times New Roman"/>
+          <w:sz w:val="24"/>
+          <w:szCs w:val="24"/>
+          <w:lang w:eastAsia="en-SG"/>
+        </w:rPr>
+      </w:pPr>
+      <w:r>
+        <w:rPr>
+          <w:rFonts w:ascii="Times New Roman" w:eastAsia="Times New Roman" w:hAnsi="Times New Roman" w:cs="Times New Roman"/>
+          <w:sz w:val="24"/>
+          <w:szCs w:val="24"/>
+          <w:lang w:eastAsia="en-SG"/>
+        </w:rPr>
+        <w:lastRenderedPageBreak/>
+        <w:t>SP certificate: "YOUR_SP_PUBLIC_KEY_CERTIFICATE"</w:t>
+      </w:r>
+    </w:p>
+    <w:p>
+      <w:pPr>
+        <w:jc w:val="both"/>
+      </w:pPr>
+    </w:p>
+    <w:p>
+      <w:pPr>
+        <w:rPr>
+          <w:b/>
+          <w:bCs/>
+          <w:sz w:val="28"/>
+          <w:szCs w:val="28"/>
+          <w:u w:val="single"/>
+        </w:rPr>
+      </w:pPr>
+      <w:r>
+        <w:rPr>
+          <w:b/>
+          <w:bCs/>
+          <w:sz w:val="28"/>
+          <w:szCs w:val="28"/>
+          <w:u w:val="single"/>
+        </w:rPr>
+        <w:t>POINTS</w:t>
+      </w:r>
+    </w:p>
+    <w:p>
+      <w:r>
+        <w:t>The private key (</w:t>
+      </w:r>
+      <w:proofErr w:type="spellStart"/>
+      <w:r>
+        <w:t>ie</w:t>
+      </w:r>
+      <w:proofErr w:type="spellEnd"/>
+      <w:r>
+        <w:t xml:space="preserve"> PFX file) should not be distributed. It's used by their SP site but isn't required by the IdP or any other party.</w:t>
+      </w:r>
+      <w:r>
+        <w:br/>
+        <w:t>We do not enforce the use of a private key.</w:t>
+      </w:r>
+      <w:r>
+        <w:br/>
+        <w:t xml:space="preserve">The SP doesn't need a private key unless either SAML messages are to be </w:t>
+      </w:r>
+      <w:r>
+        <w:rPr>
+          <w:rStyle w:val="i-type-highlighted"/>
+        </w:rPr>
+        <w:t>sign</w:t>
+      </w:r>
+      <w:r>
+        <w:t>ed or SAML assertions are encrypted.</w:t>
+      </w:r>
+      <w:r>
+        <w:br/>
+        <w:t xml:space="preserve">If the IdP is using ADFS, the SAML </w:t>
+      </w:r>
+      <w:proofErr w:type="spellStart"/>
+      <w:r>
+        <w:t>authn</w:t>
+      </w:r>
+      <w:proofErr w:type="spellEnd"/>
+      <w:r>
+        <w:t xml:space="preserve"> requests sent to ADFS don't have to be </w:t>
+      </w:r>
+      <w:r>
+        <w:rPr>
+          <w:rStyle w:val="i-type-highlighted"/>
+        </w:rPr>
+        <w:t>sign</w:t>
+      </w:r>
+      <w:r>
+        <w:t>ed.</w:t>
+      </w:r>
+      <w:r>
+        <w:br/>
+        <w:t xml:space="preserve">However, if you wish to support SAML logout, ADFS requires all SAML messages to be </w:t>
+      </w:r>
+      <w:r>
+        <w:rPr>
+          <w:rStyle w:val="i-type-highlighted"/>
+        </w:rPr>
+        <w:t>sign</w:t>
+      </w:r>
+      <w:r>
+        <w:t>ed.</w:t>
+      </w:r>
+      <w:r>
+        <w:br/>
+        <w:t xml:space="preserve">This is a requirement of ADFS. It's not a limitation </w:t>
+      </w:r>
+      <w:r>
+        <w:rPr>
+          <w:rStyle w:val="i-type-highlighted"/>
+        </w:rPr>
+        <w:t>on</w:t>
+      </w:r>
+      <w:r>
+        <w:t xml:space="preserve"> our side.</w:t>
+      </w:r>
+      <w:r>
+        <w:br/>
+        <w:t>Therefore, your choices when ADFS is the IdP are:</w:t>
+      </w:r>
+      <w:r>
+        <w:br/>
+        <w:t xml:space="preserve">1. Don't configure a private key in the SP, don't </w:t>
+      </w:r>
+      <w:r>
+        <w:rPr>
+          <w:rStyle w:val="i-type-highlighted"/>
+        </w:rPr>
+        <w:t>sign</w:t>
+      </w:r>
+      <w:r>
+        <w:t xml:space="preserve"> SAML </w:t>
+      </w:r>
+      <w:proofErr w:type="spellStart"/>
+      <w:r>
+        <w:t>authn</w:t>
+      </w:r>
+      <w:proofErr w:type="spellEnd"/>
+      <w:r>
+        <w:t xml:space="preserve"> requests, but don't support SAML logout.</w:t>
+      </w:r>
+      <w:r>
+        <w:br/>
+        <w:t xml:space="preserve">2. Configure a private key in the SP, </w:t>
+      </w:r>
+      <w:r>
+        <w:rPr>
+          <w:rStyle w:val="i-type-highlighted"/>
+        </w:rPr>
+        <w:t>sign</w:t>
+      </w:r>
+      <w:r>
+        <w:t xml:space="preserve"> SAML </w:t>
+      </w:r>
+      <w:proofErr w:type="spellStart"/>
+      <w:r>
+        <w:t>authn</w:t>
+      </w:r>
+      <w:proofErr w:type="spellEnd"/>
+      <w:r>
+        <w:t xml:space="preserve"> requests, support SAML logout.</w:t>
+      </w:r>
+    </w:p>
+    <w:p/>
+    <w:p/>
+    <w:p/>
+    <w:p>
+      <w:r>
+        <w:t>PRIVATE KEY SP</w:t>
+      </w:r>
+    </w:p>
+    <w:p>
+      <w:r>
+        <w:t>C:\ProgramData\Microsoft\Crypto\RSA\MachineKeys</w:t>
+      </w:r>
+    </w:p>
+    <w:p>
+      <w:pPr>
+        <w:pStyle w:val="NormalWeb"/>
+        <w:jc w:val="both"/>
+        <w:rPr>
+          <w:rFonts w:asciiTheme="minorHAnsi" w:eastAsiaTheme="minorHAnsi" w:hAnsiTheme="minorHAnsi" w:cstheme="minorHAnsi"/>
+          <w:sz w:val="22"/>
+          <w:szCs w:val="22"/>
+          <w:lang w:eastAsia="en-US"/>
+        </w:rPr>
+      </w:pPr>
+    </w:p>
+    <w:p>
+      <w:pPr>
+        <w:rPr>
+          <w:rFonts w:cstheme="minorHAnsi"/>
+          <w:color w:val="000000" w:themeColor="text1"/>
+        </w:rPr>
+      </w:pPr>
+    </w:p>
+    <w:tbl>
+      <w:tblPr>
+        <w:tblStyle w:val="TableGrid"/>
+        <w:tblW w:w="0" w:type="auto"/>
+        <w:tblLook w:val="04A0" w:firstRow="1" w:lastRow="0" w:firstColumn="1" w:lastColumn="0" w:noHBand="0" w:noVBand="1"/>
+      </w:tblPr>
+      <w:tblGrid>
+        <w:gridCol w:w="2540"/>
+        <w:gridCol w:w="3519"/>
+        <w:gridCol w:w="2957"/>
+      </w:tblGrid>
+      <w:tr>
+        <w:tc>
+          <w:tcPr>
+            <w:tcW w:w="2540" w:type="dxa"/>
+            <w:shd w:val="clear" w:color="auto" w:fill="FBE4D5" w:themeFill="accent2" w:themeFillTint="33"/>
+          </w:tcPr>
+          <w:p>
+            <w:pPr>
+              <w:rPr>
+                <w:rFonts w:cstheme="minorHAnsi"/>
+                <w:b/>
+                <w:color w:val="000000" w:themeColor="text1"/>
+              </w:rPr>
+            </w:pPr>
+            <w:bookmarkStart w:id="0" w:name="_GoBack"/>
+            <w:bookmarkEnd w:id="0"/>
+            <w:r>
+              <w:rPr>
+                <w:rFonts w:cstheme="minorHAnsi"/>
+                <w:b/>
+                <w:color w:val="000000" w:themeColor="text1"/>
+              </w:rPr>
+              <w:t>Default Page</w:t>
+            </w:r>
+          </w:p>
+        </w:tc>
+        <w:tc>
+          <w:tcPr>
+            <w:tcW w:w="3519" w:type="dxa"/>
+            <w:shd w:val="clear" w:color="auto" w:fill="DEEAF6" w:themeFill="accent5" w:themeFillTint="33"/>
+          </w:tcPr>
+          <w:p>
+            <w:pPr>
+              <w:rPr>
+                <w:rFonts w:cstheme="minorHAnsi"/>
+                <w:b/>
+                <w:color w:val="000000" w:themeColor="text1"/>
+              </w:rPr>
+            </w:pPr>
+          </w:p>
+        </w:tc>
+        <w:tc>
+          <w:tcPr>
+            <w:tcW w:w="2957" w:type="dxa"/>
+            <w:shd w:val="clear" w:color="auto" w:fill="FFFFFF" w:themeFill="background1"/>
+          </w:tcPr>
+          <w:p>
+            <w:pPr>
+              <w:rPr>
+                <w:rFonts w:cstheme="minorHAnsi"/>
+                <w:color w:val="000000" w:themeColor="text1"/>
+              </w:rPr>
+            </w:pPr>
+          </w:p>
+        </w:tc>
+      </w:tr>
+    </w:tbl>
+    <w:p>
+      <w:pPr>
+        <w:rPr>
+          <w:rFonts w:cstheme="minorHAnsi"/>
+          <w:color w:val="000000" w:themeColor="text1"/>
+        </w:rPr>
+      </w:pPr>
+    </w:p>
+    <w:p>
+      <w:pPr>
+        <w:rPr>
+          <w:rFonts w:cstheme="minorHAnsi"/>
+          <w:color w:val="000000" w:themeColor="text1"/>
+        </w:rPr>
+      </w:pPr>
+      <w:r>
+        <w:rPr>
+          <w:rFonts w:cstheme="minorHAnsi"/>
+          <w:color w:val="000000" w:themeColor="text1"/>
+        </w:rPr>
+        <w:tab/>
+      </w:r>
+      <w:r>
+        <w:rPr>
+          <w:rFonts w:cstheme="minorHAnsi"/>
+          <w:color w:val="000000" w:themeColor="text1"/>
+        </w:rPr>
+        <w:tab/>
+      </w:r>
+      <w:r>
+        <w:rPr>
+          <w:rFonts w:cstheme="minorHAnsi"/>
+          <w:color w:val="000000" w:themeColor="text1"/>
+        </w:rPr>
+        <w:tab/>
+      </w:r>
+      <w:r>
+        <w:rPr>
+          <w:rFonts w:cstheme="minorHAnsi"/>
+          <w:color w:val="000000" w:themeColor="text1"/>
+        </w:rPr>
+        <w:tab/>
+      </w:r>
+      <w:r>
+        <w:rPr>
+          <w:rFonts w:cstheme="minorHAnsi"/>
+          <w:color w:val="000000" w:themeColor="text1"/>
+        </w:rPr>
+        <w:tab/>
+      </w:r>
+      <w:r>
+        <w:rPr>
+          <w:rFonts w:cstheme="minorHAnsi"/>
+          <w:color w:val="000000" w:themeColor="text1"/>
+        </w:rPr>
+        <w:tab/>
+      </w:r>
+      <w:r>
+        <w:rPr>
+          <w:rFonts w:cstheme="minorHAnsi"/>
+          <w:color w:val="000000" w:themeColor="text1"/>
+        </w:rPr>
+        <w:tab/>
+      </w:r>
+    </w:p>
+    <w:p>
+      <w:pPr>
+        <w:rPr>
+          <w:rFonts w:cstheme="minorHAnsi"/>
+          <w:color w:val="000000" w:themeColor="text1"/>
+        </w:rPr>
+      </w:pPr>
+    </w:p>
+    <w:p>
+      <w:pPr>
+        <w:autoSpaceDE w:val="0"/>
+        <w:autoSpaceDN w:val="0"/>
+        <w:adjustRightInd w:val="0"/>
+        <w:spacing w:after="0" w:line="240" w:lineRule="auto"/>
+        <w:rPr>
+          <w:rFonts w:cstheme="minorHAnsi"/>
+          <w:sz w:val="19"/>
+          <w:szCs w:val="19"/>
+        </w:rPr>
+      </w:pPr>
+      <w:r>
+        <w:rPr>
+          <w:rFonts w:cstheme="minorHAnsi"/>
+          <w:sz w:val="19"/>
+          <w:szCs w:val="19"/>
+        </w:rPr>
+        <w:t>IDP</w:t>
+      </w:r>
+      <w:r>
+        <w:rPr>
+          <w:rFonts w:cstheme="minorHAnsi"/>
+          <w:sz w:val="19"/>
+          <w:szCs w:val="19"/>
+        </w:rPr>
+        <w:tab/>
+      </w:r>
+      <w:r>
+        <w:rPr>
+          <w:rFonts w:cstheme="minorHAnsi"/>
+          <w:sz w:val="19"/>
+          <w:szCs w:val="19"/>
+        </w:rPr>
+        <w:tab/>
+      </w:r>
+      <w:r>
+        <w:rPr>
+          <w:rFonts w:cstheme="minorHAnsi"/>
+          <w:sz w:val="19"/>
+          <w:szCs w:val="19"/>
+        </w:rPr>
+        <w:tab/>
+      </w:r>
+      <w:r>
+        <w:rPr>
+          <w:rFonts w:cstheme="minorHAnsi"/>
+          <w:sz w:val="19"/>
+          <w:szCs w:val="19"/>
+        </w:rPr>
+        <w:tab/>
+      </w:r>
+      <w:r>
+        <w:rPr>
+          <w:rFonts w:cstheme="minorHAnsi"/>
+          <w:sz w:val="19"/>
+          <w:szCs w:val="19"/>
+        </w:rPr>
+        <w:tab/>
+      </w:r>
+      <w:r>
+        <w:rPr>
+          <w:rFonts w:cstheme="minorHAnsi"/>
+          <w:sz w:val="19"/>
+          <w:szCs w:val="19"/>
+        </w:rPr>
+        <w:tab/>
+      </w:r>
+    </w:p>
+    <w:tbl>
+      <w:tblPr>
+        <w:tblStyle w:val="TableGrid"/>
+        <w:tblW w:w="0" w:type="auto"/>
+        <w:tblLook w:val="04A0" w:firstRow="1" w:lastRow="0" w:firstColumn="1" w:lastColumn="0" w:noHBand="0" w:noVBand="1"/>
+      </w:tblPr>
+      <w:tblGrid>
+        <w:gridCol w:w="2122"/>
+        <w:gridCol w:w="6894"/>
+      </w:tblGrid>
+      <w:tr>
+        <w:tc>
+          <w:tcPr>
+            <w:tcW w:w="2122" w:type="dxa"/>
+          </w:tcPr>
+          <w:p>
+            <w:pPr>
+              <w:autoSpaceDE w:val="0"/>
+              <w:autoSpaceDN w:val="0"/>
+              <w:adjustRightInd w:val="0"/>
+              <w:rPr>
+                <w:rFonts w:cstheme="minorHAnsi"/>
+                <w:sz w:val="19"/>
+                <w:szCs w:val="19"/>
+              </w:rPr>
+            </w:pPr>
+            <w:r>
+              <w:rPr>
+                <w:rFonts w:cstheme="minorHAnsi"/>
+                <w:sz w:val="19"/>
+                <w:szCs w:val="19"/>
+              </w:rPr>
+              <w:t xml:space="preserve">Target: </w:t>
+            </w:r>
+          </w:p>
+        </w:tc>
+        <w:tc>
+          <w:tcPr>
+            <w:tcW w:w="6894" w:type="dxa"/>
+          </w:tcPr>
+          <w:p>
+            <w:pPr>
+              <w:autoSpaceDE w:val="0"/>
+              <w:autoSpaceDN w:val="0"/>
+              <w:adjustRightInd w:val="0"/>
+              <w:rPr>
+                <w:rFonts w:cstheme="minorHAnsi"/>
+                <w:sz w:val="19"/>
+                <w:szCs w:val="19"/>
+              </w:rPr>
+            </w:pPr>
+            <w:r>
+              <w:rPr>
+                <w:rFonts w:cstheme="minorHAnsi"/>
+                <w:sz w:val="19"/>
+                <w:szCs w:val="19"/>
+              </w:rPr>
+              <w:t>client URL</w:t>
+            </w:r>
+          </w:p>
+        </w:tc>
+      </w:tr>
+      <w:tr>
+        <w:tc>
+          <w:tcPr>
+            <w:tcW w:w="2122" w:type="dxa"/>
+          </w:tcPr>
+          <w:p>
+            <w:pPr>
+              <w:autoSpaceDE w:val="0"/>
+              <w:autoSpaceDN w:val="0"/>
+              <w:adjustRightInd w:val="0"/>
+              <w:rPr>
+                <w:rFonts w:cstheme="minorHAnsi"/>
+                <w:sz w:val="19"/>
+                <w:szCs w:val="19"/>
+              </w:rPr>
+            </w:pPr>
+            <w:r>
+              <w:rPr>
+                <w:rFonts w:cstheme="minorHAnsi"/>
+                <w:sz w:val="19"/>
+                <w:szCs w:val="19"/>
+              </w:rPr>
+              <w:t xml:space="preserve">Saml Response </w:t>
+            </w:r>
+          </w:p>
+          <w:p>
+            <w:pPr>
+              <w:autoSpaceDE w:val="0"/>
+              <w:autoSpaceDN w:val="0"/>
+              <w:adjustRightInd w:val="0"/>
+              <w:rPr>
+                <w:rFonts w:cstheme="minorHAnsi"/>
+                <w:sz w:val="19"/>
+                <w:szCs w:val="19"/>
+              </w:rPr>
+            </w:pPr>
+          </w:p>
+        </w:tc>
+        <w:tc>
+          <w:tcPr>
+            <w:tcW w:w="6894" w:type="dxa"/>
+          </w:tcPr>
+          <w:p>
+            <w:pPr>
+              <w:autoSpaceDE w:val="0"/>
+              <w:autoSpaceDN w:val="0"/>
+              <w:adjustRightInd w:val="0"/>
+              <w:rPr>
+                <w:rFonts w:cstheme="minorHAnsi"/>
+                <w:sz w:val="19"/>
+                <w:szCs w:val="19"/>
+              </w:rPr>
+            </w:pPr>
+            <w:r>
+              <w:rPr>
+                <w:rFonts w:cstheme="minorHAnsi"/>
+                <w:sz w:val="19"/>
+                <w:szCs w:val="19"/>
+              </w:rPr>
+              <w:t>Destination = Assertion Consumer Service URL(SP)</w:t>
+            </w:r>
+          </w:p>
+          <w:p>
+            <w:pPr>
+              <w:autoSpaceDE w:val="0"/>
+              <w:autoSpaceDN w:val="0"/>
+              <w:adjustRightInd w:val="0"/>
+              <w:rPr>
+                <w:rFonts w:cstheme="minorHAnsi"/>
+                <w:sz w:val="19"/>
+                <w:szCs w:val="19"/>
+              </w:rPr>
+            </w:pPr>
+            <w:r>
+              <w:rPr>
+                <w:rFonts w:cstheme="minorHAnsi"/>
+                <w:sz w:val="19"/>
+                <w:szCs w:val="19"/>
+              </w:rPr>
+              <w:t>Issuer = IDP URL</w:t>
+            </w:r>
+          </w:p>
+          <w:p>
+            <w:pPr>
+              <w:autoSpaceDE w:val="0"/>
+              <w:autoSpaceDN w:val="0"/>
+              <w:adjustRightInd w:val="0"/>
+              <w:rPr>
+                <w:rFonts w:cstheme="minorHAnsi"/>
+                <w:sz w:val="19"/>
+                <w:szCs w:val="19"/>
+              </w:rPr>
+            </w:pPr>
+          </w:p>
+        </w:tc>
+      </w:tr>
+      <w:tr>
+        <w:tc>
+          <w:tcPr>
+            <w:tcW w:w="2122" w:type="dxa"/>
+          </w:tcPr>
+          <w:p>
+            <w:pPr>
+              <w:autoSpaceDE w:val="0"/>
+              <w:autoSpaceDN w:val="0"/>
+              <w:adjustRightInd w:val="0"/>
+              <w:rPr>
+                <w:rFonts w:cstheme="minorHAnsi"/>
+                <w:sz w:val="19"/>
+                <w:szCs w:val="19"/>
+              </w:rPr>
+            </w:pPr>
+            <w:r>
+              <w:rPr>
+                <w:rFonts w:cstheme="minorHAnsi"/>
+                <w:sz w:val="19"/>
+                <w:szCs w:val="19"/>
+              </w:rPr>
+              <w:t>SAML Assertion</w:t>
+            </w:r>
+          </w:p>
+          <w:p>
+            <w:pPr>
+              <w:autoSpaceDE w:val="0"/>
+              <w:autoSpaceDN w:val="0"/>
+              <w:adjustRightInd w:val="0"/>
+              <w:rPr>
+                <w:rFonts w:cstheme="minorHAnsi"/>
+                <w:sz w:val="19"/>
+                <w:szCs w:val="19"/>
+              </w:rPr>
+            </w:pPr>
+          </w:p>
+        </w:tc>
+        <w:tc>
+          <w:tcPr>
+            <w:tcW w:w="6894" w:type="dxa"/>
+          </w:tcPr>
+          <w:p>
+            <w:pPr>
+              <w:autoSpaceDE w:val="0"/>
+              <w:autoSpaceDN w:val="0"/>
+              <w:adjustRightInd w:val="0"/>
+              <w:rPr>
+                <w:rFonts w:cstheme="minorHAnsi"/>
+                <w:sz w:val="19"/>
+                <w:szCs w:val="19"/>
+              </w:rPr>
+            </w:pPr>
+            <w:r>
+              <w:rPr>
+                <w:rFonts w:cstheme="minorHAnsi"/>
+                <w:sz w:val="19"/>
+                <w:szCs w:val="19"/>
+              </w:rPr>
+              <w:t>Issuer = SAML Response. Issuer (IDP)</w:t>
+            </w:r>
+          </w:p>
+          <w:p>
+            <w:pPr>
+              <w:autoSpaceDE w:val="0"/>
+              <w:autoSpaceDN w:val="0"/>
+              <w:adjustRightInd w:val="0"/>
+              <w:rPr>
+                <w:rFonts w:cstheme="minorHAnsi"/>
+                <w:sz w:val="19"/>
+                <w:szCs w:val="19"/>
+              </w:rPr>
+            </w:pPr>
+          </w:p>
+        </w:tc>
+      </w:tr>
+      <w:tr>
+        <w:tc>
+          <w:tcPr>
+            <w:tcW w:w="2122" w:type="dxa"/>
+          </w:tcPr>
+          <w:p>
+            <w:pPr>
+              <w:autoSpaceDE w:val="0"/>
+              <w:autoSpaceDN w:val="0"/>
+              <w:adjustRightInd w:val="0"/>
+              <w:rPr>
+                <w:rFonts w:cstheme="minorHAnsi"/>
+                <w:sz w:val="19"/>
+                <w:szCs w:val="19"/>
+              </w:rPr>
+            </w:pPr>
+          </w:p>
+        </w:tc>
+        <w:tc>
+          <w:tcPr>
+            <w:tcW w:w="6894" w:type="dxa"/>
+          </w:tcPr>
+          <w:p>
+            <w:pPr>
+              <w:autoSpaceDE w:val="0"/>
+              <w:autoSpaceDN w:val="0"/>
+              <w:adjustRightInd w:val="0"/>
+              <w:rPr>
+                <w:rFonts w:cstheme="minorHAnsi"/>
+                <w:sz w:val="19"/>
+                <w:szCs w:val="19"/>
+              </w:rPr>
+            </w:pPr>
+            <w:r>
+              <w:rPr>
+                <w:rFonts w:cstheme="minorHAnsi"/>
+                <w:sz w:val="19"/>
+                <w:szCs w:val="19"/>
+              </w:rPr>
+              <w:t>Subject</w:t>
+            </w:r>
+          </w:p>
+          <w:p>
+            <w:pPr>
+              <w:autoSpaceDE w:val="0"/>
+              <w:autoSpaceDN w:val="0"/>
+              <w:adjustRightInd w:val="0"/>
+              <w:rPr>
+                <w:rFonts w:cstheme="minorHAnsi"/>
+                <w:sz w:val="19"/>
+                <w:szCs w:val="19"/>
+              </w:rPr>
+            </w:pPr>
+            <w:r>
+              <w:rPr>
+                <w:rFonts w:cstheme="minorHAnsi"/>
+                <w:sz w:val="19"/>
+                <w:szCs w:val="19"/>
+              </w:rPr>
+              <w:tab/>
+              <w:t>User identity name</w:t>
+            </w:r>
+          </w:p>
+          <w:p>
+            <w:pPr>
+              <w:autoSpaceDE w:val="0"/>
+              <w:autoSpaceDN w:val="0"/>
+              <w:adjustRightInd w:val="0"/>
+              <w:rPr>
+                <w:rFonts w:cstheme="minorHAnsi"/>
+                <w:sz w:val="19"/>
+                <w:szCs w:val="19"/>
+              </w:rPr>
+            </w:pPr>
+          </w:p>
+        </w:tc>
+      </w:tr>
+      <w:tr>
+        <w:tc>
+          <w:tcPr>
+            <w:tcW w:w="2122" w:type="dxa"/>
+          </w:tcPr>
+          <w:p>
+            <w:pPr>
+              <w:autoSpaceDE w:val="0"/>
+              <w:autoSpaceDN w:val="0"/>
+              <w:adjustRightInd w:val="0"/>
+              <w:rPr>
+                <w:rFonts w:cstheme="minorHAnsi"/>
+                <w:sz w:val="19"/>
+                <w:szCs w:val="19"/>
+              </w:rPr>
+            </w:pPr>
+          </w:p>
+        </w:tc>
+        <w:tc>
+          <w:tcPr>
+            <w:tcW w:w="6894" w:type="dxa"/>
+          </w:tcPr>
+          <w:p>
+            <w:pPr>
+              <w:autoSpaceDE w:val="0"/>
+              <w:autoSpaceDN w:val="0"/>
+              <w:adjustRightInd w:val="0"/>
+              <w:rPr>
+                <w:rFonts w:cstheme="minorHAnsi"/>
+                <w:sz w:val="19"/>
+                <w:szCs w:val="19"/>
+              </w:rPr>
+            </w:pPr>
+            <w:r>
+              <w:rPr>
+                <w:rFonts w:cstheme="minorHAnsi"/>
+                <w:sz w:val="19"/>
+                <w:szCs w:val="19"/>
+              </w:rPr>
+              <w:t>Subject Confirmation</w:t>
+            </w:r>
+          </w:p>
+          <w:p>
+            <w:pPr>
+              <w:autoSpaceDE w:val="0"/>
+              <w:autoSpaceDN w:val="0"/>
+              <w:adjustRightInd w:val="0"/>
+              <w:rPr>
+                <w:rFonts w:cstheme="minorHAnsi"/>
+                <w:sz w:val="19"/>
+                <w:szCs w:val="19"/>
+              </w:rPr>
+            </w:pPr>
+            <w:r>
+              <w:rPr>
+                <w:rFonts w:cstheme="minorHAnsi"/>
+                <w:sz w:val="19"/>
+                <w:szCs w:val="19"/>
+              </w:rPr>
+              <w:tab/>
+              <w:t>Recipient: Assertion Consumer Service URL(SP)</w:t>
+            </w:r>
+          </w:p>
+          <w:p>
+            <w:pPr>
+              <w:autoSpaceDE w:val="0"/>
+              <w:autoSpaceDN w:val="0"/>
+              <w:adjustRightInd w:val="0"/>
+              <w:rPr>
+                <w:rFonts w:cstheme="minorHAnsi"/>
+                <w:sz w:val="19"/>
+                <w:szCs w:val="19"/>
+              </w:rPr>
+            </w:pPr>
+          </w:p>
+        </w:tc>
+      </w:tr>
+      <w:tr>
+        <w:tc>
+          <w:tcPr>
+            <w:tcW w:w="2122" w:type="dxa"/>
+          </w:tcPr>
+          <w:p>
+            <w:pPr>
+              <w:autoSpaceDE w:val="0"/>
+              <w:autoSpaceDN w:val="0"/>
+              <w:adjustRightInd w:val="0"/>
+              <w:rPr>
+                <w:rFonts w:cstheme="minorHAnsi"/>
+                <w:sz w:val="19"/>
+                <w:szCs w:val="19"/>
+              </w:rPr>
+            </w:pPr>
+          </w:p>
+        </w:tc>
+        <w:tc>
+          <w:tcPr>
+            <w:tcW w:w="6894" w:type="dxa"/>
+          </w:tcPr>
+          <w:p>
+            <w:pPr>
+              <w:autoSpaceDE w:val="0"/>
+              <w:autoSpaceDN w:val="0"/>
+              <w:adjustRightInd w:val="0"/>
+              <w:rPr>
+                <w:rFonts w:cstheme="minorHAnsi"/>
+                <w:sz w:val="19"/>
+                <w:szCs w:val="19"/>
+              </w:rPr>
+            </w:pPr>
+            <w:r>
+              <w:rPr>
+                <w:rFonts w:cstheme="minorHAnsi"/>
+                <w:sz w:val="19"/>
+                <w:szCs w:val="19"/>
+              </w:rPr>
+              <w:t>Subject Confirmation Data</w:t>
+            </w:r>
+          </w:p>
+          <w:p>
+            <w:pPr>
+              <w:autoSpaceDE w:val="0"/>
+              <w:autoSpaceDN w:val="0"/>
+              <w:adjustRightInd w:val="0"/>
+              <w:rPr>
+                <w:rFonts w:cstheme="minorHAnsi"/>
+                <w:sz w:val="19"/>
+                <w:szCs w:val="19"/>
+              </w:rPr>
+            </w:pPr>
+            <w:r>
+              <w:rPr>
+                <w:rFonts w:cstheme="minorHAnsi"/>
+                <w:sz w:val="19"/>
+                <w:szCs w:val="19"/>
+              </w:rPr>
+              <w:tab/>
+              <w:t>Recipient: Assertion Consumer Service URL(SP)</w:t>
+            </w:r>
+          </w:p>
+          <w:p>
+            <w:pPr>
+              <w:autoSpaceDE w:val="0"/>
+              <w:autoSpaceDN w:val="0"/>
+              <w:adjustRightInd w:val="0"/>
+              <w:rPr>
+                <w:rFonts w:cstheme="minorHAnsi"/>
+                <w:sz w:val="19"/>
+                <w:szCs w:val="19"/>
+              </w:rPr>
+            </w:pPr>
+          </w:p>
+        </w:tc>
+      </w:tr>
+      <w:tr>
+        <w:tc>
+          <w:tcPr>
+            <w:tcW w:w="9016" w:type="dxa"/>
+            <w:gridSpan w:val="2"/>
+          </w:tcPr>
+          <w:p>
+            <w:pPr>
+              <w:autoSpaceDE w:val="0"/>
+              <w:autoSpaceDN w:val="0"/>
+              <w:adjustRightInd w:val="0"/>
+              <w:rPr>
+                <w:rFonts w:cstheme="minorHAnsi"/>
+                <w:sz w:val="19"/>
+                <w:szCs w:val="19"/>
+              </w:rPr>
+            </w:pPr>
+            <w:r>
+              <w:rPr>
+                <w:rFonts w:cstheme="minorHAnsi"/>
+                <w:sz w:val="19"/>
+                <w:szCs w:val="19"/>
+              </w:rPr>
+              <w:t>Add all to Saml assertion. Subject</w:t>
+            </w:r>
+          </w:p>
+          <w:p>
+            <w:pPr>
+              <w:autoSpaceDE w:val="0"/>
+              <w:autoSpaceDN w:val="0"/>
+              <w:adjustRightInd w:val="0"/>
+              <w:rPr>
+                <w:rFonts w:cstheme="minorHAnsi"/>
+                <w:sz w:val="19"/>
+                <w:szCs w:val="19"/>
+              </w:rPr>
+            </w:pPr>
+          </w:p>
+        </w:tc>
+      </w:tr>
+      <w:tr>
+        <w:tc>
+          <w:tcPr>
+            <w:tcW w:w="2122" w:type="dxa"/>
+          </w:tcPr>
+          <w:p>
+            <w:pPr>
+              <w:autoSpaceDE w:val="0"/>
+              <w:autoSpaceDN w:val="0"/>
+              <w:adjustRightInd w:val="0"/>
+              <w:rPr>
+                <w:rFonts w:cstheme="minorHAnsi"/>
+                <w:sz w:val="19"/>
+                <w:szCs w:val="19"/>
+              </w:rPr>
+            </w:pPr>
+            <w:r>
+              <w:rPr>
+                <w:rFonts w:cstheme="minorHAnsi"/>
+                <w:sz w:val="19"/>
+                <w:szCs w:val="19"/>
+              </w:rPr>
+              <w:t>AuthnStatement</w:t>
+            </w:r>
+          </w:p>
+        </w:tc>
+        <w:tc>
+          <w:tcPr>
+            <w:tcW w:w="6894" w:type="dxa"/>
+          </w:tcPr>
+          <w:p>
+            <w:pPr>
+              <w:autoSpaceDE w:val="0"/>
+              <w:autoSpaceDN w:val="0"/>
+              <w:adjustRightInd w:val="0"/>
+              <w:rPr>
+                <w:rFonts w:cstheme="minorHAnsi"/>
+                <w:sz w:val="19"/>
+                <w:szCs w:val="19"/>
+              </w:rPr>
+            </w:pPr>
+          </w:p>
+        </w:tc>
+      </w:tr>
+      <w:tr>
+        <w:tc>
+          <w:tcPr>
+            <w:tcW w:w="2122" w:type="dxa"/>
+          </w:tcPr>
+          <w:p>
+            <w:pPr>
+              <w:autoSpaceDE w:val="0"/>
+              <w:autoSpaceDN w:val="0"/>
+              <w:adjustRightInd w:val="0"/>
+              <w:rPr>
+                <w:rFonts w:cstheme="minorHAnsi"/>
+                <w:sz w:val="19"/>
+                <w:szCs w:val="19"/>
+              </w:rPr>
+            </w:pPr>
+          </w:p>
+        </w:tc>
+        <w:tc>
+          <w:tcPr>
+            <w:tcW w:w="6894" w:type="dxa"/>
+          </w:tcPr>
+          <w:p>
+            <w:pPr>
+              <w:autoSpaceDE w:val="0"/>
+              <w:autoSpaceDN w:val="0"/>
+              <w:adjustRightInd w:val="0"/>
+              <w:rPr>
+                <w:rFonts w:cstheme="minorHAnsi"/>
+                <w:sz w:val="19"/>
+                <w:szCs w:val="19"/>
+              </w:rPr>
+            </w:pPr>
+            <w:proofErr w:type="spellStart"/>
+            <w:r>
+              <w:rPr>
+                <w:rFonts w:cstheme="minorHAnsi"/>
+                <w:sz w:val="19"/>
+                <w:szCs w:val="19"/>
+              </w:rPr>
+              <w:t>AuthnContext</w:t>
+            </w:r>
+            <w:proofErr w:type="spellEnd"/>
+          </w:p>
+        </w:tc>
+      </w:tr>
+      <w:tr>
+        <w:tc>
+          <w:tcPr>
+            <w:tcW w:w="9016" w:type="dxa"/>
+            <w:gridSpan w:val="2"/>
+          </w:tcPr>
+          <w:p>
+            <w:pPr>
+              <w:autoSpaceDE w:val="0"/>
+              <w:autoSpaceDN w:val="0"/>
+              <w:adjustRightInd w:val="0"/>
+              <w:rPr>
+                <w:rFonts w:cstheme="minorHAnsi"/>
+                <w:sz w:val="19"/>
+                <w:szCs w:val="19"/>
+              </w:rPr>
+            </w:pPr>
+            <w:r>
+              <w:rPr>
+                <w:rFonts w:cstheme="minorHAnsi"/>
+                <w:sz w:val="19"/>
+                <w:szCs w:val="19"/>
+              </w:rPr>
+              <w:t xml:space="preserve">Add all to </w:t>
+            </w:r>
+            <w:proofErr w:type="gramStart"/>
+            <w:r>
+              <w:rPr>
+                <w:rFonts w:cstheme="minorHAnsi"/>
+                <w:sz w:val="19"/>
+                <w:szCs w:val="19"/>
+              </w:rPr>
+              <w:t>saml  assertions</w:t>
+            </w:r>
+            <w:proofErr w:type="gramEnd"/>
+            <w:r>
+              <w:rPr>
+                <w:rFonts w:cstheme="minorHAnsi"/>
+                <w:sz w:val="19"/>
+                <w:szCs w:val="19"/>
+              </w:rPr>
+              <w:t>. Statements</w:t>
+            </w:r>
+          </w:p>
+        </w:tc>
+      </w:tr>
+      <w:tr>
+        <w:tc>
+          <w:tcPr>
+            <w:tcW w:w="9016" w:type="dxa"/>
+            <w:gridSpan w:val="2"/>
+          </w:tcPr>
+          <w:p>
+            <w:pPr>
+              <w:autoSpaceDE w:val="0"/>
+              <w:autoSpaceDN w:val="0"/>
+              <w:adjustRightInd w:val="0"/>
+              <w:rPr>
+                <w:rFonts w:cstheme="minorHAnsi"/>
+                <w:sz w:val="19"/>
+                <w:szCs w:val="19"/>
+              </w:rPr>
+            </w:pPr>
+            <w:r>
+              <w:rPr>
+                <w:rFonts w:cstheme="minorHAnsi"/>
+                <w:sz w:val="19"/>
+                <w:szCs w:val="19"/>
+              </w:rPr>
+              <w:t>Add Saml assertion to saml response.</w:t>
+            </w:r>
+          </w:p>
+        </w:tc>
+      </w:tr>
+      <w:tr>
+        <w:tc>
+          <w:tcPr>
+            <w:tcW w:w="2122" w:type="dxa"/>
+          </w:tcPr>
+          <w:p>
+            <w:pPr>
+              <w:autoSpaceDE w:val="0"/>
+              <w:autoSpaceDN w:val="0"/>
+              <w:adjustRightInd w:val="0"/>
+              <w:rPr>
+                <w:rFonts w:cstheme="minorHAnsi"/>
+                <w:sz w:val="19"/>
+                <w:szCs w:val="19"/>
+              </w:rPr>
+            </w:pPr>
+          </w:p>
+        </w:tc>
+        <w:tc>
+          <w:tcPr>
+            <w:tcW w:w="6894" w:type="dxa"/>
+          </w:tcPr>
+          <w:p>
+            <w:pPr>
+              <w:autoSpaceDE w:val="0"/>
+              <w:autoSpaceDN w:val="0"/>
+              <w:adjustRightInd w:val="0"/>
+              <w:rPr>
+                <w:rFonts w:cstheme="minorHAnsi"/>
+                <w:sz w:val="19"/>
+                <w:szCs w:val="19"/>
+              </w:rPr>
+            </w:pPr>
+          </w:p>
+        </w:tc>
+      </w:tr>
+      <w:tr>
+        <w:tc>
+          <w:tcPr>
+            <w:tcW w:w="2122" w:type="dxa"/>
+          </w:tcPr>
+          <w:p>
+            <w:pPr>
+              <w:rPr>
+                <w:rFonts w:cstheme="minorHAnsi"/>
+                <w:color w:val="000000" w:themeColor="text1"/>
+              </w:rPr>
+            </w:pPr>
+          </w:p>
+        </w:tc>
+        <w:tc>
+          <w:tcPr>
+            <w:tcW w:w="6894" w:type="dxa"/>
+          </w:tcPr>
+          <w:p>
+            <w:pPr>
+              <w:rPr>
+                <w:rFonts w:cstheme="minorHAnsi"/>
+                <w:color w:val="000000" w:themeColor="text1"/>
+              </w:rPr>
+            </w:pPr>
+          </w:p>
+        </w:tc>
+      </w:tr>
+    </w:tbl>
+    <w:p>
+      <w:pPr>
+        <w:rPr>
+          <w:rFonts w:cstheme="minorHAnsi"/>
+          <w:color w:val="000000"/>
+          <w:sz w:val="19"/>
+          <w:szCs w:val="19"/>
+        </w:rPr>
+      </w:pPr>
+      <w:r>
+        <w:rPr>
+          <w:rFonts w:cstheme="minorHAnsi"/>
+          <w:color w:val="000000"/>
+          <w:sz w:val="19"/>
+          <w:szCs w:val="19"/>
+        </w:rPr>
+        <w:tab/>
+      </w:r>
+    </w:p>
+    <w:p>
+      <w:pPr>
+        <w:rPr>
+          <w:rFonts w:cstheme="minorHAnsi"/>
+          <w:color w:val="000000"/>
+          <w:sz w:val="19"/>
+          <w:szCs w:val="19"/>
+        </w:rPr>
+      </w:pPr>
+    </w:p>
+    <w:p>
+      <w:pPr>
+        <w:rPr>
+          <w:rFonts w:cstheme="minorHAnsi"/>
+          <w:b/>
+          <w:color w:val="0070C0"/>
+          <w:sz w:val="24"/>
+          <w:szCs w:val="19"/>
+        </w:rPr>
+      </w:pPr>
+      <w:r>
+        <w:rPr>
+          <w:rFonts w:cstheme="minorHAnsi"/>
+          <w:b/>
+          <w:color w:val="0070C0"/>
+          <w:sz w:val="24"/>
+          <w:szCs w:val="19"/>
+        </w:rPr>
+        <w:t>SP Artifact Resolve</w:t>
+      </w:r>
+    </w:p>
+    <w:tbl>
+      <w:tblPr>
+        <w:tblStyle w:val="TableGrid"/>
+        <w:tblW w:w="0" w:type="auto"/>
+        <w:tblLook w:val="04A0" w:firstRow="1" w:lastRow="0" w:firstColumn="1" w:lastColumn="0" w:noHBand="0" w:noVBand="1"/>
+      </w:tblPr>
+      <w:tblGrid>
+        <w:gridCol w:w="2263"/>
+        <w:gridCol w:w="6753"/>
+      </w:tblGrid>
+      <w:tr>
+        <w:tc>
+          <w:tcPr>
+            <w:tcW w:w="2263" w:type="dxa"/>
+            <w:shd w:val="clear" w:color="auto" w:fill="BDD6EE" w:themeFill="accent5" w:themeFillTint="66"/>
+          </w:tcPr>
+          <w:p>
+            <w:pPr>
+              <w:rPr>
+                <w:rFonts w:cstheme="minorHAnsi"/>
+                <w:b/>
+                <w:color w:val="000000"/>
+                <w:sz w:val="19"/>
+                <w:szCs w:val="19"/>
+              </w:rPr>
+            </w:pPr>
+            <w:r>
+              <w:rPr>
+                <w:rFonts w:cstheme="minorHAnsi"/>
+                <w:b/>
+                <w:color w:val="000000"/>
+                <w:sz w:val="19"/>
+                <w:szCs w:val="19"/>
+              </w:rPr>
+              <w:t>subject</w:t>
+            </w:r>
+          </w:p>
+        </w:tc>
+        <w:tc>
+          <w:tcPr>
+            <w:tcW w:w="6753" w:type="dxa"/>
+            <w:shd w:val="clear" w:color="auto" w:fill="BDD6EE" w:themeFill="accent5" w:themeFillTint="66"/>
+          </w:tcPr>
+          <w:p>
+            <w:pPr>
+              <w:rPr>
+                <w:rFonts w:cstheme="minorHAnsi"/>
+                <w:color w:val="000000"/>
+                <w:sz w:val="19"/>
+                <w:szCs w:val="19"/>
+              </w:rPr>
+            </w:pPr>
+            <w:r>
+              <w:rPr>
+                <w:rFonts w:cstheme="minorHAnsi"/>
+                <w:b/>
+                <w:sz w:val="19"/>
+                <w:szCs w:val="19"/>
+              </w:rPr>
+              <w:t>NameID</w:t>
+            </w:r>
+            <w:r>
+              <w:rPr>
+                <w:rFonts w:cstheme="minorHAnsi"/>
+                <w:sz w:val="19"/>
+                <w:szCs w:val="19"/>
+              </w:rPr>
+              <w:t xml:space="preserve"> </w:t>
+            </w:r>
+          </w:p>
+        </w:tc>
+      </w:tr>
+      <w:tr>
+        <w:tc>
+          <w:tcPr>
+            <w:tcW w:w="2263" w:type="dxa"/>
+            <w:shd w:val="clear" w:color="auto" w:fill="BDD6EE" w:themeFill="accent5" w:themeFillTint="66"/>
+          </w:tcPr>
+          <w:p>
+            <w:pPr>
+              <w:rPr>
+                <w:rFonts w:cstheme="minorHAnsi"/>
+                <w:color w:val="000000"/>
+                <w:sz w:val="19"/>
+                <w:szCs w:val="19"/>
+              </w:rPr>
+            </w:pPr>
+            <w:r>
+              <w:rPr>
+                <w:rFonts w:cstheme="minorHAnsi"/>
+                <w:b/>
+                <w:sz w:val="19"/>
+                <w:szCs w:val="19"/>
+              </w:rPr>
+              <w:t>AttributeStatement</w:t>
+            </w:r>
+          </w:p>
+        </w:tc>
+        <w:tc>
+          <w:tcPr>
+            <w:tcW w:w="6753" w:type="dxa"/>
+            <w:shd w:val="clear" w:color="auto" w:fill="BDD6EE" w:themeFill="accent5" w:themeFillTint="66"/>
+          </w:tcPr>
+          <w:p>
+            <w:pPr>
+              <w:rPr>
+                <w:rFonts w:cstheme="minorHAnsi"/>
+                <w:b/>
+                <w:sz w:val="19"/>
+                <w:szCs w:val="19"/>
+              </w:rPr>
+            </w:pPr>
+            <w:r>
+              <w:rPr>
+                <w:rFonts w:cstheme="minorHAnsi"/>
+                <w:b/>
+                <w:sz w:val="19"/>
+                <w:szCs w:val="19"/>
+              </w:rPr>
+              <w:t>user’s information</w:t>
+            </w:r>
+          </w:p>
+          <w:p>
+            <w:pPr>
+              <w:pStyle w:val="ListParagraph"/>
+              <w:numPr>
+                <w:ilvl w:val="0"/>
+                <w:numId w:val="34"/>
+              </w:numPr>
+              <w:rPr>
+                <w:rFonts w:cstheme="minorHAnsi"/>
+                <w:color w:val="000000"/>
+                <w:sz w:val="19"/>
+                <w:szCs w:val="19"/>
+              </w:rPr>
+            </w:pPr>
+            <w:r>
+              <w:rPr>
+                <w:rFonts w:cstheme="minorHAnsi"/>
+                <w:b/>
+                <w:sz w:val="19"/>
+                <w:szCs w:val="19"/>
+              </w:rPr>
+              <w:t>UserInfo</w:t>
+            </w:r>
+            <w:r>
+              <w:rPr>
+                <w:rFonts w:cstheme="minorHAnsi"/>
+                <w:sz w:val="19"/>
+                <w:szCs w:val="19"/>
+              </w:rPr>
+              <w:t>: NRIC/FIN or Foreign ID as “CUPID” attribute</w:t>
+            </w:r>
+          </w:p>
+          <w:p>
+            <w:pPr>
+              <w:pStyle w:val="ListParagraph"/>
+              <w:numPr>
+                <w:ilvl w:val="0"/>
+                <w:numId w:val="34"/>
+              </w:numPr>
+              <w:rPr>
+                <w:rFonts w:cstheme="minorHAnsi"/>
+                <w:color w:val="000000"/>
+                <w:sz w:val="19"/>
+                <w:szCs w:val="19"/>
+              </w:rPr>
+            </w:pPr>
+            <w:r>
+              <w:rPr>
+                <w:rFonts w:cstheme="minorHAnsi"/>
+                <w:b/>
+                <w:sz w:val="19"/>
+                <w:szCs w:val="19"/>
+              </w:rPr>
+              <w:t>AuthAccess</w:t>
+            </w:r>
+            <w:r>
+              <w:rPr>
+                <w:rFonts w:cstheme="minorHAnsi"/>
+                <w:sz w:val="19"/>
+                <w:szCs w:val="19"/>
+              </w:rPr>
+              <w:t>:   UEN/non-UEN ID</w:t>
+            </w:r>
+          </w:p>
+          <w:p>
+            <w:pPr>
+              <w:pStyle w:val="ListParagraph"/>
+              <w:numPr>
+                <w:ilvl w:val="0"/>
+                <w:numId w:val="34"/>
+              </w:numPr>
+              <w:rPr>
+                <w:rFonts w:cstheme="minorHAnsi"/>
+                <w:color w:val="000000"/>
+                <w:sz w:val="19"/>
+                <w:szCs w:val="19"/>
+              </w:rPr>
+            </w:pPr>
+            <w:r>
+              <w:rPr>
+                <w:rFonts w:cstheme="minorHAnsi"/>
+                <w:b/>
+                <w:sz w:val="19"/>
+                <w:szCs w:val="19"/>
+              </w:rPr>
+              <w:t>TPAuthAccess</w:t>
+            </w:r>
+            <w:r>
+              <w:rPr>
+                <w:rFonts w:cstheme="minorHAnsi"/>
+                <w:sz w:val="19"/>
+                <w:szCs w:val="19"/>
+              </w:rPr>
+              <w:t>: 3</w:t>
+            </w:r>
+            <w:r>
+              <w:rPr>
+                <w:rFonts w:cstheme="minorHAnsi"/>
+                <w:sz w:val="19"/>
+                <w:szCs w:val="19"/>
+                <w:vertAlign w:val="superscript"/>
+              </w:rPr>
+              <w:t>rd</w:t>
+            </w:r>
+            <w:r>
+              <w:rPr>
+                <w:rFonts w:cstheme="minorHAnsi"/>
+                <w:sz w:val="19"/>
+                <w:szCs w:val="19"/>
+              </w:rPr>
+              <w:t xml:space="preserve"> </w:t>
+            </w:r>
+            <w:proofErr w:type="gramStart"/>
+            <w:r>
+              <w:rPr>
+                <w:rFonts w:cstheme="minorHAnsi"/>
+                <w:sz w:val="19"/>
+                <w:szCs w:val="19"/>
+              </w:rPr>
+              <w:t>party ,</w:t>
+            </w:r>
+            <w:proofErr w:type="gramEnd"/>
+            <w:r>
+              <w:rPr>
+                <w:rFonts w:cstheme="minorHAnsi"/>
+                <w:sz w:val="19"/>
+                <w:szCs w:val="19"/>
+              </w:rPr>
+              <w:t xml:space="preserve"> can be null if no 3</w:t>
+            </w:r>
+            <w:r>
+              <w:rPr>
+                <w:rFonts w:cstheme="minorHAnsi"/>
+                <w:sz w:val="19"/>
+                <w:szCs w:val="19"/>
+                <w:vertAlign w:val="superscript"/>
+              </w:rPr>
+              <w:t>rd</w:t>
+            </w:r>
+            <w:r>
+              <w:rPr>
+                <w:rFonts w:cstheme="minorHAnsi"/>
+                <w:sz w:val="19"/>
+                <w:szCs w:val="19"/>
+              </w:rPr>
+              <w:t xml:space="preserve"> party</w:t>
+            </w:r>
+          </w:p>
+          <w:p>
+            <w:pPr>
+              <w:pStyle w:val="ListParagraph"/>
+              <w:numPr>
+                <w:ilvl w:val="0"/>
+                <w:numId w:val="34"/>
+              </w:numPr>
+              <w:rPr>
+                <w:rFonts w:cstheme="minorHAnsi"/>
+                <w:b/>
+                <w:color w:val="000000"/>
+                <w:sz w:val="19"/>
+                <w:szCs w:val="19"/>
+              </w:rPr>
+            </w:pPr>
+            <w:r>
+              <w:rPr>
+                <w:rFonts w:cstheme="minorHAnsi"/>
+                <w:b/>
+                <w:sz w:val="19"/>
+                <w:szCs w:val="19"/>
+              </w:rPr>
+              <w:t>Digital Service ID</w:t>
+            </w:r>
+          </w:p>
+          <w:p>
+            <w:pPr>
+              <w:pStyle w:val="ListParagraph"/>
+              <w:numPr>
+                <w:ilvl w:val="0"/>
+                <w:numId w:val="34"/>
+              </w:numPr>
+              <w:rPr>
+                <w:rFonts w:cstheme="minorHAnsi"/>
+                <w:b/>
+                <w:color w:val="000000"/>
+                <w:sz w:val="19"/>
+                <w:szCs w:val="19"/>
+              </w:rPr>
+            </w:pPr>
+            <w:r>
+              <w:rPr>
+                <w:rFonts w:cstheme="minorHAnsi"/>
+                <w:b/>
+                <w:sz w:val="19"/>
+                <w:szCs w:val="19"/>
+              </w:rPr>
+              <w:t>The role the user</w:t>
+            </w:r>
+          </w:p>
+          <w:p>
+            <w:pPr>
+              <w:pStyle w:val="ListParagraph"/>
+              <w:numPr>
+                <w:ilvl w:val="0"/>
+                <w:numId w:val="34"/>
+              </w:numPr>
+              <w:rPr>
+                <w:rFonts w:cstheme="minorHAnsi"/>
+                <w:b/>
+                <w:color w:val="000000"/>
+                <w:sz w:val="19"/>
+                <w:szCs w:val="19"/>
+              </w:rPr>
+            </w:pPr>
+            <w:r>
+              <w:rPr>
+                <w:rFonts w:cstheme="minorHAnsi"/>
+                <w:b/>
+                <w:sz w:val="19"/>
+                <w:szCs w:val="19"/>
+              </w:rPr>
+              <w:t>Sub-UEN</w:t>
+            </w:r>
+          </w:p>
+        </w:tc>
+      </w:tr>
+      <w:tr>
+        <w:tc>
+          <w:tcPr>
+            <w:tcW w:w="2263" w:type="dxa"/>
+          </w:tcPr>
+          <w:p>
+            <w:pPr>
+              <w:rPr>
+                <w:rFonts w:cstheme="minorHAnsi"/>
+                <w:color w:val="000000"/>
+                <w:sz w:val="19"/>
+                <w:szCs w:val="19"/>
+              </w:rPr>
+            </w:pPr>
+            <w:r>
+              <w:rPr>
+                <w:rFonts w:cstheme="minorHAnsi"/>
+                <w:color w:val="000000"/>
+                <w:sz w:val="19"/>
+                <w:szCs w:val="19"/>
+              </w:rPr>
+              <w:t xml:space="preserve"> </w:t>
+            </w:r>
+          </w:p>
+        </w:tc>
+        <w:tc>
+          <w:tcPr>
+            <w:tcW w:w="6753" w:type="dxa"/>
+          </w:tcPr>
+          <w:p>
+            <w:pPr>
+              <w:rPr>
+                <w:rFonts w:cstheme="minorHAnsi"/>
+                <w:color w:val="000000"/>
+                <w:sz w:val="19"/>
+                <w:szCs w:val="19"/>
+              </w:rPr>
+            </w:pPr>
+            <w:r>
+              <w:rPr>
+                <w:rFonts w:cstheme="minorHAnsi"/>
+                <w:color w:val="000000"/>
+                <w:sz w:val="19"/>
+                <w:szCs w:val="19"/>
+              </w:rPr>
+              <w:t xml:space="preserve"> </w:t>
+            </w:r>
+          </w:p>
+        </w:tc>
+      </w:tr>
+      <w:tr>
+        <w:tc>
+          <w:tcPr>
+            <w:tcW w:w="2263" w:type="dxa"/>
+          </w:tcPr>
+          <w:p>
+            <w:pPr>
+              <w:rPr>
+                <w:rFonts w:cstheme="minorHAnsi"/>
+                <w:color w:val="000000"/>
+                <w:sz w:val="19"/>
+                <w:szCs w:val="19"/>
+              </w:rPr>
+            </w:pPr>
+          </w:p>
+        </w:tc>
+        <w:tc>
+          <w:tcPr>
+            <w:tcW w:w="6753" w:type="dxa"/>
+          </w:tcPr>
+          <w:p>
+            <w:pPr>
+              <w:rPr>
+                <w:rFonts w:cstheme="minorHAnsi"/>
+                <w:color w:val="000000"/>
+                <w:sz w:val="19"/>
+                <w:szCs w:val="19"/>
+              </w:rPr>
+            </w:pPr>
+          </w:p>
+        </w:tc>
+      </w:tr>
+    </w:tbl>
+    <w:p>
+      <w:pPr>
+        <w:rPr>
+          <w:rFonts w:cstheme="minorHAnsi"/>
+          <w:b/>
+          <w:color w:val="000000"/>
+          <w:sz w:val="24"/>
+          <w:szCs w:val="19"/>
+        </w:rPr>
+      </w:pPr>
+    </w:p>
+    <w:p>
+      <w:pPr>
+        <w:rPr>
+          <w:rFonts w:cstheme="minorHAnsi"/>
+          <w:b/>
+          <w:color w:val="538135" w:themeColor="accent6" w:themeShade="BF"/>
+          <w:sz w:val="24"/>
+          <w:szCs w:val="19"/>
+        </w:rPr>
+      </w:pPr>
+      <w:r>
+        <w:rPr>
+          <w:rFonts w:cstheme="minorHAnsi"/>
+          <w:b/>
+          <w:color w:val="538135" w:themeColor="accent6" w:themeShade="BF"/>
+          <w:sz w:val="24"/>
+          <w:szCs w:val="19"/>
+        </w:rPr>
+        <w:t>SP(SP/CP) | Assertion Consumer Service | Artifact Response</w:t>
+      </w:r>
+    </w:p>
+    <w:tbl>
+      <w:tblPr>
+        <w:tblStyle w:val="TableGrid"/>
+        <w:tblW w:w="0" w:type="auto"/>
+        <w:tblLook w:val="04A0" w:firstRow="1" w:lastRow="0" w:firstColumn="1" w:lastColumn="0" w:noHBand="0" w:noVBand="1"/>
+      </w:tblPr>
+      <w:tblGrid>
+        <w:gridCol w:w="2263"/>
+        <w:gridCol w:w="6753"/>
+      </w:tblGrid>
+      <w:tr>
+        <w:trPr>
+          <w:trHeight w:val="436"/>
+        </w:trPr>
+        <w:tc>
+          <w:tcPr>
+            <w:tcW w:w="9016" w:type="dxa"/>
+            <w:gridSpan w:val="2"/>
+          </w:tcPr>
+          <w:p>
+            <w:pPr>
+              <w:rPr>
+                <w:rFonts w:cstheme="minorHAnsi"/>
+                <w:b/>
+                <w:color w:val="000000"/>
+                <w:sz w:val="19"/>
+                <w:szCs w:val="19"/>
+              </w:rPr>
+            </w:pPr>
+            <w:r>
+              <w:rPr>
+                <w:rFonts w:cstheme="minorHAnsi"/>
+                <w:b/>
+                <w:color w:val="000000"/>
+                <w:sz w:val="19"/>
+                <w:szCs w:val="19"/>
+              </w:rPr>
+              <w:t>Artifact</w:t>
+            </w:r>
+            <w:r>
+              <w:rPr>
+                <w:rFonts w:cstheme="minorHAnsi"/>
+                <w:color w:val="000000"/>
+                <w:sz w:val="19"/>
+                <w:szCs w:val="19"/>
+              </w:rPr>
+              <w:t xml:space="preserve"> </w:t>
+            </w:r>
+            <w:r>
+              <w:rPr>
+                <w:rFonts w:cstheme="minorHAnsi"/>
+                <w:b/>
+                <w:color w:val="000000"/>
+                <w:sz w:val="19"/>
+                <w:szCs w:val="19"/>
+              </w:rPr>
+              <w:t>Resolution or THE FINAL RESPONSE.</w:t>
+            </w:r>
+          </w:p>
+        </w:tc>
+      </w:tr>
+      <w:tr>
+        <w:tc>
+          <w:tcPr>
+            <w:tcW w:w="2263" w:type="dxa"/>
+          </w:tcPr>
+          <w:p>
+            <w:pPr>
+              <w:rPr>
+                <w:rFonts w:cstheme="minorHAnsi"/>
+                <w:sz w:val="19"/>
+                <w:szCs w:val="19"/>
+              </w:rPr>
+            </w:pPr>
+          </w:p>
+          <w:p>
+            <w:pPr>
+              <w:rPr>
+                <w:rFonts w:cstheme="minorHAnsi"/>
+                <w:color w:val="000000"/>
+                <w:sz w:val="19"/>
+                <w:szCs w:val="19"/>
+              </w:rPr>
+            </w:pPr>
+            <w:r>
+              <w:rPr>
+                <w:rFonts w:cstheme="minorHAnsi"/>
+                <w:sz w:val="19"/>
+                <w:szCs w:val="19"/>
+              </w:rPr>
+              <w:t>Authentication Assertion:</w:t>
+            </w:r>
+          </w:p>
+        </w:tc>
+        <w:tc>
+          <w:tcPr>
+            <w:tcW w:w="6753" w:type="dxa"/>
+          </w:tcPr>
+          <w:p>
+            <w:pPr>
+              <w:rPr>
+                <w:rFonts w:cstheme="minorHAnsi"/>
+                <w:color w:val="000000"/>
+                <w:sz w:val="19"/>
+                <w:szCs w:val="19"/>
+              </w:rPr>
+            </w:pPr>
+          </w:p>
+        </w:tc>
+      </w:tr>
+      <w:tr>
+        <w:tc>
+          <w:tcPr>
+            <w:tcW w:w="2263" w:type="dxa"/>
+          </w:tcPr>
+          <w:p>
+            <w:pPr>
+              <w:rPr>
+                <w:rFonts w:cstheme="minorHAnsi"/>
+                <w:color w:val="000000"/>
+                <w:sz w:val="19"/>
+                <w:szCs w:val="19"/>
+              </w:rPr>
+            </w:pPr>
+          </w:p>
+        </w:tc>
+        <w:tc>
+          <w:tcPr>
+            <w:tcW w:w="6753" w:type="dxa"/>
+          </w:tcPr>
+          <w:p>
+            <w:pPr>
+              <w:autoSpaceDE w:val="0"/>
+              <w:autoSpaceDN w:val="0"/>
+              <w:adjustRightInd w:val="0"/>
+              <w:rPr>
+                <w:rFonts w:cstheme="minorHAnsi"/>
+                <w:sz w:val="19"/>
+                <w:szCs w:val="19"/>
+              </w:rPr>
+            </w:pPr>
+            <w:r>
+              <w:rPr>
+                <w:rFonts w:cstheme="minorHAnsi"/>
+                <w:b/>
+                <w:sz w:val="19"/>
+                <w:szCs w:val="19"/>
+              </w:rPr>
+              <w:t>UserInfo</w:t>
+            </w:r>
+            <w:r>
+              <w:rPr>
+                <w:rFonts w:cstheme="minorHAnsi"/>
+                <w:sz w:val="19"/>
+                <w:szCs w:val="19"/>
+              </w:rPr>
+              <w:t>: (Full Name, account status, User type, etc);</w:t>
+            </w:r>
+          </w:p>
+          <w:p>
+            <w:pPr>
+              <w:rPr>
+                <w:rFonts w:cstheme="minorHAnsi"/>
+                <w:sz w:val="19"/>
+                <w:szCs w:val="19"/>
+              </w:rPr>
+            </w:pPr>
+          </w:p>
+          <w:p>
+            <w:pPr>
+              <w:autoSpaceDE w:val="0"/>
+              <w:autoSpaceDN w:val="0"/>
+              <w:adjustRightInd w:val="0"/>
+              <w:rPr>
+                <w:rFonts w:cstheme="minorHAnsi"/>
+                <w:sz w:val="19"/>
+                <w:szCs w:val="19"/>
+              </w:rPr>
+            </w:pPr>
+            <w:r>
+              <w:rPr>
+                <w:rFonts w:cstheme="minorHAnsi"/>
+                <w:b/>
+                <w:sz w:val="19"/>
+                <w:szCs w:val="19"/>
+              </w:rPr>
+              <w:t>AuthAccess</w:t>
+            </w:r>
+            <w:r>
+              <w:rPr>
+                <w:rFonts w:cstheme="minorHAnsi"/>
+                <w:sz w:val="19"/>
+                <w:szCs w:val="19"/>
+              </w:rPr>
+              <w:t xml:space="preserve"> </w:t>
+            </w:r>
+            <w:r>
+              <w:rPr>
+                <w:rFonts w:cstheme="minorHAnsi"/>
+                <w:b/>
+                <w:sz w:val="19"/>
+                <w:szCs w:val="19"/>
+              </w:rPr>
+              <w:t>or</w:t>
+            </w:r>
+            <w:r>
+              <w:rPr>
+                <w:rFonts w:cstheme="minorHAnsi"/>
+                <w:sz w:val="19"/>
+                <w:szCs w:val="19"/>
+              </w:rPr>
+              <w:t xml:space="preserve"> </w:t>
+            </w:r>
+            <w:r>
+              <w:rPr>
+                <w:rFonts w:cstheme="minorHAnsi"/>
+                <w:b/>
+                <w:sz w:val="19"/>
+                <w:szCs w:val="19"/>
+              </w:rPr>
+              <w:t>TPAuthAccess</w:t>
+            </w:r>
+            <w:r>
+              <w:rPr>
+                <w:rFonts w:cstheme="minorHAnsi"/>
+                <w:sz w:val="19"/>
+                <w:szCs w:val="19"/>
+              </w:rPr>
+              <w:t>: UEN/non-UEN ID), Digital</w:t>
+            </w:r>
+          </w:p>
+          <w:p>
+            <w:pPr>
+              <w:rPr>
+                <w:rFonts w:cstheme="minorHAnsi"/>
+                <w:color w:val="000000"/>
+                <w:sz w:val="19"/>
+                <w:szCs w:val="19"/>
+              </w:rPr>
+            </w:pPr>
+            <w:r>
+              <w:rPr>
+                <w:rFonts w:cstheme="minorHAnsi"/>
+                <w:sz w:val="19"/>
+                <w:szCs w:val="19"/>
+              </w:rPr>
+              <w:t>Service and Role information of the user.</w:t>
+            </w:r>
+          </w:p>
+        </w:tc>
+      </w:tr>
+      <w:tr>
+        <w:tc>
+          <w:tcPr>
+            <w:tcW w:w="2263" w:type="dxa"/>
+            <w:shd w:val="clear" w:color="auto" w:fill="E2EFD9" w:themeFill="accent6" w:themeFillTint="33"/>
+          </w:tcPr>
+          <w:p>
+            <w:pPr>
+              <w:rPr>
+                <w:rFonts w:cstheme="minorHAnsi"/>
+                <w:color w:val="000000"/>
+                <w:sz w:val="19"/>
+                <w:szCs w:val="19"/>
+              </w:rPr>
+            </w:pPr>
+          </w:p>
+          <w:p>
+            <w:pPr>
+              <w:rPr>
+                <w:rFonts w:cstheme="minorHAnsi"/>
+                <w:color w:val="000000"/>
+                <w:sz w:val="19"/>
+                <w:szCs w:val="19"/>
+              </w:rPr>
+            </w:pPr>
+            <w:r>
+              <w:rPr>
+                <w:rFonts w:cstheme="minorHAnsi"/>
+                <w:color w:val="000000"/>
+                <w:sz w:val="19"/>
+                <w:szCs w:val="19"/>
+              </w:rPr>
+              <w:t xml:space="preserve">SAML Assertion </w:t>
+            </w:r>
+          </w:p>
+        </w:tc>
+        <w:tc>
+          <w:tcPr>
+            <w:tcW w:w="6753" w:type="dxa"/>
+            <w:shd w:val="clear" w:color="auto" w:fill="E2EFD9" w:themeFill="accent6" w:themeFillTint="33"/>
+          </w:tcPr>
+          <w:p>
+            <w:pPr>
+              <w:rPr>
+                <w:rFonts w:cstheme="minorHAnsi"/>
+                <w:color w:val="000000"/>
+                <w:sz w:val="19"/>
+                <w:szCs w:val="19"/>
+              </w:rPr>
+            </w:pPr>
+          </w:p>
+          <w:p>
+            <w:pPr>
+              <w:rPr>
+                <w:rFonts w:cstheme="minorHAnsi"/>
+                <w:b/>
+                <w:color w:val="000000"/>
+                <w:sz w:val="19"/>
+                <w:szCs w:val="19"/>
+              </w:rPr>
+            </w:pPr>
+            <w:r>
+              <w:rPr>
+                <w:rFonts w:cstheme="minorHAnsi"/>
+                <w:b/>
+                <w:sz w:val="19"/>
+                <w:szCs w:val="19"/>
+              </w:rPr>
+              <w:t xml:space="preserve">Namespace: </w:t>
+            </w:r>
+            <w:proofErr w:type="gramStart"/>
+            <w:r>
+              <w:rPr>
+                <w:rFonts w:cstheme="minorHAnsi"/>
+                <w:b/>
+                <w:sz w:val="19"/>
+                <w:szCs w:val="19"/>
+              </w:rPr>
+              <w:t>urn:oasis</w:t>
+            </w:r>
+            <w:proofErr w:type="gramEnd"/>
+            <w:r>
+              <w:rPr>
+                <w:rFonts w:cstheme="minorHAnsi"/>
+                <w:b/>
+                <w:sz w:val="19"/>
+                <w:szCs w:val="19"/>
+              </w:rPr>
+              <w:t>:names:tc:SAML:2.0:assertion</w:t>
+            </w:r>
+          </w:p>
+        </w:tc>
+      </w:tr>
+      <w:tr>
+        <w:tc>
+          <w:tcPr>
+            <w:tcW w:w="2263" w:type="dxa"/>
+            <w:shd w:val="clear" w:color="auto" w:fill="E2EFD9" w:themeFill="accent6" w:themeFillTint="33"/>
+          </w:tcPr>
+          <w:p>
+            <w:pPr>
+              <w:rPr>
+                <w:rFonts w:cstheme="minorHAnsi"/>
+                <w:color w:val="000000"/>
+                <w:sz w:val="19"/>
+                <w:szCs w:val="19"/>
+              </w:rPr>
+            </w:pPr>
+          </w:p>
+        </w:tc>
+        <w:tc>
+          <w:tcPr>
+            <w:tcW w:w="6753" w:type="dxa"/>
+            <w:shd w:val="clear" w:color="auto" w:fill="E2EFD9" w:themeFill="accent6" w:themeFillTint="33"/>
+          </w:tcPr>
+          <w:p>
+            <w:pPr>
+              <w:rPr>
+                <w:rFonts w:cstheme="minorHAnsi"/>
+                <w:sz w:val="19"/>
+                <w:szCs w:val="19"/>
+              </w:rPr>
+            </w:pPr>
+            <w:r>
+              <w:rPr>
+                <w:rFonts w:cstheme="minorHAnsi"/>
+                <w:b/>
+                <w:sz w:val="19"/>
+                <w:szCs w:val="19"/>
+              </w:rPr>
+              <w:t>saml</w:t>
+            </w:r>
+            <w:r>
+              <w:rPr>
+                <w:rFonts w:cstheme="minorHAnsi"/>
+                <w:sz w:val="19"/>
+                <w:szCs w:val="19"/>
+              </w:rPr>
+              <w:t xml:space="preserve">: </w:t>
+            </w:r>
+            <w:r>
+              <w:rPr>
+                <w:rFonts w:cstheme="minorHAnsi"/>
+                <w:b/>
+                <w:sz w:val="19"/>
+                <w:szCs w:val="19"/>
+              </w:rPr>
+              <w:t>Issuer</w:t>
+            </w:r>
+            <w:r>
+              <w:rPr>
+                <w:rFonts w:cstheme="minorHAnsi"/>
+                <w:sz w:val="19"/>
+                <w:szCs w:val="19"/>
+              </w:rPr>
+              <w:t>:  unique identifier of the identity provider</w:t>
+            </w:r>
+          </w:p>
+          <w:p>
+            <w:pPr>
+              <w:rPr>
+                <w:rFonts w:cstheme="minorHAnsi"/>
+                <w:sz w:val="19"/>
+                <w:szCs w:val="19"/>
+              </w:rPr>
+            </w:pPr>
+            <w:r>
+              <w:rPr>
+                <w:rFonts w:cstheme="minorHAnsi"/>
+                <w:b/>
+                <w:sz w:val="19"/>
+                <w:szCs w:val="19"/>
+              </w:rPr>
+              <w:t>ds</w:t>
+            </w:r>
+            <w:r>
+              <w:rPr>
+                <w:rFonts w:cstheme="minorHAnsi"/>
+                <w:sz w:val="19"/>
+                <w:szCs w:val="19"/>
+              </w:rPr>
+              <w:t xml:space="preserve">: </w:t>
+            </w:r>
+            <w:r>
+              <w:rPr>
+                <w:rFonts w:cstheme="minorHAnsi"/>
+                <w:b/>
+                <w:sz w:val="19"/>
+                <w:szCs w:val="19"/>
+              </w:rPr>
+              <w:t>Signature</w:t>
+            </w:r>
+            <w:r>
+              <w:rPr>
+                <w:rFonts w:cstheme="minorHAnsi"/>
+                <w:sz w:val="19"/>
+                <w:szCs w:val="19"/>
+              </w:rPr>
+              <w:t xml:space="preserve">: </w:t>
+            </w:r>
+          </w:p>
+          <w:p>
+            <w:pPr>
+              <w:autoSpaceDE w:val="0"/>
+              <w:autoSpaceDN w:val="0"/>
+              <w:adjustRightInd w:val="0"/>
+              <w:rPr>
+                <w:rFonts w:cstheme="minorHAnsi"/>
+                <w:sz w:val="19"/>
+                <w:szCs w:val="19"/>
+              </w:rPr>
+            </w:pPr>
+            <w:r>
+              <w:rPr>
+                <w:rFonts w:cstheme="minorHAnsi"/>
+                <w:b/>
+                <w:sz w:val="19"/>
+                <w:szCs w:val="19"/>
+              </w:rPr>
+              <w:t>saml</w:t>
+            </w:r>
+            <w:r>
+              <w:rPr>
+                <w:rFonts w:cstheme="minorHAnsi"/>
+                <w:sz w:val="19"/>
+                <w:szCs w:val="19"/>
+              </w:rPr>
+              <w:t xml:space="preserve">: </w:t>
+            </w:r>
+            <w:r>
+              <w:rPr>
+                <w:rFonts w:cstheme="minorHAnsi"/>
+                <w:b/>
+                <w:sz w:val="19"/>
+                <w:szCs w:val="19"/>
+              </w:rPr>
+              <w:t xml:space="preserve">Subject: </w:t>
+            </w:r>
+            <w:r>
+              <w:rPr>
+                <w:rFonts w:cstheme="minorHAnsi"/>
+                <w:sz w:val="19"/>
+                <w:szCs w:val="19"/>
+              </w:rPr>
+              <w:t xml:space="preserve"> </w:t>
+            </w:r>
+            <w:r>
+              <w:rPr>
+                <w:rFonts w:cstheme="minorHAnsi"/>
+                <w:color w:val="FF0000"/>
+                <w:sz w:val="19"/>
+                <w:szCs w:val="19"/>
+              </w:rPr>
+              <w:t>User NRIC/FIN</w:t>
+            </w:r>
+          </w:p>
+          <w:p>
+            <w:pPr>
+              <w:autoSpaceDE w:val="0"/>
+              <w:autoSpaceDN w:val="0"/>
+              <w:adjustRightInd w:val="0"/>
+              <w:rPr>
+                <w:rFonts w:cstheme="minorHAnsi"/>
+                <w:sz w:val="19"/>
+                <w:szCs w:val="19"/>
+              </w:rPr>
+            </w:pPr>
+            <w:r>
+              <w:rPr>
+                <w:rFonts w:cstheme="minorHAnsi"/>
+                <w:b/>
+                <w:sz w:val="19"/>
+                <w:szCs w:val="19"/>
+              </w:rPr>
+              <w:t>saml</w:t>
+            </w:r>
+            <w:r>
+              <w:rPr>
+                <w:rFonts w:cstheme="minorHAnsi"/>
+                <w:sz w:val="19"/>
+                <w:szCs w:val="19"/>
+              </w:rPr>
+              <w:t xml:space="preserve">: </w:t>
+            </w:r>
+            <w:r>
+              <w:rPr>
+                <w:rFonts w:cstheme="minorHAnsi"/>
+                <w:b/>
+                <w:sz w:val="19"/>
+                <w:szCs w:val="19"/>
+              </w:rPr>
+              <w:t>Conditions</w:t>
+            </w:r>
+            <w:r>
+              <w:rPr>
+                <w:rFonts w:cstheme="minorHAnsi"/>
+                <w:sz w:val="19"/>
+                <w:szCs w:val="19"/>
+              </w:rPr>
+              <w:t>:  which gives the conditions under which the assertion is to be</w:t>
+            </w:r>
+          </w:p>
+          <w:p>
+            <w:pPr>
+              <w:rPr>
+                <w:rFonts w:cstheme="minorHAnsi"/>
+                <w:sz w:val="19"/>
+                <w:szCs w:val="19"/>
+              </w:rPr>
+            </w:pPr>
+            <w:r>
+              <w:rPr>
+                <w:rFonts w:cstheme="minorHAnsi"/>
+                <w:sz w:val="19"/>
+                <w:szCs w:val="19"/>
+              </w:rPr>
+              <w:t>considered valid</w:t>
+            </w:r>
+          </w:p>
+          <w:p>
+            <w:pPr>
+              <w:rPr>
+                <w:rFonts w:cstheme="minorHAnsi"/>
+                <w:sz w:val="19"/>
+                <w:szCs w:val="19"/>
+              </w:rPr>
+            </w:pPr>
+            <w:r>
+              <w:rPr>
+                <w:rFonts w:cstheme="minorHAnsi"/>
+                <w:b/>
+                <w:sz w:val="19"/>
+                <w:szCs w:val="19"/>
+              </w:rPr>
+              <w:t>saml</w:t>
+            </w:r>
+            <w:r>
+              <w:rPr>
+                <w:rFonts w:cstheme="minorHAnsi"/>
+                <w:sz w:val="19"/>
+                <w:szCs w:val="19"/>
+              </w:rPr>
+              <w:t xml:space="preserve">: </w:t>
+            </w:r>
+            <w:r>
+              <w:rPr>
+                <w:rFonts w:cstheme="minorHAnsi"/>
+                <w:b/>
+                <w:sz w:val="19"/>
+                <w:szCs w:val="19"/>
+              </w:rPr>
+              <w:t>AuthnStatement</w:t>
+            </w:r>
+            <w:r>
+              <w:rPr>
+                <w:rFonts w:cstheme="minorHAnsi"/>
+                <w:sz w:val="19"/>
+                <w:szCs w:val="19"/>
+              </w:rPr>
+              <w:t>: act of authentication</w:t>
+            </w:r>
+          </w:p>
+          <w:p>
+            <w:pPr>
+              <w:autoSpaceDE w:val="0"/>
+              <w:autoSpaceDN w:val="0"/>
+              <w:adjustRightInd w:val="0"/>
+              <w:rPr>
+                <w:rFonts w:cstheme="minorHAnsi"/>
+                <w:sz w:val="19"/>
+                <w:szCs w:val="19"/>
+              </w:rPr>
+            </w:pPr>
+            <w:r>
+              <w:rPr>
+                <w:rFonts w:cstheme="minorHAnsi"/>
+                <w:b/>
+                <w:sz w:val="19"/>
+                <w:szCs w:val="19"/>
+              </w:rPr>
+              <w:t xml:space="preserve">saml: AttributeStatement </w:t>
+            </w:r>
+            <w:r>
+              <w:rPr>
+                <w:rFonts w:cstheme="minorHAnsi"/>
+                <w:sz w:val="19"/>
+                <w:szCs w:val="19"/>
+              </w:rPr>
+              <w:t>provides the attribute information for the subject</w:t>
+            </w:r>
+          </w:p>
+          <w:p>
+            <w:pPr>
+              <w:rPr>
+                <w:rFonts w:cstheme="minorHAnsi"/>
+                <w:sz w:val="19"/>
+                <w:szCs w:val="19"/>
+              </w:rPr>
+            </w:pPr>
+            <w:r>
+              <w:rPr>
+                <w:rFonts w:cstheme="minorHAnsi"/>
+                <w:sz w:val="19"/>
+                <w:szCs w:val="19"/>
+              </w:rPr>
+              <w:t>as requested by SP</w:t>
+            </w:r>
+          </w:p>
+          <w:p>
+            <w:pPr>
+              <w:autoSpaceDE w:val="0"/>
+              <w:autoSpaceDN w:val="0"/>
+              <w:adjustRightInd w:val="0"/>
+              <w:rPr>
+                <w:rFonts w:cstheme="minorHAnsi"/>
+                <w:sz w:val="19"/>
+                <w:szCs w:val="19"/>
+              </w:rPr>
+            </w:pPr>
+            <w:r>
+              <w:rPr>
+                <w:rFonts w:cstheme="minorHAnsi"/>
+                <w:b/>
+                <w:sz w:val="19"/>
+                <w:szCs w:val="19"/>
+              </w:rPr>
+              <w:t xml:space="preserve">saml: Authentication context: </w:t>
+            </w:r>
+            <w:r>
+              <w:rPr>
+                <w:rFonts w:cstheme="minorHAnsi"/>
+                <w:sz w:val="19"/>
+                <w:szCs w:val="19"/>
+              </w:rPr>
+              <w:t>Password Protected Transport/</w:t>
+            </w:r>
+          </w:p>
+          <w:p>
+            <w:pPr>
+              <w:autoSpaceDE w:val="0"/>
+              <w:autoSpaceDN w:val="0"/>
+              <w:adjustRightInd w:val="0"/>
+              <w:rPr>
+                <w:rFonts w:cstheme="minorHAnsi"/>
+                <w:sz w:val="19"/>
+                <w:szCs w:val="19"/>
+              </w:rPr>
+            </w:pPr>
+            <w:r>
+              <w:rPr>
+                <w:rFonts w:cstheme="minorHAnsi"/>
+                <w:sz w:val="19"/>
+                <w:szCs w:val="19"/>
+              </w:rPr>
+              <w:t xml:space="preserve">Mobile Two Factor Unregistered / </w:t>
+            </w:r>
+          </w:p>
+          <w:p>
+            <w:pPr>
+              <w:rPr>
+                <w:rFonts w:cstheme="minorHAnsi"/>
+                <w:sz w:val="19"/>
+                <w:szCs w:val="19"/>
+              </w:rPr>
+            </w:pPr>
+            <w:r>
+              <w:rPr>
+                <w:rFonts w:cstheme="minorHAnsi"/>
+                <w:sz w:val="19"/>
+                <w:szCs w:val="19"/>
+              </w:rPr>
+              <w:t>Time Sync Token / Software PKI</w:t>
+            </w:r>
+          </w:p>
+          <w:p>
+            <w:pPr>
+              <w:rPr>
+                <w:rFonts w:cstheme="minorHAnsi"/>
+                <w:sz w:val="19"/>
+                <w:szCs w:val="19"/>
+              </w:rPr>
+            </w:pPr>
+            <w:r>
+              <w:rPr>
+                <w:rFonts w:cstheme="minorHAnsi"/>
+                <w:b/>
+                <w:sz w:val="19"/>
+                <w:szCs w:val="19"/>
+              </w:rPr>
+              <w:t>Attributes</w:t>
+            </w:r>
+            <w:r>
+              <w:rPr>
+                <w:rFonts w:cstheme="minorHAnsi"/>
+                <w:sz w:val="19"/>
+                <w:szCs w:val="19"/>
+              </w:rPr>
+              <w:t>:</w:t>
+            </w:r>
+          </w:p>
+          <w:p>
+            <w:pPr>
+              <w:pStyle w:val="ListParagraph"/>
+              <w:numPr>
+                <w:ilvl w:val="0"/>
+                <w:numId w:val="33"/>
+              </w:numPr>
+              <w:rPr>
+                <w:rFonts w:cstheme="minorHAnsi"/>
+                <w:b/>
+                <w:color w:val="000000"/>
+                <w:sz w:val="19"/>
+                <w:szCs w:val="19"/>
+              </w:rPr>
+            </w:pPr>
+            <w:r>
+              <w:rPr>
+                <w:rFonts w:cstheme="minorHAnsi"/>
+                <w:b/>
+                <w:sz w:val="19"/>
+                <w:szCs w:val="19"/>
+              </w:rPr>
+              <w:t>UserInfo</w:t>
+            </w:r>
+            <w:r>
+              <w:rPr>
+                <w:rFonts w:cstheme="minorHAnsi"/>
+                <w:sz w:val="19"/>
+                <w:szCs w:val="19"/>
+              </w:rPr>
+              <w:t>: User information</w:t>
+            </w:r>
+          </w:p>
+          <w:p>
+            <w:pPr>
+              <w:pStyle w:val="ListParagraph"/>
+              <w:numPr>
+                <w:ilvl w:val="0"/>
+                <w:numId w:val="33"/>
+              </w:numPr>
+              <w:rPr>
+                <w:rFonts w:cstheme="minorHAnsi"/>
+                <w:b/>
+                <w:color w:val="000000"/>
+                <w:sz w:val="19"/>
+                <w:szCs w:val="19"/>
+              </w:rPr>
+            </w:pPr>
+            <w:r>
+              <w:rPr>
+                <w:rFonts w:cstheme="minorHAnsi"/>
+                <w:b/>
+                <w:sz w:val="19"/>
+                <w:szCs w:val="19"/>
+              </w:rPr>
+              <w:t>AuthAccess</w:t>
+            </w:r>
+            <w:r>
+              <w:rPr>
+                <w:rFonts w:cstheme="minorHAnsi"/>
+                <w:sz w:val="19"/>
+                <w:szCs w:val="19"/>
+              </w:rPr>
+              <w:t>: provides roles for authorization at client side.</w:t>
+            </w:r>
+          </w:p>
+          <w:p>
+            <w:pPr>
+              <w:pStyle w:val="ListParagraph"/>
+              <w:numPr>
+                <w:ilvl w:val="0"/>
+                <w:numId w:val="33"/>
+              </w:numPr>
+              <w:rPr>
+                <w:rFonts w:cstheme="minorHAnsi"/>
+                <w:b/>
+                <w:color w:val="000000"/>
+                <w:sz w:val="19"/>
+                <w:szCs w:val="19"/>
+              </w:rPr>
+            </w:pPr>
+            <w:r>
+              <w:rPr>
+                <w:rFonts w:cstheme="minorHAnsi"/>
+                <w:b/>
+                <w:sz w:val="19"/>
+                <w:szCs w:val="19"/>
+              </w:rPr>
+              <w:t>TPAuthAccess</w:t>
+            </w:r>
+            <w:r>
+              <w:rPr>
+                <w:rFonts w:cstheme="minorHAnsi"/>
+                <w:sz w:val="19"/>
+                <w:szCs w:val="19"/>
+              </w:rPr>
+              <w:t>: 3</w:t>
+            </w:r>
+            <w:r>
+              <w:rPr>
+                <w:rFonts w:cstheme="minorHAnsi"/>
+                <w:sz w:val="19"/>
+                <w:szCs w:val="19"/>
+                <w:vertAlign w:val="superscript"/>
+              </w:rPr>
+              <w:t>rd</w:t>
+            </w:r>
+            <w:r>
+              <w:rPr>
+                <w:rFonts w:cstheme="minorHAnsi"/>
+                <w:sz w:val="19"/>
+                <w:szCs w:val="19"/>
+              </w:rPr>
+              <w:t xml:space="preserve"> party </w:t>
+            </w:r>
+            <w:proofErr w:type="gramStart"/>
+            <w:r>
+              <w:rPr>
+                <w:rFonts w:cstheme="minorHAnsi"/>
+                <w:sz w:val="19"/>
+                <w:szCs w:val="19"/>
+              </w:rPr>
+              <w:t>attribute..</w:t>
+            </w:r>
+            <w:proofErr w:type="gramEnd"/>
+          </w:p>
+        </w:tc>
+      </w:tr>
+    </w:tbl>
+    <w:p>
+      <w:pPr>
+        <w:rPr>
+          <w:rFonts w:cstheme="minorHAnsi"/>
+          <w:color w:val="000000"/>
+          <w:sz w:val="19"/>
+          <w:szCs w:val="19"/>
+        </w:rPr>
+      </w:pPr>
+    </w:p>
+    <w:p>
+      <w:pPr>
+        <w:rPr>
+          <w:rFonts w:cstheme="minorHAnsi"/>
+          <w:color w:val="000000"/>
+          <w:sz w:val="19"/>
+          <w:szCs w:val="19"/>
+        </w:rPr>
+      </w:pPr>
+      <w:r>
+        <w:rPr>
+          <w:rFonts w:cstheme="minorHAnsi"/>
+          <w:color w:val="000000" w:themeColor="text1"/>
+        </w:rPr>
+        <w:tab/>
+      </w:r>
+      <w:r>
+        <w:rPr>
+          <w:rFonts w:cstheme="minorHAnsi"/>
+          <w:color w:val="000000" w:themeColor="text1"/>
+        </w:rPr>
+        <w:tab/>
+      </w:r>
+      <w:r>
+        <w:rPr>
+          <w:rFonts w:cstheme="minorHAnsi"/>
+          <w:color w:val="000000" w:themeColor="text1"/>
+        </w:rPr>
+        <w:tab/>
+      </w:r>
+      <w:r>
+        <w:rPr>
+          <w:rFonts w:cstheme="minorHAnsi"/>
+          <w:color w:val="000000" w:themeColor="text1"/>
+        </w:rPr>
+        <w:tab/>
+      </w:r>
+      <w:r>
+        <w:rPr>
+          <w:rFonts w:cstheme="minorHAnsi"/>
+          <w:color w:val="000000" w:themeColor="text1"/>
+        </w:rPr>
+        <w:tab/>
+      </w:r>
+      <w:r>
+        <w:rPr>
+          <w:rFonts w:cstheme="minorHAnsi"/>
+          <w:color w:val="000000" w:themeColor="text1"/>
+        </w:rPr>
+        <w:tab/>
+      </w:r>
+      <w:r>
+        <w:rPr>
+          <w:rFonts w:cstheme="minorHAnsi"/>
+          <w:color w:val="000000" w:themeColor="text1"/>
+        </w:rPr>
+        <w:tab/>
+      </w:r>
+    </w:p>
+    <w:p>
+      <w:pPr>
+        <w:rPr>
+          <w:rFonts w:cstheme="minorHAnsi"/>
+          <w:color w:val="000000" w:themeColor="text1"/>
+        </w:rPr>
+      </w:pPr>
+      <w:r>
+        <w:rPr>
+          <w:rFonts w:cstheme="minorHAnsi"/>
+          <w:color w:val="000000" w:themeColor="text1"/>
+        </w:rPr>
+        <w:tab/>
+      </w:r>
+      <w:r>
+        <w:rPr>
+          <w:rFonts w:cstheme="minorHAnsi"/>
+          <w:color w:val="000000" w:themeColor="text1"/>
+        </w:rPr>
+        <w:tab/>
+      </w:r>
+      <w:r>
+        <w:rPr>
+          <w:rFonts w:cstheme="minorHAnsi"/>
+          <w:color w:val="000000" w:themeColor="text1"/>
+        </w:rPr>
+        <w:tab/>
+      </w:r>
+      <w:r>
+        <w:rPr>
+          <w:rFonts w:cstheme="minorHAnsi"/>
+          <w:color w:val="000000" w:themeColor="text1"/>
+        </w:rPr>
+        <w:tab/>
+      </w:r>
+      <w:r>
+        <w:rPr>
+          <w:rFonts w:cstheme="minorHAnsi"/>
+          <w:color w:val="000000" w:themeColor="text1"/>
+        </w:rPr>
+        <w:tab/>
+      </w:r>
+      <w:r>
+        <w:rPr>
+          <w:rFonts w:cstheme="minorHAnsi"/>
+          <w:color w:val="000000" w:themeColor="text1"/>
+        </w:rPr>
+        <w:tab/>
+      </w:r>
+      <w:r>
+        <w:rPr>
+          <w:rFonts w:cstheme="minorHAnsi"/>
+          <w:color w:val="000000" w:themeColor="text1"/>
+        </w:rPr>
+        <w:tab/>
+      </w:r>
+      <w:r>
+        <w:rPr>
+          <w:rFonts w:cstheme="minorHAnsi"/>
+          <w:color w:val="000000" w:themeColor="text1"/>
+        </w:rPr>
+        <w:tab/>
+      </w:r>
+      <w:r>
+        <w:rPr>
+          <w:rFonts w:cstheme="minorHAnsi"/>
+          <w:color w:val="000000" w:themeColor="text1"/>
+        </w:rPr>
+        <w:tab/>
+      </w:r>
+    </w:p>
+    <w:p>
+      <w:pPr>
+        <w:rPr>
+          <w:rFonts w:cstheme="minorHAnsi"/>
+          <w:color w:val="000000" w:themeColor="text1"/>
+        </w:rPr>
+      </w:pPr>
+      <w:r>
+        <w:rPr>
+          <w:rFonts w:cstheme="minorHAnsi"/>
+          <w:color w:val="000000" w:themeColor="text1"/>
+        </w:rPr>
+        <w:tab/>
+      </w:r>
+      <w:r>
+        <w:rPr>
+          <w:rFonts w:cstheme="minorHAnsi"/>
+          <w:color w:val="000000" w:themeColor="text1"/>
+        </w:rPr>
+        <w:tab/>
+      </w:r>
+      <w:r>
+        <w:rPr>
+          <w:rFonts w:cstheme="minorHAnsi"/>
+          <w:color w:val="000000" w:themeColor="text1"/>
+        </w:rPr>
+        <w:tab/>
+      </w:r>
+      <w:r>
+        <w:rPr>
+          <w:rFonts w:cstheme="minorHAnsi"/>
+          <w:color w:val="000000" w:themeColor="text1"/>
+        </w:rPr>
+        <w:tab/>
+      </w:r>
+      <w:r>
+        <w:rPr>
+          <w:rFonts w:cstheme="minorHAnsi"/>
+          <w:color w:val="000000" w:themeColor="text1"/>
+        </w:rPr>
+        <w:tab/>
+      </w:r>
+    </w:p>
+    <w:p>
+      <w:pPr>
+        <w:rPr>
+          <w:rFonts w:cstheme="minorHAnsi"/>
+          <w:color w:val="000000" w:themeColor="text1"/>
+        </w:rPr>
+      </w:pPr>
+    </w:p>
+    <w:p>
+      <w:pPr>
+        <w:rPr>
+          <w:b/>
+          <w:bCs/>
+        </w:rPr>
+      </w:pPr>
+      <w:r>
+        <w:rPr>
+          <w:b/>
+          <w:bCs/>
+        </w:rPr>
+        <w:t>SP initiated SSO</w:t>
+      </w:r>
+    </w:p>
+    <w:p>
+      <w:pPr>
+        <w:jc w:val="center"/>
+        <w:rPr>
+          <w:b/>
+          <w:bCs/>
+        </w:rPr>
+      </w:pPr>
+      <w:r>
+        <w:rPr>
+          <w:noProof/>
+        </w:rPr>
+        <w:lastRenderedPageBreak/>
+        <w:drawing>
+          <wp:inline distT="0" distB="0" distL="0" distR="0" wp14:anchorId="088A198A" wp14:editId="350271BD">
+            <wp:extent cx="5486400" cy="3741280"/>
+            <wp:effectExtent l="0" t="0" r="0" b="0"/>
+            <wp:docPr id="44" name="Picture 44"/>
+            <wp:cNvGraphicFramePr>
+              <a:graphicFrameLocks xmlns:a="http://schemas.openxmlformats.org/drawingml/2006/main" noChangeAspect="1"/>
+            </wp:cNvGraphicFramePr>
+            <a:graphic xmlns:a="http://schemas.openxmlformats.org/drawingml/2006/main">
+              <a:graphicData uri="http://schemas.openxmlformats.org/drawingml/2006/picture">
+                <pic:pic xmlns:pic="http://schemas.openxmlformats.org/drawingml/2006/picture">
+                  <pic:nvPicPr>
+                    <pic:cNvPr id="1" name=""/>
+                    <pic:cNvPicPr/>
+                  </pic:nvPicPr>
+                  <pic:blipFill>
+                    <a:blip r:embed="rId22"/>
+                    <a:stretch>
+                      <a:fillRect/>
+                    </a:stretch>
+                  </pic:blipFill>
+                  <pic:spPr>
+                    <a:xfrm>
+                      <a:off x="0" y="0"/>
+                      <a:ext cx="5494808" cy="3747014"/>
+                    </a:xfrm>
+                    <a:prstGeom prst="rect">
+                      <a:avLst/>
+                    </a:prstGeom>
+                  </pic:spPr>
+                </pic:pic>
+              </a:graphicData>
+            </a:graphic>
+          </wp:inline>
+        </w:drawing>
+      </w:r>
+    </w:p>
+    <w:p>
+      <w:r>
+        <w:t>In SP-initiated SSO, the user starts at the SP site and, instead of logging in at the SP site,</w:t>
+      </w:r>
+    </w:p>
+    <w:p>
+      <w:r>
+        <w:t>SSO is initiated with the IdP.</w:t>
+      </w:r>
+    </w:p>
+    <w:p>
+      <w:pPr>
+        <w:pStyle w:val="ListParagraph"/>
+        <w:numPr>
+          <w:ilvl w:val="0"/>
+          <w:numId w:val="37"/>
+        </w:numPr>
+      </w:pPr>
+      <w:r>
+        <w:t>The user browses to the SP site.</w:t>
+      </w:r>
+    </w:p>
+    <w:p>
+      <w:pPr>
+        <w:pStyle w:val="ListParagraph"/>
+        <w:numPr>
+          <w:ilvl w:val="0"/>
+          <w:numId w:val="37"/>
+        </w:numPr>
+      </w:pPr>
+      <w:r>
+        <w:t>The user attempts to access a protected page requiring the user to be</w:t>
+      </w:r>
+    </w:p>
+    <w:p>
+      <w:pPr>
+        <w:pStyle w:val="ListParagraph"/>
+      </w:pPr>
+      <w:r>
+        <w:t>authenticated.</w:t>
+      </w:r>
+    </w:p>
+    <w:p>
+      <w:pPr>
+        <w:pStyle w:val="ListParagraph"/>
+        <w:numPr>
+          <w:ilvl w:val="0"/>
+          <w:numId w:val="37"/>
+        </w:numPr>
+      </w:pPr>
+      <w:r>
+        <w:t xml:space="preserve">The SP sends an authentication request to the </w:t>
+      </w:r>
+      <w:proofErr w:type="spellStart"/>
+      <w:r>
+        <w:t>IdP’s</w:t>
+      </w:r>
+      <w:proofErr w:type="spellEnd"/>
+      <w:r>
+        <w:t xml:space="preserve"> SSO service endpoint.</w:t>
+      </w:r>
+    </w:p>
+    <w:p>
+      <w:pPr>
+        <w:pStyle w:val="ListParagraph"/>
+        <w:numPr>
+          <w:ilvl w:val="0"/>
+          <w:numId w:val="37"/>
+        </w:numPr>
+      </w:pPr>
+      <w:r>
+        <w:t xml:space="preserve">If the user is not already authenticated at the IdP, the user must present </w:t>
+      </w:r>
+      <w:proofErr w:type="gramStart"/>
+      <w:r>
+        <w:t>their</w:t>
+      </w:r>
+      <w:proofErr w:type="gramEnd"/>
+    </w:p>
+    <w:p>
+      <w:pPr>
+        <w:pStyle w:val="ListParagraph"/>
+      </w:pPr>
+      <w:r>
+        <w:t>credentials and login.</w:t>
+      </w:r>
+    </w:p>
+    <w:p>
+      <w:pPr>
+        <w:pStyle w:val="ListParagraph"/>
+        <w:numPr>
+          <w:ilvl w:val="0"/>
+          <w:numId w:val="37"/>
+        </w:numPr>
+      </w:pPr>
+      <w:r>
+        <w:t>The IdP sends a SAML response containing a SAML assertion to the SP.</w:t>
+      </w:r>
+    </w:p>
+    <w:p>
+      <w:pPr>
+        <w:pStyle w:val="ListParagraph"/>
+        <w:numPr>
+          <w:ilvl w:val="0"/>
+          <w:numId w:val="37"/>
+        </w:numPr>
+      </w:pPr>
+      <w:r>
+        <w:t>The SP uses the information contained in the SAML assertion, including the</w:t>
+      </w:r>
+    </w:p>
+    <w:p>
+      <w:pPr>
+        <w:pStyle w:val="ListParagraph"/>
+      </w:pPr>
+      <w:r>
+        <w:t>user’s name and any associated attributes, and performs an automatic login.</w:t>
+      </w:r>
+    </w:p>
+    <w:p>
+      <w:pPr>
+        <w:jc w:val="center"/>
+        <w:rPr>
+          <w:b/>
+          <w:bCs/>
+        </w:rPr>
+      </w:pPr>
+    </w:p>
+    <w:p>
+      <w:pPr>
+        <w:jc w:val="center"/>
+        <w:rPr>
+          <w:b/>
+          <w:bCs/>
+        </w:rPr>
+      </w:pPr>
+    </w:p>
+    <w:p>
+      <w:pPr>
+        <w:jc w:val="center"/>
+        <w:rPr>
+          <w:b/>
+          <w:bCs/>
+        </w:rPr>
+      </w:pPr>
+    </w:p>
+    <w:p>
+      <w:pPr>
+        <w:jc w:val="center"/>
+        <w:rPr>
+          <w:b/>
+          <w:bCs/>
+        </w:rPr>
+      </w:pPr>
+    </w:p>
+    <w:p>
+      <w:pPr>
+        <w:jc w:val="center"/>
+        <w:rPr>
+          <w:b/>
+          <w:bCs/>
+        </w:rPr>
+      </w:pPr>
+    </w:p>
+    <w:p>
+      <w:pPr>
+        <w:jc w:val="center"/>
+        <w:rPr>
+          <w:b/>
+          <w:bCs/>
+        </w:rPr>
+      </w:pPr>
+    </w:p>
+    <w:p>
+      <w:pPr>
+        <w:jc w:val="center"/>
+        <w:rPr>
+          <w:b/>
+          <w:bCs/>
+        </w:rPr>
+      </w:pPr>
+    </w:p>
+    <w:p/>
+    <w:p>
+      <w:pPr>
+        <w:rPr>
+          <w:b/>
+          <w:bCs/>
+        </w:rPr>
+      </w:pPr>
+      <w:r>
+        <w:rPr>
+          <w:b/>
+          <w:bCs/>
+        </w:rPr>
+        <w:t>SP-Initiated SLO</w:t>
+      </w:r>
+    </w:p>
+    <w:p>
+      <w:r>
+        <w:t>In SP-initiated single logout (SLO), the user starts at the SP site, and clicks a link to</w:t>
+      </w:r>
+    </w:p>
+    <w:p>
+      <w:r>
+        <w:t>logout out of the IdP site and every SP site to which there is an SSO session.</w:t>
+      </w:r>
+    </w:p>
+    <w:p>
+      <w:r>
+        <w:t>The following diagram outlines the SP-initiated SLO flow.</w:t>
+      </w:r>
+    </w:p>
+    <w:p>
+      <w:pPr>
+        <w:jc w:val="center"/>
+      </w:pPr>
+      <w:r>
+        <w:rPr>
+          <w:noProof/>
+        </w:rPr>
+        <w:lastRenderedPageBreak/>
+        <w:drawing>
+          <wp:inline distT="0" distB="0" distL="0" distR="0" wp14:anchorId="39D238C0" wp14:editId="50D7F677">
+            <wp:extent cx="5324622" cy="3752484"/>
+            <wp:effectExtent l="0" t="0" r="0" b="635"/>
+            <wp:docPr id="45" name="Picture 45"/>
+            <wp:cNvGraphicFramePr>
+              <a:graphicFrameLocks xmlns:a="http://schemas.openxmlformats.org/drawingml/2006/main" noChangeAspect="1"/>
+            </wp:cNvGraphicFramePr>
+            <a:graphic xmlns:a="http://schemas.openxmlformats.org/drawingml/2006/main">
+              <a:graphicData uri="http://schemas.openxmlformats.org/drawingml/2006/picture">
+                <pic:pic xmlns:pic="http://schemas.openxmlformats.org/drawingml/2006/picture">
+                  <pic:nvPicPr>
+                    <pic:cNvPr id="1" name=""/>
+                    <pic:cNvPicPr/>
+                  </pic:nvPicPr>
+                  <pic:blipFill>
+                    <a:blip r:embed="rId23"/>
+                    <a:stretch>
+                      <a:fillRect/>
+                    </a:stretch>
+                  </pic:blipFill>
+                  <pic:spPr>
+                    <a:xfrm>
+                      <a:off x="0" y="0"/>
+                      <a:ext cx="5333415" cy="3758680"/>
+                    </a:xfrm>
+                    <a:prstGeom prst="rect">
+                      <a:avLst/>
+                    </a:prstGeom>
+                  </pic:spPr>
+                </pic:pic>
+              </a:graphicData>
+            </a:graphic>
+          </wp:inline>
+        </w:drawing>
+      </w:r>
+    </w:p>
+    <w:p>
+      <w:pPr>
+        <w:jc w:val="center"/>
+      </w:pPr>
+    </w:p>
+    <w:p>
+      <w:pPr>
+        <w:pStyle w:val="ListParagraph"/>
+        <w:numPr>
+          <w:ilvl w:val="0"/>
+          <w:numId w:val="38"/>
+        </w:numPr>
+      </w:pPr>
+      <w:r>
+        <w:t xml:space="preserve">The user has already </w:t>
+      </w:r>
+      <w:proofErr w:type="spellStart"/>
+      <w:r>
+        <w:t>SSO’d</w:t>
+      </w:r>
+      <w:proofErr w:type="spellEnd"/>
+      <w:r>
+        <w:t xml:space="preserve"> to one or more service providers.</w:t>
+      </w:r>
+    </w:p>
+    <w:p>
+      <w:pPr>
+        <w:pStyle w:val="ListParagraph"/>
+        <w:numPr>
+          <w:ilvl w:val="0"/>
+          <w:numId w:val="38"/>
+        </w:numPr>
+      </w:pPr>
+      <w:r>
+        <w:t>The user clicks a link at the SP site to initiate SLO.</w:t>
+      </w:r>
+    </w:p>
+    <w:p>
+      <w:pPr>
+        <w:pStyle w:val="ListParagraph"/>
+        <w:numPr>
+          <w:ilvl w:val="0"/>
+          <w:numId w:val="38"/>
+        </w:numPr>
+      </w:pPr>
+      <w:r>
+        <w:t>The user is logged out of the SP site.</w:t>
+      </w:r>
+    </w:p>
+    <w:p>
+      <w:pPr>
+        <w:pStyle w:val="ListParagraph"/>
+        <w:numPr>
+          <w:ilvl w:val="0"/>
+          <w:numId w:val="38"/>
+        </w:numPr>
+      </w:pPr>
+      <w:r>
+        <w:t>A logout request is sent to the IdP site.</w:t>
+      </w:r>
+    </w:p>
+    <w:p>
+      <w:pPr>
+        <w:pStyle w:val="ListParagraph"/>
+        <w:numPr>
+          <w:ilvl w:val="0"/>
+          <w:numId w:val="38"/>
+        </w:numPr>
+      </w:pPr>
+      <w:r>
+        <w:t>The user is logged out of the IdP site.</w:t>
+      </w:r>
+    </w:p>
+    <w:p>
+      <w:pPr>
+        <w:pStyle w:val="ListParagraph"/>
+        <w:numPr>
+          <w:ilvl w:val="0"/>
+          <w:numId w:val="38"/>
+        </w:numPr>
+      </w:pPr>
+      <w:r>
+        <w:t>A logout response is sent to the SP site.</w:t>
+      </w:r>
+    </w:p>
+    <w:p/>
+    <w:p>
+      <w:pPr>
+        <w:rPr>
+          <w:b/>
+          <w:bCs/>
+        </w:rPr>
+      </w:pPr>
+      <w:r>
+        <w:rPr>
+          <w:b/>
+          <w:bCs/>
+        </w:rPr>
+        <w:t xml:space="preserve">The following diagram outlines the IdP-initiated SLO </w:t>
+      </w:r>
+      <w:proofErr w:type="spellStart"/>
+      <w:proofErr w:type="gramStart"/>
+      <w:r>
+        <w:rPr>
+          <w:b/>
+          <w:bCs/>
+        </w:rPr>
+        <w:t>flow.</w:t>
+      </w:r>
+      <w:r>
+        <w:rPr>
+          <w:b/>
+          <w:bCs/>
+        </w:rPr>
+        <w:t>ComponentSpace</w:t>
+      </w:r>
+      <w:proofErr w:type="spellEnd"/>
+      <w:proofErr w:type="gramEnd"/>
+      <w:r>
+        <w:rPr>
+          <w:b/>
+          <w:bCs/>
+        </w:rPr>
+        <w:t xml:space="preserve"> DLL file.</w:t>
+      </w:r>
+    </w:p>
+    <w:p>
+      <w:pPr>
+        <w:pStyle w:val="ListParagraph"/>
+        <w:numPr>
+          <w:ilvl w:val="0"/>
+          <w:numId w:val="36"/>
+        </w:numPr>
+      </w:pPr>
+      <w:r>
+        <w:t xml:space="preserve">All the </w:t>
+      </w:r>
+      <w:r>
+        <w:t>APIs.</w:t>
+      </w:r>
+    </w:p>
+    <w:p>
+      <w:pPr>
+        <w:rPr>
+          <w:b/>
+          <w:bCs/>
+        </w:rPr>
+      </w:pPr>
+      <w:r>
+        <w:rPr>
+          <w:b/>
+          <w:bCs/>
+        </w:rPr>
+        <w:t>Add Identity Provider Certificate public key</w:t>
+      </w:r>
+    </w:p>
+    <w:p>
+      <w:pPr>
+        <w:pStyle w:val="ListParagraph"/>
+        <w:numPr>
+          <w:ilvl w:val="0"/>
+          <w:numId w:val="35"/>
+        </w:numPr>
+      </w:pPr>
+      <w:r>
+        <w:t>In Solution Explorer, open Certificates folder, open idp.cer file</w:t>
+      </w:r>
+    </w:p>
+    <w:p>
+      <w:pPr>
+        <w:pStyle w:val="ListParagraph"/>
+        <w:numPr>
+          <w:ilvl w:val="0"/>
+          <w:numId w:val="35"/>
+        </w:numPr>
+      </w:pPr>
+      <w:r>
+        <w:t>Paste the Identity Provider Certificate inside</w:t>
+      </w:r>
+    </w:p>
+    <w:p>
+      <w:pPr>
+        <w:rPr>
+          <w:b/>
+          <w:bCs/>
+        </w:rPr>
+      </w:pPr>
+      <w:r>
+        <w:rPr>
+          <w:b/>
+          <w:bCs/>
+        </w:rPr>
+        <w:t>Add Service Provider Certificate private key</w:t>
+      </w:r>
+    </w:p>
+    <w:p>
+      <w:pPr>
+        <w:pStyle w:val="ListParagraph"/>
+        <w:numPr>
+          <w:ilvl w:val="0"/>
+          <w:numId w:val="35"/>
+        </w:numPr>
+      </w:pPr>
+      <w:r>
+        <w:t>In Windows Explorer, go to the project directory, open Certificate folder</w:t>
+      </w:r>
+    </w:p>
+    <w:p>
+      <w:pPr>
+        <w:pStyle w:val="ListParagraph"/>
+        <w:numPr>
+          <w:ilvl w:val="0"/>
+          <w:numId w:val="35"/>
+        </w:numPr>
+      </w:pPr>
+      <w:r>
+        <w:t xml:space="preserve">Replace </w:t>
+      </w:r>
+      <w:proofErr w:type="spellStart"/>
+      <w:r>
+        <w:t>sp.pfx</w:t>
+      </w:r>
+      <w:proofErr w:type="spellEnd"/>
+      <w:r>
+        <w:t xml:space="preserve"> with your Service Provider Certificate private key</w:t>
+      </w:r>
+    </w:p>
+    <w:p>
+      <w:pPr>
+        <w:pStyle w:val="ListParagraph"/>
+        <w:numPr>
+          <w:ilvl w:val="0"/>
+          <w:numId w:val="35"/>
+        </w:numPr>
+      </w:pPr>
+      <w:r>
+        <w:t xml:space="preserve">Make sure the file name still </w:t>
+      </w:r>
+      <w:proofErr w:type="spellStart"/>
+      <w:r>
+        <w:t>sp.pfx</w:t>
+      </w:r>
+      <w:proofErr w:type="spellEnd"/>
+    </w:p>
+    <w:p>
+      <w:pPr>
+        <w:rPr>
+          <w:b/>
+          <w:bCs/>
+        </w:rPr>
+      </w:pPr>
+      <w:r>
+        <w:rPr>
+          <w:b/>
+          <w:bCs/>
+        </w:rPr>
+        <w:t>Configure SAML request and response</w:t>
+      </w:r>
+    </w:p>
+    <w:p>
+      <w:pPr>
+        <w:pStyle w:val="ListParagraph"/>
+        <w:numPr>
+          <w:ilvl w:val="0"/>
+          <w:numId w:val="35"/>
+        </w:numPr>
+      </w:pPr>
+      <w:r>
+        <w:t xml:space="preserve">In Solution Explorer, open </w:t>
+      </w:r>
+      <w:proofErr w:type="spellStart"/>
+      <w:r>
+        <w:t>saml.config</w:t>
+      </w:r>
+      <w:proofErr w:type="spellEnd"/>
+      <w:r>
+        <w:t xml:space="preserve"> file</w:t>
+      </w:r>
+    </w:p>
+    <w:p>
+      <w:pPr>
+        <w:pStyle w:val="ListParagraph"/>
+        <w:numPr>
+          <w:ilvl w:val="0"/>
+          <w:numId w:val="35"/>
+        </w:numPr>
+      </w:pPr>
+      <w:r>
+        <w:t>Fill in the empty values with Service Provider and Identity Provider information</w:t>
+      </w:r>
+    </w:p>
+    <w:p>
+      <w:pPr>
+        <w:rPr>
+          <w:b/>
+          <w:bCs/>
+        </w:rPr>
+      </w:pPr>
+      <w:r>
+        <w:rPr>
+          <w:b/>
+          <w:bCs/>
+        </w:rPr>
+        <w:t xml:space="preserve">Add Identity Provider Entity ID to </w:t>
+      </w:r>
+      <w:proofErr w:type="spellStart"/>
+      <w:r>
+        <w:rPr>
+          <w:b/>
+          <w:bCs/>
+        </w:rPr>
+        <w:t>Web.config</w:t>
+      </w:r>
+      <w:proofErr w:type="spellEnd"/>
+    </w:p>
+    <w:p>
+      <w:pPr>
+        <w:pStyle w:val="ListParagraph"/>
+        <w:numPr>
+          <w:ilvl w:val="0"/>
+          <w:numId w:val="35"/>
+        </w:numPr>
+      </w:pPr>
+      <w:r>
+        <w:t xml:space="preserve">In Solution Explorer, open </w:t>
+      </w:r>
+      <w:proofErr w:type="spellStart"/>
+      <w:r>
+        <w:t>Web.config</w:t>
+      </w:r>
+      <w:proofErr w:type="spellEnd"/>
+      <w:r>
+        <w:t xml:space="preserve"> file</w:t>
+      </w:r>
+    </w:p>
+    <w:p>
+      <w:pPr>
+        <w:pStyle w:val="ListParagraph"/>
+        <w:numPr>
+          <w:ilvl w:val="0"/>
+          <w:numId w:val="35"/>
+        </w:numPr>
+      </w:pPr>
+      <w:r>
+        <w:t xml:space="preserve">Fill in the empty value for </w:t>
+      </w:r>
+      <w:proofErr w:type="spellStart"/>
+      <w:r>
+        <w:t>PartnerIdP</w:t>
+      </w:r>
+      <w:proofErr w:type="spellEnd"/>
+      <w:r>
+        <w:t xml:space="preserve"> key with Identity Provider Entity ID</w:t>
+      </w:r>
+    </w:p>
+    <w:p>
+      <w:r>
+        <w:lastRenderedPageBreak/>
+        <w:t>&lt;add key="</w:t>
+      </w:r>
+      <w:proofErr w:type="spellStart"/>
+      <w:r>
+        <w:t>PartnerIdP</w:t>
+      </w:r>
+      <w:proofErr w:type="spellEnd"/>
+      <w:r>
+        <w:t>" value="YOUR_IDP_ENTITY_ID" /&gt;</w:t>
+      </w:r>
+    </w:p>
+    <w:p/>
+    <w:p>
+      <w:pPr>
+        <w:rPr>
+          <w:b/>
+          <w:bCs/>
+          <w:sz w:val="24"/>
+          <w:szCs w:val="24"/>
+        </w:rPr>
+      </w:pPr>
+      <w:r>
+        <w:rPr>
+          <w:b/>
+          <w:bCs/>
+          <w:sz w:val="24"/>
+          <w:szCs w:val="24"/>
+        </w:rPr>
+        <w:t xml:space="preserve">What </w:t>
+      </w:r>
+      <w:r>
+        <w:rPr>
+          <w:b/>
+          <w:bCs/>
+          <w:sz w:val="24"/>
+          <w:szCs w:val="24"/>
+        </w:rPr>
+        <w:t>Identity Provider Require</w:t>
+      </w:r>
+      <w:r>
+        <w:rPr>
+          <w:b/>
+          <w:bCs/>
+          <w:sz w:val="24"/>
+          <w:szCs w:val="24"/>
+        </w:rPr>
+        <w:t>s.</w:t>
+      </w:r>
+    </w:p>
+    <w:p>
+      <w:r>
+        <w:t>Send this information to your Identity Provider to be added into their configuration</w:t>
+      </w:r>
+    </w:p>
+    <w:p>
+      <w:r>
+        <w:t>•</w:t>
+      </w:r>
+      <w:r>
+        <w:tab/>
+        <w:t>Base URL: "http://localhost:49864"</w:t>
+      </w:r>
+    </w:p>
+    <w:p>
+      <w:r>
+        <w:t>•</w:t>
+      </w:r>
+      <w:r>
+        <w:tab/>
+        <w:t xml:space="preserve">Assertion Consumer Service </w:t>
+      </w:r>
+      <w:proofErr w:type="spellStart"/>
+      <w:r>
+        <w:t>endPoint</w:t>
+      </w:r>
+      <w:proofErr w:type="spellEnd"/>
+      <w:r>
+        <w:t>: "/SAMLSP/AssertionConsumerService"</w:t>
+      </w:r>
+    </w:p>
+    <w:p>
+      <w:r>
+        <w:t>•</w:t>
+      </w:r>
+      <w:r>
+        <w:tab/>
+        <w:t xml:space="preserve">SLO Service </w:t>
+      </w:r>
+      <w:proofErr w:type="spellStart"/>
+      <w:r>
+        <w:t>endPoint</w:t>
+      </w:r>
+      <w:proofErr w:type="spellEnd"/>
+      <w:r>
+        <w:t>: "/</w:t>
+      </w:r>
+      <w:proofErr w:type="spellStart"/>
+      <w:r>
+        <w:t>loginSP</w:t>
+      </w:r>
+      <w:proofErr w:type="spellEnd"/>
+      <w:r>
+        <w:t>"</w:t>
+      </w:r>
+    </w:p>
+    <w:p>
+      <w:r>
+        <w:t>•</w:t>
+      </w:r>
+      <w:r>
+        <w:tab/>
+        <w:t xml:space="preserve">SP </w:t>
+      </w:r>
+      <w:proofErr w:type="spellStart"/>
+      <w:r>
+        <w:t>EntityID</w:t>
+      </w:r>
+      <w:proofErr w:type="spellEnd"/>
+      <w:r>
+        <w:t>: "YOUR_SP_ENTITY_ID"</w:t>
+      </w:r>
+    </w:p>
+    <w:p>
+      <w:r>
+        <w:t>•</w:t>
+      </w:r>
+      <w:r>
+        <w:tab/>
+        <w:t>SP certificate: "YOUR_SP_PUBLIC_KEY_CERTIFICATE"</w:t>
+      </w:r>
+    </w:p>
+    <w:p/>
+    <w:p>
+      <w:pPr>
+        <w:spacing w:before="100" w:beforeAutospacing="1" w:after="100" w:afterAutospacing="1" w:line="240" w:lineRule="auto"/>
+        <w:rPr>
+          <w:b/>
+          <w:bCs/>
+        </w:rPr>
+      </w:pPr>
+      <w:r>
+        <w:rPr>
+          <w:b/>
+          <w:bCs/>
+        </w:rPr>
+        <w:t xml:space="preserve">The </w:t>
+      </w:r>
+      <w:proofErr w:type="spellStart"/>
+      <w:r>
+        <w:rPr>
+          <w:b/>
+          <w:bCs/>
+        </w:rPr>
+        <w:t>ComponentSpace</w:t>
+      </w:r>
+      <w:proofErr w:type="spellEnd"/>
+      <w:r>
+        <w:rPr>
+          <w:b/>
+          <w:bCs/>
+        </w:rPr>
+        <w:t xml:space="preserve"> SAML components provide easy SAML enablement of ASP.NET applications.</w:t>
+      </w:r>
+    </w:p>
+    <w:p>
+      <w:pPr>
+        <w:spacing w:before="100" w:beforeAutospacing="1" w:after="100" w:afterAutospacing="1" w:line="240" w:lineRule="auto"/>
+        <w:rPr>
+          <w:b/>
+          <w:bCs/>
+        </w:rPr>
+      </w:pPr>
+      <w:r>
+        <w:rPr>
+          <w:b/>
+          <w:bCs/>
+        </w:rPr>
+        <w:t>SAML assertions, protocol messages, bindings, profiles and metadata are fully supported.</w:t>
+      </w:r>
+    </w:p>
+    <w:p/>
+    <w:p/>
+    <w:p>
+      <w:pPr>
+        <w:rPr>
+          <w:rFonts w:cstheme="minorHAnsi"/>
+          <w:color w:val="000000" w:themeColor="text1"/>
+        </w:rPr>
+      </w:pPr>
+    </w:p>
+    <w:p>
+      <w:pPr>
+        <w:pStyle w:val="NormalWeb"/>
+        <w:jc w:val="both"/>
+        <w:rPr>
+          <w:rFonts w:asciiTheme="minorHAnsi" w:eastAsiaTheme="minorHAnsi" w:hAnsiTheme="minorHAnsi" w:cstheme="minorHAnsi"/>
+          <w:sz w:val="22"/>
+          <w:szCs w:val="22"/>
+          <w:lang w:eastAsia="en-US"/>
+        </w:rPr>
+      </w:pPr>
+    </w:p>
     <w:sectPr>
-      <w:headerReference w:type="default" r:id="rId20"/>
+      <w:headerReference w:type="default" r:id="rId24"/>
       <w:pgSz w:w="11906" w:h="16838"/>
       <w:pgMar w:top="720" w:right="720" w:bottom="720" w:left="720" w:header="708" w:footer="708" w:gutter="0"/>
       <w:cols w:space="708"/>
@@ -12197,7 +17296,146 @@
 
 <file path=word/numbering.xml><?xml version="1.0" encoding="utf-8"?>
 <w:numbering xmlns:wpc="http://schemas.microsoft.com/office/word/2010/wordprocessingCanvas" xmlns:cx="http://schemas.microsoft.com/office/drawing/2014/chartex" xmlns:cx1="http://schemas.microsoft.com/office/drawing/2015/9/8/chartex" xmlns:cx2="http://schemas.microsoft.com/office/drawing/2015/10/21/chartex" xmlns:cx3="http://schemas.microsoft.com/office/drawing/2016/5/9/chartex" xmlns:cx4="http://schemas.microsoft.com/office/drawing/2016/5/10/chartex" xmlns:cx5="http://schemas.microsoft.com/office/drawing/2016/5/11/chartex" xmlns:cx6="http://schemas.microsoft.com/office/drawing/2016/5/12/chartex" xmlns:cx7="http://schemas.microsoft.com/office/drawing/2016/5/13/chartex" xmlns:cx8="http://schemas.microsoft.com/office/drawing/2016/5/14/chartex" xmlns:mc="http://schemas.openxmlformats.org/markup-compatibility/2006" xmlns:aink="http://schemas.microsoft.com/office/drawing/2016/ink" xmlns:am3d="http://schemas.microsoft.com/office/drawing/2017/model3d" xmlns:o="urn:schemas-microsoft-com:office:office" xmlns:r="http://schemas.openxmlformats.org/officeDocument/2006/relationships" xmlns:m="http://schemas.openxmlformats.org/officeDocument/2006/math" xmlns:v="urn:schemas-microsoft-com:vml" xmlns:wp14="http://schemas.microsoft.com/office/word/2010/wordprocessingDrawing" xmlns:wp="http://schemas.openxmlformats.org/drawingml/2006/wordprocessingDrawing" xmlns:w10="urn:schemas-microsoft-com:office:word" xmlns:w="http://schemas.openxmlformats.org/wordprocessingml/2006/main" xmlns:w14="http://schemas.microsoft.com/office/word/2010/wordml" xmlns:w15="http://schemas.microsoft.com/office/word/2012/wordml" xmlns:w16cid="http://schemas.microsoft.com/office/word/2016/wordml/cid" xmlns:w16se="http://schemas.microsoft.com/office/word/2015/wordml/symex" xmlns:wpg="http://schemas.microsoft.com/office/word/2010/wordprocessingGroup" xmlns:wpi="http://schemas.microsoft.com/office/word/2010/wordprocessingInk" xmlns:wne="http://schemas.microsoft.com/office/word/2006/wordml" xmlns:wps="http://schemas.microsoft.com/office/word/2010/wordprocessingShape" mc:Ignorable="w14 w15 w16se w16cid wp14">
+  <w:numPicBullet w:numPicBulletId="0">
+    <w:pict>
+      <v:shapetype id="_x0000_t75" coordsize="21600,21600" o:spt="75" o:preferrelative="t" path="m@4@5l@4@11@9@11@9@5xe" filled="f" stroked="f">
+        <v:stroke joinstyle="miter"/>
+        <v:formulas>
+          <v:f eqn="if lineDrawn pixelLineWidth 0"/>
+          <v:f eqn="sum @0 1 0"/>
+          <v:f eqn="sum 0 0 @1"/>
+          <v:f eqn="prod @2 1 2"/>
+          <v:f eqn="prod @3 21600 pixelWidth"/>
+          <v:f eqn="prod @3 21600 pixelHeight"/>
+          <v:f eqn="sum @0 0 1"/>
+          <v:f eqn="prod @6 1 2"/>
+          <v:f eqn="prod @7 21600 pixelWidth"/>
+          <v:f eqn="sum @8 21600 0"/>
+          <v:f eqn="prod @7 21600 pixelHeight"/>
+          <v:f eqn="sum @10 21600 0"/>
+        </v:formulas>
+        <v:path o:extrusionok="f" gradientshapeok="t" o:connecttype="rect"/>
+        <o:lock v:ext="edit" aspectratio="t"/>
+      </v:shapetype>
+      <v:shape id="_x0000_i1048" type="#_x0000_t75" style="width:11.25pt;height:11.25pt" o:bullet="t">
+        <v:imagedata r:id="rId1" o:title="mso9F87"/>
+      </v:shape>
+    </w:pict>
+  </w:numPicBullet>
   <w:abstractNum w:abstractNumId="0" w15:restartNumberingAfterBreak="0">
+    <w:nsid w:val="038E06F2"/>
+    <w:multiLevelType w:val="hybridMultilevel"/>
+    <w:tmpl w:val="40CE7D00"/>
+    <w:lvl w:ilvl="0" w:tplc="48090001">
+      <w:start w:val="1"/>
+      <w:numFmt w:val="bullet"/>
+      <w:lvlText w:val=""/>
+      <w:lvlJc w:val="left"/>
+      <w:pPr>
+        <w:ind w:left="720" w:hanging="360"/>
+      </w:pPr>
+      <w:rPr>
+        <w:rFonts w:ascii="Symbol" w:hAnsi="Symbol" w:hint="default"/>
+      </w:rPr>
+    </w:lvl>
+    <w:lvl w:ilvl="1" w:tplc="48090003" w:tentative="1">
+      <w:start w:val="1"/>
+      <w:numFmt w:val="bullet"/>
+      <w:lvlText w:val="o"/>
+      <w:lvlJc w:val="left"/>
+      <w:pPr>
+        <w:ind w:left="1440" w:hanging="360"/>
+      </w:pPr>
+      <w:rPr>
+        <w:rFonts w:ascii="Courier New" w:hAnsi="Courier New" w:cs="Courier New" w:hint="default"/>
+      </w:rPr>
+    </w:lvl>
+    <w:lvl w:ilvl="2" w:tplc="48090005" w:tentative="1">
+      <w:start w:val="1"/>
+      <w:numFmt w:val="bullet"/>
+      <w:lvlText w:val=""/>
+      <w:lvlJc w:val="left"/>
+      <w:pPr>
+        <w:ind w:left="2160" w:hanging="360"/>
+      </w:pPr>
+      <w:rPr>
+        <w:rFonts w:ascii="Wingdings" w:hAnsi="Wingdings" w:hint="default"/>
+      </w:rPr>
+    </w:lvl>
+    <w:lvl w:ilvl="3" w:tplc="48090001" w:tentative="1">
+      <w:start w:val="1"/>
+      <w:numFmt w:val="bullet"/>
+      <w:lvlText w:val=""/>
+      <w:lvlJc w:val="left"/>
+      <w:pPr>
+        <w:ind w:left="2880" w:hanging="360"/>
+      </w:pPr>
+      <w:rPr>
+        <w:rFonts w:ascii="Symbol" w:hAnsi="Symbol" w:hint="default"/>
+      </w:rPr>
+    </w:lvl>
+    <w:lvl w:ilvl="4" w:tplc="48090003" w:tentative="1">
+      <w:start w:val="1"/>
+      <w:numFmt w:val="bullet"/>
+      <w:lvlText w:val="o"/>
+      <w:lvlJc w:val="left"/>
+      <w:pPr>
+        <w:ind w:left="3600" w:hanging="360"/>
+      </w:pPr>
+      <w:rPr>
+        <w:rFonts w:ascii="Courier New" w:hAnsi="Courier New" w:cs="Courier New" w:hint="default"/>
+      </w:rPr>
+    </w:lvl>
+    <w:lvl w:ilvl="5" w:tplc="48090005" w:tentative="1">
+      <w:start w:val="1"/>
+      <w:numFmt w:val="bullet"/>
+      <w:lvlText w:val=""/>
+      <w:lvlJc w:val="left"/>
+      <w:pPr>
+        <w:ind w:left="4320" w:hanging="360"/>
+      </w:pPr>
+      <w:rPr>
+        <w:rFonts w:ascii="Wingdings" w:hAnsi="Wingdings" w:hint="default"/>
+      </w:rPr>
+    </w:lvl>
+    <w:lvl w:ilvl="6" w:tplc="48090001" w:tentative="1">
+      <w:start w:val="1"/>
+      <w:numFmt w:val="bullet"/>
+      <w:lvlText w:val=""/>
+      <w:lvlJc w:val="left"/>
+      <w:pPr>
+        <w:ind w:left="5040" w:hanging="360"/>
+      </w:pPr>
+      <w:rPr>
+        <w:rFonts w:ascii="Symbol" w:hAnsi="Symbol" w:hint="default"/>
+      </w:rPr>
+    </w:lvl>
+    <w:lvl w:ilvl="7" w:tplc="48090003" w:tentative="1">
+      <w:start w:val="1"/>
+      <w:numFmt w:val="bullet"/>
+      <w:lvlText w:val="o"/>
+      <w:lvlJc w:val="left"/>
+      <w:pPr>
+        <w:ind w:left="5760" w:hanging="360"/>
+      </w:pPr>
+      <w:rPr>
+        <w:rFonts w:ascii="Courier New" w:hAnsi="Courier New" w:cs="Courier New" w:hint="default"/>
+      </w:rPr>
+    </w:lvl>
+    <w:lvl w:ilvl="8" w:tplc="48090005" w:tentative="1">
+      <w:start w:val="1"/>
+      <w:numFmt w:val="bullet"/>
+      <w:lvlText w:val=""/>
+      <w:lvlJc w:val="left"/>
+      <w:pPr>
+        <w:ind w:left="6480" w:hanging="360"/>
+      </w:pPr>
+      <w:rPr>
+        <w:rFonts w:ascii="Wingdings" w:hAnsi="Wingdings" w:hint="default"/>
+      </w:rPr>
+    </w:lvl>
+  </w:abstractNum>
+  <w:abstractNum w:abstractNumId="1" w15:restartNumberingAfterBreak="0">
     <w:nsid w:val="0E492771"/>
     <w:multiLevelType w:val="hybridMultilevel"/>
     <w:tmpl w:val="636A6AA8"/>
@@ -12310,7 +17548,270 @@
       </w:rPr>
     </w:lvl>
   </w:abstractNum>
-  <w:abstractNum w:abstractNumId="1" w15:restartNumberingAfterBreak="0">
+  <w:abstractNum w:abstractNumId="2" w15:restartNumberingAfterBreak="0">
+    <w:nsid w:val="0F974982"/>
+    <w:multiLevelType w:val="multilevel"/>
+    <w:tmpl w:val="6994BD90"/>
+    <w:lvl w:ilvl="0">
+      <w:start w:val="1"/>
+      <w:numFmt w:val="bullet"/>
+      <w:lvlText w:val=""/>
+      <w:lvlJc w:val="left"/>
+      <w:pPr>
+        <w:tabs>
+          <w:tab w:val="num" w:pos="720"/>
+        </w:tabs>
+        <w:ind w:left="720" w:hanging="360"/>
+      </w:pPr>
+      <w:rPr>
+        <w:rFonts w:ascii="Symbol" w:hAnsi="Symbol" w:hint="default"/>
+        <w:sz w:val="20"/>
+      </w:rPr>
+    </w:lvl>
+    <w:lvl w:ilvl="1" w:tentative="1">
+      <w:start w:val="1"/>
+      <w:numFmt w:val="bullet"/>
+      <w:lvlText w:val="o"/>
+      <w:lvlJc w:val="left"/>
+      <w:pPr>
+        <w:tabs>
+          <w:tab w:val="num" w:pos="1440"/>
+        </w:tabs>
+        <w:ind w:left="1440" w:hanging="360"/>
+      </w:pPr>
+      <w:rPr>
+        <w:rFonts w:ascii="Courier New" w:hAnsi="Courier New" w:hint="default"/>
+        <w:sz w:val="20"/>
+      </w:rPr>
+    </w:lvl>
+    <w:lvl w:ilvl="2" w:tentative="1">
+      <w:start w:val="1"/>
+      <w:numFmt w:val="bullet"/>
+      <w:lvlText w:val=""/>
+      <w:lvlJc w:val="left"/>
+      <w:pPr>
+        <w:tabs>
+          <w:tab w:val="num" w:pos="2160"/>
+        </w:tabs>
+        <w:ind w:left="2160" w:hanging="360"/>
+      </w:pPr>
+      <w:rPr>
+        <w:rFonts w:ascii="Wingdings" w:hAnsi="Wingdings" w:hint="default"/>
+        <w:sz w:val="20"/>
+      </w:rPr>
+    </w:lvl>
+    <w:lvl w:ilvl="3" w:tentative="1">
+      <w:start w:val="1"/>
+      <w:numFmt w:val="bullet"/>
+      <w:lvlText w:val=""/>
+      <w:lvlJc w:val="left"/>
+      <w:pPr>
+        <w:tabs>
+          <w:tab w:val="num" w:pos="2880"/>
+        </w:tabs>
+        <w:ind w:left="2880" w:hanging="360"/>
+      </w:pPr>
+      <w:rPr>
+        <w:rFonts w:ascii="Wingdings" w:hAnsi="Wingdings" w:hint="default"/>
+        <w:sz w:val="20"/>
+      </w:rPr>
+    </w:lvl>
+    <w:lvl w:ilvl="4" w:tentative="1">
+      <w:start w:val="1"/>
+      <w:numFmt w:val="bullet"/>
+      <w:lvlText w:val=""/>
+      <w:lvlJc w:val="left"/>
+      <w:pPr>
+        <w:tabs>
+          <w:tab w:val="num" w:pos="3600"/>
+        </w:tabs>
+        <w:ind w:left="3600" w:hanging="360"/>
+      </w:pPr>
+      <w:rPr>
+        <w:rFonts w:ascii="Wingdings" w:hAnsi="Wingdings" w:hint="default"/>
+        <w:sz w:val="20"/>
+      </w:rPr>
+    </w:lvl>
+    <w:lvl w:ilvl="5" w:tentative="1">
+      <w:start w:val="1"/>
+      <w:numFmt w:val="bullet"/>
+      <w:lvlText w:val=""/>
+      <w:lvlJc w:val="left"/>
+      <w:pPr>
+        <w:tabs>
+          <w:tab w:val="num" w:pos="4320"/>
+        </w:tabs>
+        <w:ind w:left="4320" w:hanging="360"/>
+      </w:pPr>
+      <w:rPr>
+        <w:rFonts w:ascii="Wingdings" w:hAnsi="Wingdings" w:hint="default"/>
+        <w:sz w:val="20"/>
+      </w:rPr>
+    </w:lvl>
+    <w:lvl w:ilvl="6" w:tentative="1">
+      <w:start w:val="1"/>
+      <w:numFmt w:val="bullet"/>
+      <w:lvlText w:val=""/>
+      <w:lvlJc w:val="left"/>
+      <w:pPr>
+        <w:tabs>
+          <w:tab w:val="num" w:pos="5040"/>
+        </w:tabs>
+        <w:ind w:left="5040" w:hanging="360"/>
+      </w:pPr>
+      <w:rPr>
+        <w:rFonts w:ascii="Wingdings" w:hAnsi="Wingdings" w:hint="default"/>
+        <w:sz w:val="20"/>
+      </w:rPr>
+    </w:lvl>
+    <w:lvl w:ilvl="7" w:tentative="1">
+      <w:start w:val="1"/>
+      <w:numFmt w:val="bullet"/>
+      <w:lvlText w:val=""/>
+      <w:lvlJc w:val="left"/>
+      <w:pPr>
+        <w:tabs>
+          <w:tab w:val="num" w:pos="5760"/>
+        </w:tabs>
+        <w:ind w:left="5760" w:hanging="360"/>
+      </w:pPr>
+      <w:rPr>
+        <w:rFonts w:ascii="Wingdings" w:hAnsi="Wingdings" w:hint="default"/>
+        <w:sz w:val="20"/>
+      </w:rPr>
+    </w:lvl>
+    <w:lvl w:ilvl="8" w:tentative="1">
+      <w:start w:val="1"/>
+      <w:numFmt w:val="bullet"/>
+      <w:lvlText w:val=""/>
+      <w:lvlJc w:val="left"/>
+      <w:pPr>
+        <w:tabs>
+          <w:tab w:val="num" w:pos="6480"/>
+        </w:tabs>
+        <w:ind w:left="6480" w:hanging="360"/>
+      </w:pPr>
+      <w:rPr>
+        <w:rFonts w:ascii="Wingdings" w:hAnsi="Wingdings" w:hint="default"/>
+        <w:sz w:val="20"/>
+      </w:rPr>
+    </w:lvl>
+  </w:abstractNum>
+  <w:abstractNum w:abstractNumId="3" w15:restartNumberingAfterBreak="0">
+    <w:nsid w:val="15CC7719"/>
+    <w:multiLevelType w:val="multilevel"/>
+    <w:tmpl w:val="34E6E78E"/>
+    <w:lvl w:ilvl="0">
+      <w:start w:val="1"/>
+      <w:numFmt w:val="bullet"/>
+      <w:lvlText w:val=""/>
+      <w:lvlJc w:val="left"/>
+      <w:pPr>
+        <w:ind w:left="360" w:hanging="360"/>
+      </w:pPr>
+      <w:rPr>
+        <w:rFonts w:ascii="Wingdings" w:hAnsi="Wingdings" w:hint="default"/>
+      </w:rPr>
+    </w:lvl>
+    <w:lvl w:ilvl="1">
+      <w:start w:val="1"/>
+      <w:numFmt w:val="bullet"/>
+      <w:lvlText w:val=""/>
+      <w:lvlPicBulletId w:val="0"/>
+      <w:lvlJc w:val="left"/>
+      <w:pPr>
+        <w:ind w:left="720" w:hanging="360"/>
+      </w:pPr>
+      <w:rPr>
+        <w:rFonts w:ascii="Symbol" w:hAnsi="Symbol" w:hint="default"/>
+      </w:rPr>
+    </w:lvl>
+    <w:lvl w:ilvl="2">
+      <w:start w:val="1"/>
+      <w:numFmt w:val="bullet"/>
+      <w:lvlText w:val=""/>
+      <w:lvlJc w:val="left"/>
+      <w:pPr>
+        <w:ind w:left="1080" w:hanging="360"/>
+      </w:pPr>
+      <w:rPr>
+        <w:rFonts w:ascii="Wingdings" w:hAnsi="Wingdings" w:hint="default"/>
+      </w:rPr>
+    </w:lvl>
+    <w:lvl w:ilvl="3">
+      <w:start w:val="1"/>
+      <w:numFmt w:val="bullet"/>
+      <w:lvlText w:val=""/>
+      <w:lvlJc w:val="left"/>
+      <w:pPr>
+        <w:ind w:left="1440" w:hanging="360"/>
+      </w:pPr>
+      <w:rPr>
+        <w:rFonts w:ascii="Symbol" w:hAnsi="Symbol" w:hint="default"/>
+      </w:rPr>
+    </w:lvl>
+    <w:lvl w:ilvl="4">
+      <w:start w:val="1"/>
+      <w:numFmt w:val="bullet"/>
+      <w:lvlText w:val=""/>
+      <w:lvlJc w:val="left"/>
+      <w:pPr>
+        <w:ind w:left="1800" w:hanging="360"/>
+      </w:pPr>
+      <w:rPr>
+        <w:rFonts w:ascii="Symbol" w:hAnsi="Symbol" w:hint="default"/>
+      </w:rPr>
+    </w:lvl>
+    <w:lvl w:ilvl="5">
+      <w:start w:val="1"/>
+      <w:numFmt w:val="bullet"/>
+      <w:lvlText w:val=""/>
+      <w:lvlJc w:val="left"/>
+      <w:pPr>
+        <w:ind w:left="2160" w:hanging="360"/>
+      </w:pPr>
+      <w:rPr>
+        <w:rFonts w:ascii="Wingdings" w:hAnsi="Wingdings" w:hint="default"/>
+      </w:rPr>
+    </w:lvl>
+    <w:lvl w:ilvl="6">
+      <w:start w:val="1"/>
+      <w:numFmt w:val="bullet"/>
+      <w:lvlText w:val=""/>
+      <w:lvlJc w:val="left"/>
+      <w:pPr>
+        <w:ind w:left="2520" w:hanging="360"/>
+      </w:pPr>
+      <w:rPr>
+        <w:rFonts w:ascii="Wingdings" w:hAnsi="Wingdings" w:hint="default"/>
+      </w:rPr>
+    </w:lvl>
+    <w:lvl w:ilvl="7">
+      <w:start w:val="1"/>
+      <w:numFmt w:val="bullet"/>
+      <w:lvlText w:val=""/>
+      <w:lvlJc w:val="left"/>
+      <w:pPr>
+        <w:ind w:left="2880" w:hanging="360"/>
+      </w:pPr>
+      <w:rPr>
+        <w:rFonts w:ascii="Symbol" w:hAnsi="Symbol" w:hint="default"/>
+      </w:rPr>
+    </w:lvl>
+    <w:lvl w:ilvl="8">
+      <w:start w:val="1"/>
+      <w:numFmt w:val="bullet"/>
+      <w:lvlText w:val=""/>
+      <w:lvlJc w:val="left"/>
+      <w:pPr>
+        <w:ind w:left="3240" w:hanging="360"/>
+      </w:pPr>
+      <w:rPr>
+        <w:rFonts w:ascii="Symbol" w:hAnsi="Symbol" w:hint="default"/>
+      </w:rPr>
+    </w:lvl>
+  </w:abstractNum>
+  <w:abstractNum w:abstractNumId="4" w15:restartNumberingAfterBreak="0">
     <w:nsid w:val="186D4376"/>
     <w:multiLevelType w:val="hybridMultilevel"/>
     <w:tmpl w:val="AE00BE64"/>
@@ -12423,7 +17924,7 @@
       </w:rPr>
     </w:lvl>
   </w:abstractNum>
-  <w:abstractNum w:abstractNumId="2" w15:restartNumberingAfterBreak="0">
+  <w:abstractNum w:abstractNumId="5" w15:restartNumberingAfterBreak="0">
     <w:nsid w:val="18A9307D"/>
     <w:multiLevelType w:val="hybridMultilevel"/>
     <w:tmpl w:val="AC666DE6"/>
@@ -12536,7 +18037,382 @@
       </w:rPr>
     </w:lvl>
   </w:abstractNum>
-  <w:abstractNum w:abstractNumId="3" w15:restartNumberingAfterBreak="0">
+  <w:abstractNum w:abstractNumId="6" w15:restartNumberingAfterBreak="0">
+    <w:nsid w:val="19254D24"/>
+    <w:multiLevelType w:val="hybridMultilevel"/>
+    <w:tmpl w:val="35903F58"/>
+    <w:lvl w:ilvl="0" w:tplc="48090001">
+      <w:start w:val="1"/>
+      <w:numFmt w:val="bullet"/>
+      <w:lvlText w:val=""/>
+      <w:lvlJc w:val="left"/>
+      <w:pPr>
+        <w:ind w:left="720" w:hanging="360"/>
+      </w:pPr>
+      <w:rPr>
+        <w:rFonts w:ascii="Symbol" w:hAnsi="Symbol" w:hint="default"/>
+      </w:rPr>
+    </w:lvl>
+    <w:lvl w:ilvl="1" w:tplc="48090003" w:tentative="1">
+      <w:start w:val="1"/>
+      <w:numFmt w:val="bullet"/>
+      <w:lvlText w:val="o"/>
+      <w:lvlJc w:val="left"/>
+      <w:pPr>
+        <w:ind w:left="1440" w:hanging="360"/>
+      </w:pPr>
+      <w:rPr>
+        <w:rFonts w:ascii="Courier New" w:hAnsi="Courier New" w:cs="Courier New" w:hint="default"/>
+      </w:rPr>
+    </w:lvl>
+    <w:lvl w:ilvl="2" w:tplc="48090005" w:tentative="1">
+      <w:start w:val="1"/>
+      <w:numFmt w:val="bullet"/>
+      <w:lvlText w:val=""/>
+      <w:lvlJc w:val="left"/>
+      <w:pPr>
+        <w:ind w:left="2160" w:hanging="360"/>
+      </w:pPr>
+      <w:rPr>
+        <w:rFonts w:ascii="Wingdings" w:hAnsi="Wingdings" w:hint="default"/>
+      </w:rPr>
+    </w:lvl>
+    <w:lvl w:ilvl="3" w:tplc="48090001" w:tentative="1">
+      <w:start w:val="1"/>
+      <w:numFmt w:val="bullet"/>
+      <w:lvlText w:val=""/>
+      <w:lvlJc w:val="left"/>
+      <w:pPr>
+        <w:ind w:left="2880" w:hanging="360"/>
+      </w:pPr>
+      <w:rPr>
+        <w:rFonts w:ascii="Symbol" w:hAnsi="Symbol" w:hint="default"/>
+      </w:rPr>
+    </w:lvl>
+    <w:lvl w:ilvl="4" w:tplc="48090003" w:tentative="1">
+      <w:start w:val="1"/>
+      <w:numFmt w:val="bullet"/>
+      <w:lvlText w:val="o"/>
+      <w:lvlJc w:val="left"/>
+      <w:pPr>
+        <w:ind w:left="3600" w:hanging="360"/>
+      </w:pPr>
+      <w:rPr>
+        <w:rFonts w:ascii="Courier New" w:hAnsi="Courier New" w:cs="Courier New" w:hint="default"/>
+      </w:rPr>
+    </w:lvl>
+    <w:lvl w:ilvl="5" w:tplc="48090005" w:tentative="1">
+      <w:start w:val="1"/>
+      <w:numFmt w:val="bullet"/>
+      <w:lvlText w:val=""/>
+      <w:lvlJc w:val="left"/>
+      <w:pPr>
+        <w:ind w:left="4320" w:hanging="360"/>
+      </w:pPr>
+      <w:rPr>
+        <w:rFonts w:ascii="Wingdings" w:hAnsi="Wingdings" w:hint="default"/>
+      </w:rPr>
+    </w:lvl>
+    <w:lvl w:ilvl="6" w:tplc="48090001" w:tentative="1">
+      <w:start w:val="1"/>
+      <w:numFmt w:val="bullet"/>
+      <w:lvlText w:val=""/>
+      <w:lvlJc w:val="left"/>
+      <w:pPr>
+        <w:ind w:left="5040" w:hanging="360"/>
+      </w:pPr>
+      <w:rPr>
+        <w:rFonts w:ascii="Symbol" w:hAnsi="Symbol" w:hint="default"/>
+      </w:rPr>
+    </w:lvl>
+    <w:lvl w:ilvl="7" w:tplc="48090003" w:tentative="1">
+      <w:start w:val="1"/>
+      <w:numFmt w:val="bullet"/>
+      <w:lvlText w:val="o"/>
+      <w:lvlJc w:val="left"/>
+      <w:pPr>
+        <w:ind w:left="5760" w:hanging="360"/>
+      </w:pPr>
+      <w:rPr>
+        <w:rFonts w:ascii="Courier New" w:hAnsi="Courier New" w:cs="Courier New" w:hint="default"/>
+      </w:rPr>
+    </w:lvl>
+    <w:lvl w:ilvl="8" w:tplc="48090005" w:tentative="1">
+      <w:start w:val="1"/>
+      <w:numFmt w:val="bullet"/>
+      <w:lvlText w:val=""/>
+      <w:lvlJc w:val="left"/>
+      <w:pPr>
+        <w:ind w:left="6480" w:hanging="360"/>
+      </w:pPr>
+      <w:rPr>
+        <w:rFonts w:ascii="Wingdings" w:hAnsi="Wingdings" w:hint="default"/>
+      </w:rPr>
+    </w:lvl>
+  </w:abstractNum>
+  <w:abstractNum w:abstractNumId="7" w15:restartNumberingAfterBreak="0">
+    <w:nsid w:val="1A781758"/>
+    <w:multiLevelType w:val="hybridMultilevel"/>
+    <w:tmpl w:val="8498220A"/>
+    <w:lvl w:ilvl="0" w:tplc="7416EE3E">
+      <w:numFmt w:val="bullet"/>
+      <w:lvlText w:val="•"/>
+      <w:lvlJc w:val="left"/>
+      <w:pPr>
+        <w:ind w:left="1080" w:hanging="720"/>
+      </w:pPr>
+      <w:rPr>
+        <w:rFonts w:ascii="Calibri" w:eastAsiaTheme="minorHAnsi" w:hAnsi="Calibri" w:cs="Calibri" w:hint="default"/>
+        <w:b/>
+      </w:rPr>
+    </w:lvl>
+    <w:lvl w:ilvl="1" w:tplc="48090003" w:tentative="1">
+      <w:start w:val="1"/>
+      <w:numFmt w:val="bullet"/>
+      <w:lvlText w:val="o"/>
+      <w:lvlJc w:val="left"/>
+      <w:pPr>
+        <w:ind w:left="1440" w:hanging="360"/>
+      </w:pPr>
+      <w:rPr>
+        <w:rFonts w:ascii="Courier New" w:hAnsi="Courier New" w:cs="Courier New" w:hint="default"/>
+      </w:rPr>
+    </w:lvl>
+    <w:lvl w:ilvl="2" w:tplc="48090005" w:tentative="1">
+      <w:start w:val="1"/>
+      <w:numFmt w:val="bullet"/>
+      <w:lvlText w:val=""/>
+      <w:lvlJc w:val="left"/>
+      <w:pPr>
+        <w:ind w:left="2160" w:hanging="360"/>
+      </w:pPr>
+      <w:rPr>
+        <w:rFonts w:ascii="Wingdings" w:hAnsi="Wingdings" w:hint="default"/>
+      </w:rPr>
+    </w:lvl>
+    <w:lvl w:ilvl="3" w:tplc="48090001" w:tentative="1">
+      <w:start w:val="1"/>
+      <w:numFmt w:val="bullet"/>
+      <w:lvlText w:val=""/>
+      <w:lvlJc w:val="left"/>
+      <w:pPr>
+        <w:ind w:left="2880" w:hanging="360"/>
+      </w:pPr>
+      <w:rPr>
+        <w:rFonts w:ascii="Symbol" w:hAnsi="Symbol" w:hint="default"/>
+      </w:rPr>
+    </w:lvl>
+    <w:lvl w:ilvl="4" w:tplc="48090003" w:tentative="1">
+      <w:start w:val="1"/>
+      <w:numFmt w:val="bullet"/>
+      <w:lvlText w:val="o"/>
+      <w:lvlJc w:val="left"/>
+      <w:pPr>
+        <w:ind w:left="3600" w:hanging="360"/>
+      </w:pPr>
+      <w:rPr>
+        <w:rFonts w:ascii="Courier New" w:hAnsi="Courier New" w:cs="Courier New" w:hint="default"/>
+      </w:rPr>
+    </w:lvl>
+    <w:lvl w:ilvl="5" w:tplc="48090005" w:tentative="1">
+      <w:start w:val="1"/>
+      <w:numFmt w:val="bullet"/>
+      <w:lvlText w:val=""/>
+      <w:lvlJc w:val="left"/>
+      <w:pPr>
+        <w:ind w:left="4320" w:hanging="360"/>
+      </w:pPr>
+      <w:rPr>
+        <w:rFonts w:ascii="Wingdings" w:hAnsi="Wingdings" w:hint="default"/>
+      </w:rPr>
+    </w:lvl>
+    <w:lvl w:ilvl="6" w:tplc="48090001" w:tentative="1">
+      <w:start w:val="1"/>
+      <w:numFmt w:val="bullet"/>
+      <w:lvlText w:val=""/>
+      <w:lvlJc w:val="left"/>
+      <w:pPr>
+        <w:ind w:left="5040" w:hanging="360"/>
+      </w:pPr>
+      <w:rPr>
+        <w:rFonts w:ascii="Symbol" w:hAnsi="Symbol" w:hint="default"/>
+      </w:rPr>
+    </w:lvl>
+    <w:lvl w:ilvl="7" w:tplc="48090003" w:tentative="1">
+      <w:start w:val="1"/>
+      <w:numFmt w:val="bullet"/>
+      <w:lvlText w:val="o"/>
+      <w:lvlJc w:val="left"/>
+      <w:pPr>
+        <w:ind w:left="5760" w:hanging="360"/>
+      </w:pPr>
+      <w:rPr>
+        <w:rFonts w:ascii="Courier New" w:hAnsi="Courier New" w:cs="Courier New" w:hint="default"/>
+      </w:rPr>
+    </w:lvl>
+    <w:lvl w:ilvl="8" w:tplc="48090005" w:tentative="1">
+      <w:start w:val="1"/>
+      <w:numFmt w:val="bullet"/>
+      <w:lvlText w:val=""/>
+      <w:lvlJc w:val="left"/>
+      <w:pPr>
+        <w:ind w:left="6480" w:hanging="360"/>
+      </w:pPr>
+      <w:rPr>
+        <w:rFonts w:ascii="Wingdings" w:hAnsi="Wingdings" w:hint="default"/>
+      </w:rPr>
+    </w:lvl>
+  </w:abstractNum>
+  <w:abstractNum w:abstractNumId="8" w15:restartNumberingAfterBreak="0">
+    <w:nsid w:val="1BF81DEC"/>
+    <w:multiLevelType w:val="multilevel"/>
+    <w:tmpl w:val="1D583190"/>
+    <w:lvl w:ilvl="0">
+      <w:start w:val="1"/>
+      <w:numFmt w:val="bullet"/>
+      <w:lvlText w:val=""/>
+      <w:lvlJc w:val="left"/>
+      <w:pPr>
+        <w:tabs>
+          <w:tab w:val="num" w:pos="720"/>
+        </w:tabs>
+        <w:ind w:left="720" w:hanging="360"/>
+      </w:pPr>
+      <w:rPr>
+        <w:rFonts w:ascii="Symbol" w:hAnsi="Symbol" w:hint="default"/>
+        <w:sz w:val="20"/>
+      </w:rPr>
+    </w:lvl>
+    <w:lvl w:ilvl="1" w:tentative="1">
+      <w:start w:val="1"/>
+      <w:numFmt w:val="bullet"/>
+      <w:lvlText w:val="o"/>
+      <w:lvlJc w:val="left"/>
+      <w:pPr>
+        <w:tabs>
+          <w:tab w:val="num" w:pos="1440"/>
+        </w:tabs>
+        <w:ind w:left="1440" w:hanging="360"/>
+      </w:pPr>
+      <w:rPr>
+        <w:rFonts w:ascii="Courier New" w:hAnsi="Courier New" w:hint="default"/>
+        <w:sz w:val="20"/>
+      </w:rPr>
+    </w:lvl>
+    <w:lvl w:ilvl="2" w:tentative="1">
+      <w:start w:val="1"/>
+      <w:numFmt w:val="bullet"/>
+      <w:lvlText w:val=""/>
+      <w:lvlJc w:val="left"/>
+      <w:pPr>
+        <w:tabs>
+          <w:tab w:val="num" w:pos="2160"/>
+        </w:tabs>
+        <w:ind w:left="2160" w:hanging="360"/>
+      </w:pPr>
+      <w:rPr>
+        <w:rFonts w:ascii="Wingdings" w:hAnsi="Wingdings" w:hint="default"/>
+        <w:sz w:val="20"/>
+      </w:rPr>
+    </w:lvl>
+    <w:lvl w:ilvl="3" w:tentative="1">
+      <w:start w:val="1"/>
+      <w:numFmt w:val="bullet"/>
+      <w:lvlText w:val=""/>
+      <w:lvlJc w:val="left"/>
+      <w:pPr>
+        <w:tabs>
+          <w:tab w:val="num" w:pos="2880"/>
+        </w:tabs>
+        <w:ind w:left="2880" w:hanging="360"/>
+      </w:pPr>
+      <w:rPr>
+        <w:rFonts w:ascii="Wingdings" w:hAnsi="Wingdings" w:hint="default"/>
+        <w:sz w:val="20"/>
+      </w:rPr>
+    </w:lvl>
+    <w:lvl w:ilvl="4" w:tentative="1">
+      <w:start w:val="1"/>
+      <w:numFmt w:val="bullet"/>
+      <w:lvlText w:val=""/>
+      <w:lvlJc w:val="left"/>
+      <w:pPr>
+        <w:tabs>
+          <w:tab w:val="num" w:pos="3600"/>
+        </w:tabs>
+        <w:ind w:left="3600" w:hanging="360"/>
+      </w:pPr>
+      <w:rPr>
+        <w:rFonts w:ascii="Wingdings" w:hAnsi="Wingdings" w:hint="default"/>
+        <w:sz w:val="20"/>
+      </w:rPr>
+    </w:lvl>
+    <w:lvl w:ilvl="5" w:tentative="1">
+      <w:start w:val="1"/>
+      <w:numFmt w:val="bullet"/>
+      <w:lvlText w:val=""/>
+      <w:lvlJc w:val="left"/>
+      <w:pPr>
+        <w:tabs>
+          <w:tab w:val="num" w:pos="4320"/>
+        </w:tabs>
+        <w:ind w:left="4320" w:hanging="360"/>
+      </w:pPr>
+      <w:rPr>
+        <w:rFonts w:ascii="Wingdings" w:hAnsi="Wingdings" w:hint="default"/>
+        <w:sz w:val="20"/>
+      </w:rPr>
+    </w:lvl>
+    <w:lvl w:ilvl="6" w:tentative="1">
+      <w:start w:val="1"/>
+      <w:numFmt w:val="bullet"/>
+      <w:lvlText w:val=""/>
+      <w:lvlJc w:val="left"/>
+      <w:pPr>
+        <w:tabs>
+          <w:tab w:val="num" w:pos="5040"/>
+        </w:tabs>
+        <w:ind w:left="5040" w:hanging="360"/>
+      </w:pPr>
+      <w:rPr>
+        <w:rFonts w:ascii="Wingdings" w:hAnsi="Wingdings" w:hint="default"/>
+        <w:sz w:val="20"/>
+      </w:rPr>
+    </w:lvl>
+    <w:lvl w:ilvl="7" w:tentative="1">
+      <w:start w:val="1"/>
+      <w:numFmt w:val="bullet"/>
+      <w:lvlText w:val=""/>
+      <w:lvlJc w:val="left"/>
+      <w:pPr>
+        <w:tabs>
+          <w:tab w:val="num" w:pos="5760"/>
+        </w:tabs>
+        <w:ind w:left="5760" w:hanging="360"/>
+      </w:pPr>
+      <w:rPr>
+        <w:rFonts w:ascii="Wingdings" w:hAnsi="Wingdings" w:hint="default"/>
+        <w:sz w:val="20"/>
+      </w:rPr>
+    </w:lvl>
+    <w:lvl w:ilvl="8" w:tentative="1">
+      <w:start w:val="1"/>
+      <w:numFmt w:val="bullet"/>
+      <w:lvlText w:val=""/>
+      <w:lvlJc w:val="left"/>
+      <w:pPr>
+        <w:tabs>
+          <w:tab w:val="num" w:pos="6480"/>
+        </w:tabs>
+        <w:ind w:left="6480" w:hanging="360"/>
+      </w:pPr>
+      <w:rPr>
+        <w:rFonts w:ascii="Wingdings" w:hAnsi="Wingdings" w:hint="default"/>
+        <w:sz w:val="20"/>
+      </w:rPr>
+    </w:lvl>
+  </w:abstractNum>
+  <w:abstractNum w:abstractNumId="9" w15:restartNumberingAfterBreak="0">
     <w:nsid w:val="1CEA6A60"/>
     <w:multiLevelType w:val="multilevel"/>
     <w:tmpl w:val="6EBA65EE"/>
@@ -12685,7 +18561,7 @@
       </w:rPr>
     </w:lvl>
   </w:abstractNum>
-  <w:abstractNum w:abstractNumId="4" w15:restartNumberingAfterBreak="0">
+  <w:abstractNum w:abstractNumId="10" w15:restartNumberingAfterBreak="0">
     <w:nsid w:val="1D4E6D7B"/>
     <w:multiLevelType w:val="multilevel"/>
     <w:tmpl w:val="8CF65F86"/>
@@ -12834,7 +18710,7 @@
       </w:rPr>
     </w:lvl>
   </w:abstractNum>
-  <w:abstractNum w:abstractNumId="5" w15:restartNumberingAfterBreak="0">
+  <w:abstractNum w:abstractNumId="11" w15:restartNumberingAfterBreak="0">
     <w:nsid w:val="24B328DF"/>
     <w:multiLevelType w:val="hybridMultilevel"/>
     <w:tmpl w:val="8612C796"/>
@@ -12923,7 +18799,120 @@
       </w:pPr>
     </w:lvl>
   </w:abstractNum>
-  <w:abstractNum w:abstractNumId="6" w15:restartNumberingAfterBreak="0">
+  <w:abstractNum w:abstractNumId="12" w15:restartNumberingAfterBreak="0">
+    <w:nsid w:val="26B22694"/>
+    <w:multiLevelType w:val="hybridMultilevel"/>
+    <w:tmpl w:val="694600C2"/>
+    <w:lvl w:ilvl="0" w:tplc="48090001">
+      <w:start w:val="1"/>
+      <w:numFmt w:val="bullet"/>
+      <w:lvlText w:val=""/>
+      <w:lvlJc w:val="left"/>
+      <w:pPr>
+        <w:ind w:left="720" w:hanging="360"/>
+      </w:pPr>
+      <w:rPr>
+        <w:rFonts w:ascii="Symbol" w:hAnsi="Symbol" w:hint="default"/>
+      </w:rPr>
+    </w:lvl>
+    <w:lvl w:ilvl="1" w:tplc="48090003" w:tentative="1">
+      <w:start w:val="1"/>
+      <w:numFmt w:val="bullet"/>
+      <w:lvlText w:val="o"/>
+      <w:lvlJc w:val="left"/>
+      <w:pPr>
+        <w:ind w:left="1440" w:hanging="360"/>
+      </w:pPr>
+      <w:rPr>
+        <w:rFonts w:ascii="Courier New" w:hAnsi="Courier New" w:cs="Courier New" w:hint="default"/>
+      </w:rPr>
+    </w:lvl>
+    <w:lvl w:ilvl="2" w:tplc="48090005" w:tentative="1">
+      <w:start w:val="1"/>
+      <w:numFmt w:val="bullet"/>
+      <w:lvlText w:val=""/>
+      <w:lvlJc w:val="left"/>
+      <w:pPr>
+        <w:ind w:left="2160" w:hanging="360"/>
+      </w:pPr>
+      <w:rPr>
+        <w:rFonts w:ascii="Wingdings" w:hAnsi="Wingdings" w:hint="default"/>
+      </w:rPr>
+    </w:lvl>
+    <w:lvl w:ilvl="3" w:tplc="48090001" w:tentative="1">
+      <w:start w:val="1"/>
+      <w:numFmt w:val="bullet"/>
+      <w:lvlText w:val=""/>
+      <w:lvlJc w:val="left"/>
+      <w:pPr>
+        <w:ind w:left="2880" w:hanging="360"/>
+      </w:pPr>
+      <w:rPr>
+        <w:rFonts w:ascii="Symbol" w:hAnsi="Symbol" w:hint="default"/>
+      </w:rPr>
+    </w:lvl>
+    <w:lvl w:ilvl="4" w:tplc="48090003" w:tentative="1">
+      <w:start w:val="1"/>
+      <w:numFmt w:val="bullet"/>
+      <w:lvlText w:val="o"/>
+      <w:lvlJc w:val="left"/>
+      <w:pPr>
+        <w:ind w:left="3600" w:hanging="360"/>
+      </w:pPr>
+      <w:rPr>
+        <w:rFonts w:ascii="Courier New" w:hAnsi="Courier New" w:cs="Courier New" w:hint="default"/>
+      </w:rPr>
+    </w:lvl>
+    <w:lvl w:ilvl="5" w:tplc="48090005" w:tentative="1">
+      <w:start w:val="1"/>
+      <w:numFmt w:val="bullet"/>
+      <w:lvlText w:val=""/>
+      <w:lvlJc w:val="left"/>
+      <w:pPr>
+        <w:ind w:left="4320" w:hanging="360"/>
+      </w:pPr>
+      <w:rPr>
+        <w:rFonts w:ascii="Wingdings" w:hAnsi="Wingdings" w:hint="default"/>
+      </w:rPr>
+    </w:lvl>
+    <w:lvl w:ilvl="6" w:tplc="48090001" w:tentative="1">
+      <w:start w:val="1"/>
+      <w:numFmt w:val="bullet"/>
+      <w:lvlText w:val=""/>
+      <w:lvlJc w:val="left"/>
+      <w:pPr>
+        <w:ind w:left="5040" w:hanging="360"/>
+      </w:pPr>
+      <w:rPr>
+        <w:rFonts w:ascii="Symbol" w:hAnsi="Symbol" w:hint="default"/>
+      </w:rPr>
+    </w:lvl>
+    <w:lvl w:ilvl="7" w:tplc="48090003" w:tentative="1">
+      <w:start w:val="1"/>
+      <w:numFmt w:val="bullet"/>
+      <w:lvlText w:val="o"/>
+      <w:lvlJc w:val="left"/>
+      <w:pPr>
+        <w:ind w:left="5760" w:hanging="360"/>
+      </w:pPr>
+      <w:rPr>
+        <w:rFonts w:ascii="Courier New" w:hAnsi="Courier New" w:cs="Courier New" w:hint="default"/>
+      </w:rPr>
+    </w:lvl>
+    <w:lvl w:ilvl="8" w:tplc="48090005" w:tentative="1">
+      <w:start w:val="1"/>
+      <w:numFmt w:val="bullet"/>
+      <w:lvlText w:val=""/>
+      <w:lvlJc w:val="left"/>
+      <w:pPr>
+        <w:ind w:left="6480" w:hanging="360"/>
+      </w:pPr>
+      <w:rPr>
+        <w:rFonts w:ascii="Wingdings" w:hAnsi="Wingdings" w:hint="default"/>
+      </w:rPr>
+    </w:lvl>
+  </w:abstractNum>
+  <w:abstractNum w:abstractNumId="13" w15:restartNumberingAfterBreak="0">
     <w:nsid w:val="27424F82"/>
     <w:multiLevelType w:val="hybridMultilevel"/>
     <w:tmpl w:val="EAC4E070"/>
@@ -13036,7 +19025,233 @@
       </w:rPr>
     </w:lvl>
   </w:abstractNum>
-  <w:abstractNum w:abstractNumId="7" w15:restartNumberingAfterBreak="0">
+  <w:abstractNum w:abstractNumId="14" w15:restartNumberingAfterBreak="0">
+    <w:nsid w:val="27575C39"/>
+    <w:multiLevelType w:val="hybridMultilevel"/>
+    <w:tmpl w:val="8A86CE1A"/>
+    <w:lvl w:ilvl="0" w:tplc="48090001">
+      <w:start w:val="1"/>
+      <w:numFmt w:val="bullet"/>
+      <w:lvlText w:val=""/>
+      <w:lvlJc w:val="left"/>
+      <w:pPr>
+        <w:ind w:left="720" w:hanging="360"/>
+      </w:pPr>
+      <w:rPr>
+        <w:rFonts w:ascii="Symbol" w:hAnsi="Symbol" w:hint="default"/>
+      </w:rPr>
+    </w:lvl>
+    <w:lvl w:ilvl="1" w:tplc="48090003" w:tentative="1">
+      <w:start w:val="1"/>
+      <w:numFmt w:val="bullet"/>
+      <w:lvlText w:val="o"/>
+      <w:lvlJc w:val="left"/>
+      <w:pPr>
+        <w:ind w:left="1440" w:hanging="360"/>
+      </w:pPr>
+      <w:rPr>
+        <w:rFonts w:ascii="Courier New" w:hAnsi="Courier New" w:cs="Courier New" w:hint="default"/>
+      </w:rPr>
+    </w:lvl>
+    <w:lvl w:ilvl="2" w:tplc="48090005" w:tentative="1">
+      <w:start w:val="1"/>
+      <w:numFmt w:val="bullet"/>
+      <w:lvlText w:val=""/>
+      <w:lvlJc w:val="left"/>
+      <w:pPr>
+        <w:ind w:left="2160" w:hanging="360"/>
+      </w:pPr>
+      <w:rPr>
+        <w:rFonts w:ascii="Wingdings" w:hAnsi="Wingdings" w:hint="default"/>
+      </w:rPr>
+    </w:lvl>
+    <w:lvl w:ilvl="3" w:tplc="48090001" w:tentative="1">
+      <w:start w:val="1"/>
+      <w:numFmt w:val="bullet"/>
+      <w:lvlText w:val=""/>
+      <w:lvlJc w:val="left"/>
+      <w:pPr>
+        <w:ind w:left="2880" w:hanging="360"/>
+      </w:pPr>
+      <w:rPr>
+        <w:rFonts w:ascii="Symbol" w:hAnsi="Symbol" w:hint="default"/>
+      </w:rPr>
+    </w:lvl>
+    <w:lvl w:ilvl="4" w:tplc="48090003" w:tentative="1">
+      <w:start w:val="1"/>
+      <w:numFmt w:val="bullet"/>
+      <w:lvlText w:val="o"/>
+      <w:lvlJc w:val="left"/>
+      <w:pPr>
+        <w:ind w:left="3600" w:hanging="360"/>
+      </w:pPr>
+      <w:rPr>
+        <w:rFonts w:ascii="Courier New" w:hAnsi="Courier New" w:cs="Courier New" w:hint="default"/>
+      </w:rPr>
+    </w:lvl>
+    <w:lvl w:ilvl="5" w:tplc="48090005" w:tentative="1">
+      <w:start w:val="1"/>
+      <w:numFmt w:val="bullet"/>
+      <w:lvlText w:val=""/>
+      <w:lvlJc w:val="left"/>
+      <w:pPr>
+        <w:ind w:left="4320" w:hanging="360"/>
+      </w:pPr>
+      <w:rPr>
+        <w:rFonts w:ascii="Wingdings" w:hAnsi="Wingdings" w:hint="default"/>
+      </w:rPr>
+    </w:lvl>
+    <w:lvl w:ilvl="6" w:tplc="48090001" w:tentative="1">
+      <w:start w:val="1"/>
+      <w:numFmt w:val="bullet"/>
+      <w:lvlText w:val=""/>
+      <w:lvlJc w:val="left"/>
+      <w:pPr>
+        <w:ind w:left="5040" w:hanging="360"/>
+      </w:pPr>
+      <w:rPr>
+        <w:rFonts w:ascii="Symbol" w:hAnsi="Symbol" w:hint="default"/>
+      </w:rPr>
+    </w:lvl>
+    <w:lvl w:ilvl="7" w:tplc="48090003" w:tentative="1">
+      <w:start w:val="1"/>
+      <w:numFmt w:val="bullet"/>
+      <w:lvlText w:val="o"/>
+      <w:lvlJc w:val="left"/>
+      <w:pPr>
+        <w:ind w:left="5760" w:hanging="360"/>
+      </w:pPr>
+      <w:rPr>
+        <w:rFonts w:ascii="Courier New" w:hAnsi="Courier New" w:cs="Courier New" w:hint="default"/>
+      </w:rPr>
+    </w:lvl>
+    <w:lvl w:ilvl="8" w:tplc="48090005" w:tentative="1">
+      <w:start w:val="1"/>
+      <w:numFmt w:val="bullet"/>
+      <w:lvlText w:val=""/>
+      <w:lvlJc w:val="left"/>
+      <w:pPr>
+        <w:ind w:left="6480" w:hanging="360"/>
+      </w:pPr>
+      <w:rPr>
+        <w:rFonts w:ascii="Wingdings" w:hAnsi="Wingdings" w:hint="default"/>
+      </w:rPr>
+    </w:lvl>
+  </w:abstractNum>
+  <w:abstractNum w:abstractNumId="15" w15:restartNumberingAfterBreak="0">
+    <w:nsid w:val="2CAA2262"/>
+    <w:multiLevelType w:val="hybridMultilevel"/>
+    <w:tmpl w:val="AE0EE086"/>
+    <w:lvl w:ilvl="0" w:tplc="48090009">
+      <w:start w:val="1"/>
+      <w:numFmt w:val="bullet"/>
+      <w:lvlText w:val=""/>
+      <w:lvlJc w:val="left"/>
+      <w:pPr>
+        <w:ind w:left="720" w:hanging="360"/>
+      </w:pPr>
+      <w:rPr>
+        <w:rFonts w:ascii="Wingdings" w:hAnsi="Wingdings" w:hint="default"/>
+      </w:rPr>
+    </w:lvl>
+    <w:lvl w:ilvl="1" w:tplc="48090003" w:tentative="1">
+      <w:start w:val="1"/>
+      <w:numFmt w:val="bullet"/>
+      <w:lvlText w:val="o"/>
+      <w:lvlJc w:val="left"/>
+      <w:pPr>
+        <w:ind w:left="1440" w:hanging="360"/>
+      </w:pPr>
+      <w:rPr>
+        <w:rFonts w:ascii="Courier New" w:hAnsi="Courier New" w:cs="Courier New" w:hint="default"/>
+      </w:rPr>
+    </w:lvl>
+    <w:lvl w:ilvl="2" w:tplc="48090005" w:tentative="1">
+      <w:start w:val="1"/>
+      <w:numFmt w:val="bullet"/>
+      <w:lvlText w:val=""/>
+      <w:lvlJc w:val="left"/>
+      <w:pPr>
+        <w:ind w:left="2160" w:hanging="360"/>
+      </w:pPr>
+      <w:rPr>
+        <w:rFonts w:ascii="Wingdings" w:hAnsi="Wingdings" w:hint="default"/>
+      </w:rPr>
+    </w:lvl>
+    <w:lvl w:ilvl="3" w:tplc="48090001" w:tentative="1">
+      <w:start w:val="1"/>
+      <w:numFmt w:val="bullet"/>
+      <w:lvlText w:val=""/>
+      <w:lvlJc w:val="left"/>
+      <w:pPr>
+        <w:ind w:left="2880" w:hanging="360"/>
+      </w:pPr>
+      <w:rPr>
+        <w:rFonts w:ascii="Symbol" w:hAnsi="Symbol" w:hint="default"/>
+      </w:rPr>
+    </w:lvl>
+    <w:lvl w:ilvl="4" w:tplc="48090003" w:tentative="1">
+      <w:start w:val="1"/>
+      <w:numFmt w:val="bullet"/>
+      <w:lvlText w:val="o"/>
+      <w:lvlJc w:val="left"/>
+      <w:pPr>
+        <w:ind w:left="3600" w:hanging="360"/>
+      </w:pPr>
+      <w:rPr>
+        <w:rFonts w:ascii="Courier New" w:hAnsi="Courier New" w:cs="Courier New" w:hint="default"/>
+      </w:rPr>
+    </w:lvl>
+    <w:lvl w:ilvl="5" w:tplc="48090005" w:tentative="1">
+      <w:start w:val="1"/>
+      <w:numFmt w:val="bullet"/>
+      <w:lvlText w:val=""/>
+      <w:lvlJc w:val="left"/>
+      <w:pPr>
+        <w:ind w:left="4320" w:hanging="360"/>
+      </w:pPr>
+      <w:rPr>
+        <w:rFonts w:ascii="Wingdings" w:hAnsi="Wingdings" w:hint="default"/>
+      </w:rPr>
+    </w:lvl>
+    <w:lvl w:ilvl="6" w:tplc="48090001" w:tentative="1">
+      <w:start w:val="1"/>
+      <w:numFmt w:val="bullet"/>
+      <w:lvlText w:val=""/>
+      <w:lvlJc w:val="left"/>
+      <w:pPr>
+        <w:ind w:left="5040" w:hanging="360"/>
+      </w:pPr>
+      <w:rPr>
+        <w:rFonts w:ascii="Symbol" w:hAnsi="Symbol" w:hint="default"/>
+      </w:rPr>
+    </w:lvl>
+    <w:lvl w:ilvl="7" w:tplc="48090003" w:tentative="1">
+      <w:start w:val="1"/>
+      <w:numFmt w:val="bullet"/>
+      <w:lvlText w:val="o"/>
+      <w:lvlJc w:val="left"/>
+      <w:pPr>
+        <w:ind w:left="5760" w:hanging="360"/>
+      </w:pPr>
+      <w:rPr>
+        <w:rFonts w:ascii="Courier New" w:hAnsi="Courier New" w:cs="Courier New" w:hint="default"/>
+      </w:rPr>
+    </w:lvl>
+    <w:lvl w:ilvl="8" w:tplc="48090005" w:tentative="1">
+      <w:start w:val="1"/>
+      <w:numFmt w:val="bullet"/>
+      <w:lvlText w:val=""/>
+      <w:lvlJc w:val="left"/>
+      <w:pPr>
+        <w:ind w:left="6480" w:hanging="360"/>
+      </w:pPr>
+      <w:rPr>
+        <w:rFonts w:ascii="Wingdings" w:hAnsi="Wingdings" w:hint="default"/>
+      </w:rPr>
+    </w:lvl>
+  </w:abstractNum>
+  <w:abstractNum w:abstractNumId="16" w15:restartNumberingAfterBreak="0">
     <w:nsid w:val="2EA76B27"/>
     <w:multiLevelType w:val="hybridMultilevel"/>
     <w:tmpl w:val="2F649E70"/>
@@ -13149,7 +19364,7 @@
       </w:rPr>
     </w:lvl>
   </w:abstractNum>
-  <w:abstractNum w:abstractNumId="8" w15:restartNumberingAfterBreak="0">
+  <w:abstractNum w:abstractNumId="17" w15:restartNumberingAfterBreak="0">
     <w:nsid w:val="314F5719"/>
     <w:multiLevelType w:val="hybridMultilevel"/>
     <w:tmpl w:val="4238BB38"/>
@@ -13262,7 +19477,7 @@
       </w:rPr>
     </w:lvl>
   </w:abstractNum>
-  <w:abstractNum w:abstractNumId="9" w15:restartNumberingAfterBreak="0">
+  <w:abstractNum w:abstractNumId="18" w15:restartNumberingAfterBreak="0">
     <w:nsid w:val="324C4971"/>
     <w:multiLevelType w:val="hybridMultilevel"/>
     <w:tmpl w:val="7D628206"/>
@@ -13375,7 +19590,7 @@
       </w:rPr>
     </w:lvl>
   </w:abstractNum>
-  <w:abstractNum w:abstractNumId="10" w15:restartNumberingAfterBreak="0">
+  <w:abstractNum w:abstractNumId="19" w15:restartNumberingAfterBreak="0">
     <w:nsid w:val="33562A0A"/>
     <w:multiLevelType w:val="multilevel"/>
     <w:tmpl w:val="E7AA21C0"/>
@@ -13524,7 +19739,7 @@
       </w:rPr>
     </w:lvl>
   </w:abstractNum>
-  <w:abstractNum w:abstractNumId="11" w15:restartNumberingAfterBreak="0">
+  <w:abstractNum w:abstractNumId="20" w15:restartNumberingAfterBreak="0">
     <w:nsid w:val="398F5D03"/>
     <w:multiLevelType w:val="multilevel"/>
     <w:tmpl w:val="1DA6F064"/>
@@ -13673,7 +19888,7 @@
       </w:rPr>
     </w:lvl>
   </w:abstractNum>
-  <w:abstractNum w:abstractNumId="12" w15:restartNumberingAfterBreak="0">
+  <w:abstractNum w:abstractNumId="21" w15:restartNumberingAfterBreak="0">
     <w:nsid w:val="39DB495C"/>
     <w:multiLevelType w:val="multilevel"/>
     <w:tmpl w:val="2AD45C60"/>
@@ -13789,7 +20004,156 @@
       </w:pPr>
     </w:lvl>
   </w:abstractNum>
-  <w:abstractNum w:abstractNumId="13" w15:restartNumberingAfterBreak="0">
+  <w:abstractNum w:abstractNumId="22" w15:restartNumberingAfterBreak="0">
+    <w:nsid w:val="3FA67ED2"/>
+    <w:multiLevelType w:val="multilevel"/>
+    <w:tmpl w:val="11D45FC2"/>
+    <w:lvl w:ilvl="0">
+      <w:start w:val="1"/>
+      <w:numFmt w:val="bullet"/>
+      <w:lvlText w:val=""/>
+      <w:lvlJc w:val="left"/>
+      <w:pPr>
+        <w:tabs>
+          <w:tab w:val="num" w:pos="720"/>
+        </w:tabs>
+        <w:ind w:left="720" w:hanging="360"/>
+      </w:pPr>
+      <w:rPr>
+        <w:rFonts w:ascii="Symbol" w:hAnsi="Symbol" w:hint="default"/>
+        <w:sz w:val="20"/>
+      </w:rPr>
+    </w:lvl>
+    <w:lvl w:ilvl="1" w:tentative="1">
+      <w:start w:val="1"/>
+      <w:numFmt w:val="bullet"/>
+      <w:lvlText w:val="o"/>
+      <w:lvlJc w:val="left"/>
+      <w:pPr>
+        <w:tabs>
+          <w:tab w:val="num" w:pos="1440"/>
+        </w:tabs>
+        <w:ind w:left="1440" w:hanging="360"/>
+      </w:pPr>
+      <w:rPr>
+        <w:rFonts w:ascii="Courier New" w:hAnsi="Courier New" w:hint="default"/>
+        <w:sz w:val="20"/>
+      </w:rPr>
+    </w:lvl>
+    <w:lvl w:ilvl="2" w:tentative="1">
+      <w:start w:val="1"/>
+      <w:numFmt w:val="bullet"/>
+      <w:lvlText w:val=""/>
+      <w:lvlJc w:val="left"/>
+      <w:pPr>
+        <w:tabs>
+          <w:tab w:val="num" w:pos="2160"/>
+        </w:tabs>
+        <w:ind w:left="2160" w:hanging="360"/>
+      </w:pPr>
+      <w:rPr>
+        <w:rFonts w:ascii="Wingdings" w:hAnsi="Wingdings" w:hint="default"/>
+        <w:sz w:val="20"/>
+      </w:rPr>
+    </w:lvl>
+    <w:lvl w:ilvl="3" w:tentative="1">
+      <w:start w:val="1"/>
+      <w:numFmt w:val="bullet"/>
+      <w:lvlText w:val=""/>
+      <w:lvlJc w:val="left"/>
+      <w:pPr>
+        <w:tabs>
+          <w:tab w:val="num" w:pos="2880"/>
+        </w:tabs>
+        <w:ind w:left="2880" w:hanging="360"/>
+      </w:pPr>
+      <w:rPr>
+        <w:rFonts w:ascii="Wingdings" w:hAnsi="Wingdings" w:hint="default"/>
+        <w:sz w:val="20"/>
+      </w:rPr>
+    </w:lvl>
+    <w:lvl w:ilvl="4" w:tentative="1">
+      <w:start w:val="1"/>
+      <w:numFmt w:val="bullet"/>
+      <w:lvlText w:val=""/>
+      <w:lvlJc w:val="left"/>
+      <w:pPr>
+        <w:tabs>
+          <w:tab w:val="num" w:pos="3600"/>
+        </w:tabs>
+        <w:ind w:left="3600" w:hanging="360"/>
+      </w:pPr>
+      <w:rPr>
+        <w:rFonts w:ascii="Wingdings" w:hAnsi="Wingdings" w:hint="default"/>
+        <w:sz w:val="20"/>
+      </w:rPr>
+    </w:lvl>
+    <w:lvl w:ilvl="5" w:tentative="1">
+      <w:start w:val="1"/>
+      <w:numFmt w:val="bullet"/>
+      <w:lvlText w:val=""/>
+      <w:lvlJc w:val="left"/>
+      <w:pPr>
+        <w:tabs>
+          <w:tab w:val="num" w:pos="4320"/>
+        </w:tabs>
+        <w:ind w:left="4320" w:hanging="360"/>
+      </w:pPr>
+      <w:rPr>
+        <w:rFonts w:ascii="Wingdings" w:hAnsi="Wingdings" w:hint="default"/>
+        <w:sz w:val="20"/>
+      </w:rPr>
+    </w:lvl>
+    <w:lvl w:ilvl="6" w:tentative="1">
+      <w:start w:val="1"/>
+      <w:numFmt w:val="bullet"/>
+      <w:lvlText w:val=""/>
+      <w:lvlJc w:val="left"/>
+      <w:pPr>
+        <w:tabs>
+          <w:tab w:val="num" w:pos="5040"/>
+        </w:tabs>
+        <w:ind w:left="5040" w:hanging="360"/>
+      </w:pPr>
+      <w:rPr>
+        <w:rFonts w:ascii="Wingdings" w:hAnsi="Wingdings" w:hint="default"/>
+        <w:sz w:val="20"/>
+      </w:rPr>
+    </w:lvl>
+    <w:lvl w:ilvl="7" w:tentative="1">
+      <w:start w:val="1"/>
+      <w:numFmt w:val="bullet"/>
+      <w:lvlText w:val=""/>
+      <w:lvlJc w:val="left"/>
+      <w:pPr>
+        <w:tabs>
+          <w:tab w:val="num" w:pos="5760"/>
+        </w:tabs>
+        <w:ind w:left="5760" w:hanging="360"/>
+      </w:pPr>
+      <w:rPr>
+        <w:rFonts w:ascii="Wingdings" w:hAnsi="Wingdings" w:hint="default"/>
+        <w:sz w:val="20"/>
+      </w:rPr>
+    </w:lvl>
+    <w:lvl w:ilvl="8" w:tentative="1">
+      <w:start w:val="1"/>
+      <w:numFmt w:val="bullet"/>
+      <w:lvlText w:val=""/>
+      <w:lvlJc w:val="left"/>
+      <w:pPr>
+        <w:tabs>
+          <w:tab w:val="num" w:pos="6480"/>
+        </w:tabs>
+        <w:ind w:left="6480" w:hanging="360"/>
+      </w:pPr>
+      <w:rPr>
+        <w:rFonts w:ascii="Wingdings" w:hAnsi="Wingdings" w:hint="default"/>
+        <w:sz w:val="20"/>
+      </w:rPr>
+    </w:lvl>
+  </w:abstractNum>
+  <w:abstractNum w:abstractNumId="23" w15:restartNumberingAfterBreak="0">
     <w:nsid w:val="492A1005"/>
     <w:multiLevelType w:val="multilevel"/>
     <w:tmpl w:val="725A5B52"/>
@@ -13902,7 +20266,120 @@
       </w:pPr>
     </w:lvl>
   </w:abstractNum>
-  <w:abstractNum w:abstractNumId="14" w15:restartNumberingAfterBreak="0">
+  <w:abstractNum w:abstractNumId="24" w15:restartNumberingAfterBreak="0">
+    <w:nsid w:val="4B356324"/>
+    <w:multiLevelType w:val="hybridMultilevel"/>
+    <w:tmpl w:val="48EA913E"/>
+    <w:lvl w:ilvl="0" w:tplc="7416EE3E">
+      <w:numFmt w:val="bullet"/>
+      <w:lvlText w:val="•"/>
+      <w:lvlJc w:val="left"/>
+      <w:pPr>
+        <w:ind w:left="1080" w:hanging="720"/>
+      </w:pPr>
+      <w:rPr>
+        <w:rFonts w:ascii="Calibri" w:eastAsiaTheme="minorHAnsi" w:hAnsi="Calibri" w:cs="Calibri" w:hint="default"/>
+        <w:b/>
+      </w:rPr>
+    </w:lvl>
+    <w:lvl w:ilvl="1" w:tplc="48090003" w:tentative="1">
+      <w:start w:val="1"/>
+      <w:numFmt w:val="bullet"/>
+      <w:lvlText w:val="o"/>
+      <w:lvlJc w:val="left"/>
+      <w:pPr>
+        <w:ind w:left="1440" w:hanging="360"/>
+      </w:pPr>
+      <w:rPr>
+        <w:rFonts w:ascii="Courier New" w:hAnsi="Courier New" w:cs="Courier New" w:hint="default"/>
+      </w:rPr>
+    </w:lvl>
+    <w:lvl w:ilvl="2" w:tplc="48090005" w:tentative="1">
+      <w:start w:val="1"/>
+      <w:numFmt w:val="bullet"/>
+      <w:lvlText w:val=""/>
+      <w:lvlJc w:val="left"/>
+      <w:pPr>
+        <w:ind w:left="2160" w:hanging="360"/>
+      </w:pPr>
+      <w:rPr>
+        <w:rFonts w:ascii="Wingdings" w:hAnsi="Wingdings" w:hint="default"/>
+      </w:rPr>
+    </w:lvl>
+    <w:lvl w:ilvl="3" w:tplc="48090001" w:tentative="1">
+      <w:start w:val="1"/>
+      <w:numFmt w:val="bullet"/>
+      <w:lvlText w:val=""/>
+      <w:lvlJc w:val="left"/>
+      <w:pPr>
+        <w:ind w:left="2880" w:hanging="360"/>
+      </w:pPr>
+      <w:rPr>
+        <w:rFonts w:ascii="Symbol" w:hAnsi="Symbol" w:hint="default"/>
+      </w:rPr>
+    </w:lvl>
+    <w:lvl w:ilvl="4" w:tplc="48090003" w:tentative="1">
+      <w:start w:val="1"/>
+      <w:numFmt w:val="bullet"/>
+      <w:lvlText w:val="o"/>
+      <w:lvlJc w:val="left"/>
+      <w:pPr>
+        <w:ind w:left="3600" w:hanging="360"/>
+      </w:pPr>
+      <w:rPr>
+        <w:rFonts w:ascii="Courier New" w:hAnsi="Courier New" w:cs="Courier New" w:hint="default"/>
+      </w:rPr>
+    </w:lvl>
+    <w:lvl w:ilvl="5" w:tplc="48090005" w:tentative="1">
+      <w:start w:val="1"/>
+      <w:numFmt w:val="bullet"/>
+      <w:lvlText w:val=""/>
+      <w:lvlJc w:val="left"/>
+      <w:pPr>
+        <w:ind w:left="4320" w:hanging="360"/>
+      </w:pPr>
+      <w:rPr>
+        <w:rFonts w:ascii="Wingdings" w:hAnsi="Wingdings" w:hint="default"/>
+      </w:rPr>
+    </w:lvl>
+    <w:lvl w:ilvl="6" w:tplc="48090001" w:tentative="1">
+      <w:start w:val="1"/>
+      <w:numFmt w:val="bullet"/>
+      <w:lvlText w:val=""/>
+      <w:lvlJc w:val="left"/>
+      <w:pPr>
+        <w:ind w:left="5040" w:hanging="360"/>
+      </w:pPr>
+      <w:rPr>
+        <w:rFonts w:ascii="Symbol" w:hAnsi="Symbol" w:hint="default"/>
+      </w:rPr>
+    </w:lvl>
+    <w:lvl w:ilvl="7" w:tplc="48090003" w:tentative="1">
+      <w:start w:val="1"/>
+      <w:numFmt w:val="bullet"/>
+      <w:lvlText w:val="o"/>
+      <w:lvlJc w:val="left"/>
+      <w:pPr>
+        <w:ind w:left="5760" w:hanging="360"/>
+      </w:pPr>
+      <w:rPr>
+        <w:rFonts w:ascii="Courier New" w:hAnsi="Courier New" w:cs="Courier New" w:hint="default"/>
+      </w:rPr>
+    </w:lvl>
+    <w:lvl w:ilvl="8" w:tplc="48090005" w:tentative="1">
+      <w:start w:val="1"/>
+      <w:numFmt w:val="bullet"/>
+      <w:lvlText w:val=""/>
+      <w:lvlJc w:val="left"/>
+      <w:pPr>
+        <w:ind w:left="6480" w:hanging="360"/>
+      </w:pPr>
+      <w:rPr>
+        <w:rFonts w:ascii="Wingdings" w:hAnsi="Wingdings" w:hint="default"/>
+      </w:rPr>
+    </w:lvl>
+  </w:abstractNum>
+  <w:abstractNum w:abstractNumId="25" w15:restartNumberingAfterBreak="0">
     <w:nsid w:val="4B954B0C"/>
     <w:multiLevelType w:val="hybridMultilevel"/>
     <w:tmpl w:val="9AB8FE74"/>
@@ -13991,7 +20468,269 @@
       </w:pPr>
     </w:lvl>
   </w:abstractNum>
-  <w:abstractNum w:abstractNumId="15" w15:restartNumberingAfterBreak="0">
+  <w:abstractNum w:abstractNumId="26" w15:restartNumberingAfterBreak="0">
+    <w:nsid w:val="596D7953"/>
+    <w:multiLevelType w:val="multilevel"/>
+    <w:tmpl w:val="8CDC5798"/>
+    <w:lvl w:ilvl="0">
+      <w:start w:val="1"/>
+      <w:numFmt w:val="bullet"/>
+      <w:lvlText w:val=""/>
+      <w:lvlJc w:val="left"/>
+      <w:pPr>
+        <w:tabs>
+          <w:tab w:val="num" w:pos="720"/>
+        </w:tabs>
+        <w:ind w:left="720" w:hanging="360"/>
+      </w:pPr>
+      <w:rPr>
+        <w:rFonts w:ascii="Symbol" w:hAnsi="Symbol" w:hint="default"/>
+        <w:sz w:val="20"/>
+      </w:rPr>
+    </w:lvl>
+    <w:lvl w:ilvl="1" w:tentative="1">
+      <w:start w:val="1"/>
+      <w:numFmt w:val="bullet"/>
+      <w:lvlText w:val="o"/>
+      <w:lvlJc w:val="left"/>
+      <w:pPr>
+        <w:tabs>
+          <w:tab w:val="num" w:pos="1440"/>
+        </w:tabs>
+        <w:ind w:left="1440" w:hanging="360"/>
+      </w:pPr>
+      <w:rPr>
+        <w:rFonts w:ascii="Courier New" w:hAnsi="Courier New" w:hint="default"/>
+        <w:sz w:val="20"/>
+      </w:rPr>
+    </w:lvl>
+    <w:lvl w:ilvl="2" w:tentative="1">
+      <w:start w:val="1"/>
+      <w:numFmt w:val="bullet"/>
+      <w:lvlText w:val=""/>
+      <w:lvlJc w:val="left"/>
+      <w:pPr>
+        <w:tabs>
+          <w:tab w:val="num" w:pos="2160"/>
+        </w:tabs>
+        <w:ind w:left="2160" w:hanging="360"/>
+      </w:pPr>
+      <w:rPr>
+        <w:rFonts w:ascii="Wingdings" w:hAnsi="Wingdings" w:hint="default"/>
+        <w:sz w:val="20"/>
+      </w:rPr>
+    </w:lvl>
+    <w:lvl w:ilvl="3" w:tentative="1">
+      <w:start w:val="1"/>
+      <w:numFmt w:val="bullet"/>
+      <w:lvlText w:val=""/>
+      <w:lvlJc w:val="left"/>
+      <w:pPr>
+        <w:tabs>
+          <w:tab w:val="num" w:pos="2880"/>
+        </w:tabs>
+        <w:ind w:left="2880" w:hanging="360"/>
+      </w:pPr>
+      <w:rPr>
+        <w:rFonts w:ascii="Wingdings" w:hAnsi="Wingdings" w:hint="default"/>
+        <w:sz w:val="20"/>
+      </w:rPr>
+    </w:lvl>
+    <w:lvl w:ilvl="4" w:tentative="1">
+      <w:start w:val="1"/>
+      <w:numFmt w:val="bullet"/>
+      <w:lvlText w:val=""/>
+      <w:lvlJc w:val="left"/>
+      <w:pPr>
+        <w:tabs>
+          <w:tab w:val="num" w:pos="3600"/>
+        </w:tabs>
+        <w:ind w:left="3600" w:hanging="360"/>
+      </w:pPr>
+      <w:rPr>
+        <w:rFonts w:ascii="Wingdings" w:hAnsi="Wingdings" w:hint="default"/>
+        <w:sz w:val="20"/>
+      </w:rPr>
+    </w:lvl>
+    <w:lvl w:ilvl="5" w:tentative="1">
+      <w:start w:val="1"/>
+      <w:numFmt w:val="bullet"/>
+      <w:lvlText w:val=""/>
+      <w:lvlJc w:val="left"/>
+      <w:pPr>
+        <w:tabs>
+          <w:tab w:val="num" w:pos="4320"/>
+        </w:tabs>
+        <w:ind w:left="4320" w:hanging="360"/>
+      </w:pPr>
+      <w:rPr>
+        <w:rFonts w:ascii="Wingdings" w:hAnsi="Wingdings" w:hint="default"/>
+        <w:sz w:val="20"/>
+      </w:rPr>
+    </w:lvl>
+    <w:lvl w:ilvl="6" w:tentative="1">
+      <w:start w:val="1"/>
+      <w:numFmt w:val="bullet"/>
+      <w:lvlText w:val=""/>
+      <w:lvlJc w:val="left"/>
+      <w:pPr>
+        <w:tabs>
+          <w:tab w:val="num" w:pos="5040"/>
+        </w:tabs>
+        <w:ind w:left="5040" w:hanging="360"/>
+      </w:pPr>
+      <w:rPr>
+        <w:rFonts w:ascii="Wingdings" w:hAnsi="Wingdings" w:hint="default"/>
+        <w:sz w:val="20"/>
+      </w:rPr>
+    </w:lvl>
+    <w:lvl w:ilvl="7" w:tentative="1">
+      <w:start w:val="1"/>
+      <w:numFmt w:val="bullet"/>
+      <w:lvlText w:val=""/>
+      <w:lvlJc w:val="left"/>
+      <w:pPr>
+        <w:tabs>
+          <w:tab w:val="num" w:pos="5760"/>
+        </w:tabs>
+        <w:ind w:left="5760" w:hanging="360"/>
+      </w:pPr>
+      <w:rPr>
+        <w:rFonts w:ascii="Wingdings" w:hAnsi="Wingdings" w:hint="default"/>
+        <w:sz w:val="20"/>
+      </w:rPr>
+    </w:lvl>
+    <w:lvl w:ilvl="8" w:tentative="1">
+      <w:start w:val="1"/>
+      <w:numFmt w:val="bullet"/>
+      <w:lvlText w:val=""/>
+      <w:lvlJc w:val="left"/>
+      <w:pPr>
+        <w:tabs>
+          <w:tab w:val="num" w:pos="6480"/>
+        </w:tabs>
+        <w:ind w:left="6480" w:hanging="360"/>
+      </w:pPr>
+      <w:rPr>
+        <w:rFonts w:ascii="Wingdings" w:hAnsi="Wingdings" w:hint="default"/>
+        <w:sz w:val="20"/>
+      </w:rPr>
+    </w:lvl>
+  </w:abstractNum>
+  <w:abstractNum w:abstractNumId="27" w15:restartNumberingAfterBreak="0">
+    <w:nsid w:val="600F6662"/>
+    <w:multiLevelType w:val="hybridMultilevel"/>
+    <w:tmpl w:val="35A67856"/>
+    <w:lvl w:ilvl="0" w:tplc="48090001">
+      <w:start w:val="1"/>
+      <w:numFmt w:val="bullet"/>
+      <w:lvlText w:val=""/>
+      <w:lvlJc w:val="left"/>
+      <w:pPr>
+        <w:ind w:left="720" w:hanging="360"/>
+      </w:pPr>
+      <w:rPr>
+        <w:rFonts w:ascii="Symbol" w:hAnsi="Symbol" w:hint="default"/>
+      </w:rPr>
+    </w:lvl>
+    <w:lvl w:ilvl="1" w:tplc="48090003" w:tentative="1">
+      <w:start w:val="1"/>
+      <w:numFmt w:val="bullet"/>
+      <w:lvlText w:val="o"/>
+      <w:lvlJc w:val="left"/>
+      <w:pPr>
+        <w:ind w:left="1440" w:hanging="360"/>
+      </w:pPr>
+      <w:rPr>
+        <w:rFonts w:ascii="Courier New" w:hAnsi="Courier New" w:cs="Courier New" w:hint="default"/>
+      </w:rPr>
+    </w:lvl>
+    <w:lvl w:ilvl="2" w:tplc="48090005" w:tentative="1">
+      <w:start w:val="1"/>
+      <w:numFmt w:val="bullet"/>
+      <w:lvlText w:val=""/>
+      <w:lvlJc w:val="left"/>
+      <w:pPr>
+        <w:ind w:left="2160" w:hanging="360"/>
+      </w:pPr>
+      <w:rPr>
+        <w:rFonts w:ascii="Wingdings" w:hAnsi="Wingdings" w:hint="default"/>
+      </w:rPr>
+    </w:lvl>
+    <w:lvl w:ilvl="3" w:tplc="48090001" w:tentative="1">
+      <w:start w:val="1"/>
+      <w:numFmt w:val="bullet"/>
+      <w:lvlText w:val=""/>
+      <w:lvlJc w:val="left"/>
+      <w:pPr>
+        <w:ind w:left="2880" w:hanging="360"/>
+      </w:pPr>
+      <w:rPr>
+        <w:rFonts w:ascii="Symbol" w:hAnsi="Symbol" w:hint="default"/>
+      </w:rPr>
+    </w:lvl>
+    <w:lvl w:ilvl="4" w:tplc="48090003" w:tentative="1">
+      <w:start w:val="1"/>
+      <w:numFmt w:val="bullet"/>
+      <w:lvlText w:val="o"/>
+      <w:lvlJc w:val="left"/>
+      <w:pPr>
+        <w:ind w:left="3600" w:hanging="360"/>
+      </w:pPr>
+      <w:rPr>
+        <w:rFonts w:ascii="Courier New" w:hAnsi="Courier New" w:cs="Courier New" w:hint="default"/>
+      </w:rPr>
+    </w:lvl>
+    <w:lvl w:ilvl="5" w:tplc="48090005" w:tentative="1">
+      <w:start w:val="1"/>
+      <w:numFmt w:val="bullet"/>
+      <w:lvlText w:val=""/>
+      <w:lvlJc w:val="left"/>
+      <w:pPr>
+        <w:ind w:left="4320" w:hanging="360"/>
+      </w:pPr>
+      <w:rPr>
+        <w:rFonts w:ascii="Wingdings" w:hAnsi="Wingdings" w:hint="default"/>
+      </w:rPr>
+    </w:lvl>
+    <w:lvl w:ilvl="6" w:tplc="48090001" w:tentative="1">
+      <w:start w:val="1"/>
+      <w:numFmt w:val="bullet"/>
+      <w:lvlText w:val=""/>
+      <w:lvlJc w:val="left"/>
+      <w:pPr>
+        <w:ind w:left="5040" w:hanging="360"/>
+      </w:pPr>
+      <w:rPr>
+        <w:rFonts w:ascii="Symbol" w:hAnsi="Symbol" w:hint="default"/>
+      </w:rPr>
+    </w:lvl>
+    <w:lvl w:ilvl="7" w:tplc="48090003" w:tentative="1">
+      <w:start w:val="1"/>
+      <w:numFmt w:val="bullet"/>
+      <w:lvlText w:val="o"/>
+      <w:lvlJc w:val="left"/>
+      <w:pPr>
+        <w:ind w:left="5760" w:hanging="360"/>
+      </w:pPr>
+      <w:rPr>
+        <w:rFonts w:ascii="Courier New" w:hAnsi="Courier New" w:cs="Courier New" w:hint="default"/>
+      </w:rPr>
+    </w:lvl>
+    <w:lvl w:ilvl="8" w:tplc="48090005" w:tentative="1">
+      <w:start w:val="1"/>
+      <w:numFmt w:val="bullet"/>
+      <w:lvlText w:val=""/>
+      <w:lvlJc w:val="left"/>
+      <w:pPr>
+        <w:ind w:left="6480" w:hanging="360"/>
+      </w:pPr>
+      <w:rPr>
+        <w:rFonts w:ascii="Wingdings" w:hAnsi="Wingdings" w:hint="default"/>
+      </w:rPr>
+    </w:lvl>
+  </w:abstractNum>
+  <w:abstractNum w:abstractNumId="28" w15:restartNumberingAfterBreak="0">
     <w:nsid w:val="60E74494"/>
     <w:multiLevelType w:val="hybridMultilevel"/>
     <w:tmpl w:val="36D4ED76"/>
@@ -14104,7 +20843,7 @@
       </w:rPr>
     </w:lvl>
   </w:abstractNum>
-  <w:abstractNum w:abstractNumId="16" w15:restartNumberingAfterBreak="0">
+  <w:abstractNum w:abstractNumId="29" w15:restartNumberingAfterBreak="0">
     <w:nsid w:val="628436EE"/>
     <w:multiLevelType w:val="hybridMultilevel"/>
     <w:tmpl w:val="119A9F5E"/>
@@ -14217,7 +20956,7 @@
       </w:rPr>
     </w:lvl>
   </w:abstractNum>
-  <w:abstractNum w:abstractNumId="17" w15:restartNumberingAfterBreak="0">
+  <w:abstractNum w:abstractNumId="30" w15:restartNumberingAfterBreak="0">
     <w:nsid w:val="62E82B96"/>
     <w:multiLevelType w:val="hybridMultilevel"/>
     <w:tmpl w:val="9296EA80"/>
@@ -14330,7 +21069,156 @@
       </w:rPr>
     </w:lvl>
   </w:abstractNum>
-  <w:abstractNum w:abstractNumId="18" w15:restartNumberingAfterBreak="0">
+  <w:abstractNum w:abstractNumId="31" w15:restartNumberingAfterBreak="0">
+    <w:nsid w:val="68B66687"/>
+    <w:multiLevelType w:val="multilevel"/>
+    <w:tmpl w:val="2B84EF0E"/>
+    <w:lvl w:ilvl="0">
+      <w:start w:val="1"/>
+      <w:numFmt w:val="bullet"/>
+      <w:lvlText w:val=""/>
+      <w:lvlJc w:val="left"/>
+      <w:pPr>
+        <w:tabs>
+          <w:tab w:val="num" w:pos="720"/>
+        </w:tabs>
+        <w:ind w:left="720" w:hanging="360"/>
+      </w:pPr>
+      <w:rPr>
+        <w:rFonts w:ascii="Symbol" w:hAnsi="Symbol" w:hint="default"/>
+        <w:sz w:val="20"/>
+      </w:rPr>
+    </w:lvl>
+    <w:lvl w:ilvl="1" w:tentative="1">
+      <w:start w:val="1"/>
+      <w:numFmt w:val="bullet"/>
+      <w:lvlText w:val="o"/>
+      <w:lvlJc w:val="left"/>
+      <w:pPr>
+        <w:tabs>
+          <w:tab w:val="num" w:pos="1440"/>
+        </w:tabs>
+        <w:ind w:left="1440" w:hanging="360"/>
+      </w:pPr>
+      <w:rPr>
+        <w:rFonts w:ascii="Courier New" w:hAnsi="Courier New" w:hint="default"/>
+        <w:sz w:val="20"/>
+      </w:rPr>
+    </w:lvl>
+    <w:lvl w:ilvl="2" w:tentative="1">
+      <w:start w:val="1"/>
+      <w:numFmt w:val="bullet"/>
+      <w:lvlText w:val=""/>
+      <w:lvlJc w:val="left"/>
+      <w:pPr>
+        <w:tabs>
+          <w:tab w:val="num" w:pos="2160"/>
+        </w:tabs>
+        <w:ind w:left="2160" w:hanging="360"/>
+      </w:pPr>
+      <w:rPr>
+        <w:rFonts w:ascii="Wingdings" w:hAnsi="Wingdings" w:hint="default"/>
+        <w:sz w:val="20"/>
+      </w:rPr>
+    </w:lvl>
+    <w:lvl w:ilvl="3" w:tentative="1">
+      <w:start w:val="1"/>
+      <w:numFmt w:val="bullet"/>
+      <w:lvlText w:val=""/>
+      <w:lvlJc w:val="left"/>
+      <w:pPr>
+        <w:tabs>
+          <w:tab w:val="num" w:pos="2880"/>
+        </w:tabs>
+        <w:ind w:left="2880" w:hanging="360"/>
+      </w:pPr>
+      <w:rPr>
+        <w:rFonts w:ascii="Wingdings" w:hAnsi="Wingdings" w:hint="default"/>
+        <w:sz w:val="20"/>
+      </w:rPr>
+    </w:lvl>
+    <w:lvl w:ilvl="4" w:tentative="1">
+      <w:start w:val="1"/>
+      <w:numFmt w:val="bullet"/>
+      <w:lvlText w:val=""/>
+      <w:lvlJc w:val="left"/>
+      <w:pPr>
+        <w:tabs>
+          <w:tab w:val="num" w:pos="3600"/>
+        </w:tabs>
+        <w:ind w:left="3600" w:hanging="360"/>
+      </w:pPr>
+      <w:rPr>
+        <w:rFonts w:ascii="Wingdings" w:hAnsi="Wingdings" w:hint="default"/>
+        <w:sz w:val="20"/>
+      </w:rPr>
+    </w:lvl>
+    <w:lvl w:ilvl="5" w:tentative="1">
+      <w:start w:val="1"/>
+      <w:numFmt w:val="bullet"/>
+      <w:lvlText w:val=""/>
+      <w:lvlJc w:val="left"/>
+      <w:pPr>
+        <w:tabs>
+          <w:tab w:val="num" w:pos="4320"/>
+        </w:tabs>
+        <w:ind w:left="4320" w:hanging="360"/>
+      </w:pPr>
+      <w:rPr>
+        <w:rFonts w:ascii="Wingdings" w:hAnsi="Wingdings" w:hint="default"/>
+        <w:sz w:val="20"/>
+      </w:rPr>
+    </w:lvl>
+    <w:lvl w:ilvl="6" w:tentative="1">
+      <w:start w:val="1"/>
+      <w:numFmt w:val="bullet"/>
+      <w:lvlText w:val=""/>
+      <w:lvlJc w:val="left"/>
+      <w:pPr>
+        <w:tabs>
+          <w:tab w:val="num" w:pos="5040"/>
+        </w:tabs>
+        <w:ind w:left="5040" w:hanging="360"/>
+      </w:pPr>
+      <w:rPr>
+        <w:rFonts w:ascii="Wingdings" w:hAnsi="Wingdings" w:hint="default"/>
+        <w:sz w:val="20"/>
+      </w:rPr>
+    </w:lvl>
+    <w:lvl w:ilvl="7" w:tentative="1">
+      <w:start w:val="1"/>
+      <w:numFmt w:val="bullet"/>
+      <w:lvlText w:val=""/>
+      <w:lvlJc w:val="left"/>
+      <w:pPr>
+        <w:tabs>
+          <w:tab w:val="num" w:pos="5760"/>
+        </w:tabs>
+        <w:ind w:left="5760" w:hanging="360"/>
+      </w:pPr>
+      <w:rPr>
+        <w:rFonts w:ascii="Wingdings" w:hAnsi="Wingdings" w:hint="default"/>
+        <w:sz w:val="20"/>
+      </w:rPr>
+    </w:lvl>
+    <w:lvl w:ilvl="8" w:tentative="1">
+      <w:start w:val="1"/>
+      <w:numFmt w:val="bullet"/>
+      <w:lvlText w:val=""/>
+      <w:lvlJc w:val="left"/>
+      <w:pPr>
+        <w:tabs>
+          <w:tab w:val="num" w:pos="6480"/>
+        </w:tabs>
+        <w:ind w:left="6480" w:hanging="360"/>
+      </w:pPr>
+      <w:rPr>
+        <w:rFonts w:ascii="Wingdings" w:hAnsi="Wingdings" w:hint="default"/>
+        <w:sz w:val="20"/>
+      </w:rPr>
+    </w:lvl>
+  </w:abstractNum>
+  <w:abstractNum w:abstractNumId="32" w15:restartNumberingAfterBreak="0">
     <w:nsid w:val="719C3E90"/>
     <w:multiLevelType w:val="multilevel"/>
     <w:tmpl w:val="A8B476D0"/>
@@ -14479,7 +21367,269 @@
       </w:rPr>
     </w:lvl>
   </w:abstractNum>
-  <w:abstractNum w:abstractNumId="19" w15:restartNumberingAfterBreak="0">
+  <w:abstractNum w:abstractNumId="33" w15:restartNumberingAfterBreak="0">
+    <w:nsid w:val="74554012"/>
+    <w:multiLevelType w:val="hybridMultilevel"/>
+    <w:tmpl w:val="5E9E3FDA"/>
+    <w:lvl w:ilvl="0" w:tplc="48090001">
+      <w:start w:val="1"/>
+      <w:numFmt w:val="bullet"/>
+      <w:lvlText w:val=""/>
+      <w:lvlJc w:val="left"/>
+      <w:pPr>
+        <w:ind w:left="720" w:hanging="360"/>
+      </w:pPr>
+      <w:rPr>
+        <w:rFonts w:ascii="Symbol" w:hAnsi="Symbol" w:hint="default"/>
+      </w:rPr>
+    </w:lvl>
+    <w:lvl w:ilvl="1" w:tplc="48090003" w:tentative="1">
+      <w:start w:val="1"/>
+      <w:numFmt w:val="bullet"/>
+      <w:lvlText w:val="o"/>
+      <w:lvlJc w:val="left"/>
+      <w:pPr>
+        <w:ind w:left="1440" w:hanging="360"/>
+      </w:pPr>
+      <w:rPr>
+        <w:rFonts w:ascii="Courier New" w:hAnsi="Courier New" w:cs="Courier New" w:hint="default"/>
+      </w:rPr>
+    </w:lvl>
+    <w:lvl w:ilvl="2" w:tplc="48090005" w:tentative="1">
+      <w:start w:val="1"/>
+      <w:numFmt w:val="bullet"/>
+      <w:lvlText w:val=""/>
+      <w:lvlJc w:val="left"/>
+      <w:pPr>
+        <w:ind w:left="2160" w:hanging="360"/>
+      </w:pPr>
+      <w:rPr>
+        <w:rFonts w:ascii="Wingdings" w:hAnsi="Wingdings" w:hint="default"/>
+      </w:rPr>
+    </w:lvl>
+    <w:lvl w:ilvl="3" w:tplc="48090001" w:tentative="1">
+      <w:start w:val="1"/>
+      <w:numFmt w:val="bullet"/>
+      <w:lvlText w:val=""/>
+      <w:lvlJc w:val="left"/>
+      <w:pPr>
+        <w:ind w:left="2880" w:hanging="360"/>
+      </w:pPr>
+      <w:rPr>
+        <w:rFonts w:ascii="Symbol" w:hAnsi="Symbol" w:hint="default"/>
+      </w:rPr>
+    </w:lvl>
+    <w:lvl w:ilvl="4" w:tplc="48090003" w:tentative="1">
+      <w:start w:val="1"/>
+      <w:numFmt w:val="bullet"/>
+      <w:lvlText w:val="o"/>
+      <w:lvlJc w:val="left"/>
+      <w:pPr>
+        <w:ind w:left="3600" w:hanging="360"/>
+      </w:pPr>
+      <w:rPr>
+        <w:rFonts w:ascii="Courier New" w:hAnsi="Courier New" w:cs="Courier New" w:hint="default"/>
+      </w:rPr>
+    </w:lvl>
+    <w:lvl w:ilvl="5" w:tplc="48090005" w:tentative="1">
+      <w:start w:val="1"/>
+      <w:numFmt w:val="bullet"/>
+      <w:lvlText w:val=""/>
+      <w:lvlJc w:val="left"/>
+      <w:pPr>
+        <w:ind w:left="4320" w:hanging="360"/>
+      </w:pPr>
+      <w:rPr>
+        <w:rFonts w:ascii="Wingdings" w:hAnsi="Wingdings" w:hint="default"/>
+      </w:rPr>
+    </w:lvl>
+    <w:lvl w:ilvl="6" w:tplc="48090001" w:tentative="1">
+      <w:start w:val="1"/>
+      <w:numFmt w:val="bullet"/>
+      <w:lvlText w:val=""/>
+      <w:lvlJc w:val="left"/>
+      <w:pPr>
+        <w:ind w:left="5040" w:hanging="360"/>
+      </w:pPr>
+      <w:rPr>
+        <w:rFonts w:ascii="Symbol" w:hAnsi="Symbol" w:hint="default"/>
+      </w:rPr>
+    </w:lvl>
+    <w:lvl w:ilvl="7" w:tplc="48090003" w:tentative="1">
+      <w:start w:val="1"/>
+      <w:numFmt w:val="bullet"/>
+      <w:lvlText w:val="o"/>
+      <w:lvlJc w:val="left"/>
+      <w:pPr>
+        <w:ind w:left="5760" w:hanging="360"/>
+      </w:pPr>
+      <w:rPr>
+        <w:rFonts w:ascii="Courier New" w:hAnsi="Courier New" w:cs="Courier New" w:hint="default"/>
+      </w:rPr>
+    </w:lvl>
+    <w:lvl w:ilvl="8" w:tplc="48090005" w:tentative="1">
+      <w:start w:val="1"/>
+      <w:numFmt w:val="bullet"/>
+      <w:lvlText w:val=""/>
+      <w:lvlJc w:val="left"/>
+      <w:pPr>
+        <w:ind w:left="6480" w:hanging="360"/>
+      </w:pPr>
+      <w:rPr>
+        <w:rFonts w:ascii="Wingdings" w:hAnsi="Wingdings" w:hint="default"/>
+      </w:rPr>
+    </w:lvl>
+  </w:abstractNum>
+  <w:abstractNum w:abstractNumId="34" w15:restartNumberingAfterBreak="0">
+    <w:nsid w:val="781C1944"/>
+    <w:multiLevelType w:val="multilevel"/>
+    <w:tmpl w:val="10E0A260"/>
+    <w:lvl w:ilvl="0">
+      <w:start w:val="1"/>
+      <w:numFmt w:val="bullet"/>
+      <w:lvlText w:val=""/>
+      <w:lvlJc w:val="left"/>
+      <w:pPr>
+        <w:tabs>
+          <w:tab w:val="num" w:pos="720"/>
+        </w:tabs>
+        <w:ind w:left="720" w:hanging="360"/>
+      </w:pPr>
+      <w:rPr>
+        <w:rFonts w:ascii="Symbol" w:hAnsi="Symbol" w:hint="default"/>
+        <w:sz w:val="20"/>
+      </w:rPr>
+    </w:lvl>
+    <w:lvl w:ilvl="1" w:tentative="1">
+      <w:start w:val="1"/>
+      <w:numFmt w:val="bullet"/>
+      <w:lvlText w:val="o"/>
+      <w:lvlJc w:val="left"/>
+      <w:pPr>
+        <w:tabs>
+          <w:tab w:val="num" w:pos="1440"/>
+        </w:tabs>
+        <w:ind w:left="1440" w:hanging="360"/>
+      </w:pPr>
+      <w:rPr>
+        <w:rFonts w:ascii="Courier New" w:hAnsi="Courier New" w:hint="default"/>
+        <w:sz w:val="20"/>
+      </w:rPr>
+    </w:lvl>
+    <w:lvl w:ilvl="2" w:tentative="1">
+      <w:start w:val="1"/>
+      <w:numFmt w:val="bullet"/>
+      <w:lvlText w:val=""/>
+      <w:lvlJc w:val="left"/>
+      <w:pPr>
+        <w:tabs>
+          <w:tab w:val="num" w:pos="2160"/>
+        </w:tabs>
+        <w:ind w:left="2160" w:hanging="360"/>
+      </w:pPr>
+      <w:rPr>
+        <w:rFonts w:ascii="Wingdings" w:hAnsi="Wingdings" w:hint="default"/>
+        <w:sz w:val="20"/>
+      </w:rPr>
+    </w:lvl>
+    <w:lvl w:ilvl="3" w:tentative="1">
+      <w:start w:val="1"/>
+      <w:numFmt w:val="bullet"/>
+      <w:lvlText w:val=""/>
+      <w:lvlJc w:val="left"/>
+      <w:pPr>
+        <w:tabs>
+          <w:tab w:val="num" w:pos="2880"/>
+        </w:tabs>
+        <w:ind w:left="2880" w:hanging="360"/>
+      </w:pPr>
+      <w:rPr>
+        <w:rFonts w:ascii="Wingdings" w:hAnsi="Wingdings" w:hint="default"/>
+        <w:sz w:val="20"/>
+      </w:rPr>
+    </w:lvl>
+    <w:lvl w:ilvl="4" w:tentative="1">
+      <w:start w:val="1"/>
+      <w:numFmt w:val="bullet"/>
+      <w:lvlText w:val=""/>
+      <w:lvlJc w:val="left"/>
+      <w:pPr>
+        <w:tabs>
+          <w:tab w:val="num" w:pos="3600"/>
+        </w:tabs>
+        <w:ind w:left="3600" w:hanging="360"/>
+      </w:pPr>
+      <w:rPr>
+        <w:rFonts w:ascii="Wingdings" w:hAnsi="Wingdings" w:hint="default"/>
+        <w:sz w:val="20"/>
+      </w:rPr>
+    </w:lvl>
+    <w:lvl w:ilvl="5" w:tentative="1">
+      <w:start w:val="1"/>
+      <w:numFmt w:val="bullet"/>
+      <w:lvlText w:val=""/>
+      <w:lvlJc w:val="left"/>
+      <w:pPr>
+        <w:tabs>
+          <w:tab w:val="num" w:pos="4320"/>
+        </w:tabs>
+        <w:ind w:left="4320" w:hanging="360"/>
+      </w:pPr>
+      <w:rPr>
+        <w:rFonts w:ascii="Wingdings" w:hAnsi="Wingdings" w:hint="default"/>
+        <w:sz w:val="20"/>
+      </w:rPr>
+    </w:lvl>
+    <w:lvl w:ilvl="6" w:tentative="1">
+      <w:start w:val="1"/>
+      <w:numFmt w:val="bullet"/>
+      <w:lvlText w:val=""/>
+      <w:lvlJc w:val="left"/>
+      <w:pPr>
+        <w:tabs>
+          <w:tab w:val="num" w:pos="5040"/>
+        </w:tabs>
+        <w:ind w:left="5040" w:hanging="360"/>
+      </w:pPr>
+      <w:rPr>
+        <w:rFonts w:ascii="Wingdings" w:hAnsi="Wingdings" w:hint="default"/>
+        <w:sz w:val="20"/>
+      </w:rPr>
+    </w:lvl>
+    <w:lvl w:ilvl="7" w:tentative="1">
+      <w:start w:val="1"/>
+      <w:numFmt w:val="bullet"/>
+      <w:lvlText w:val=""/>
+      <w:lvlJc w:val="left"/>
+      <w:pPr>
+        <w:tabs>
+          <w:tab w:val="num" w:pos="5760"/>
+        </w:tabs>
+        <w:ind w:left="5760" w:hanging="360"/>
+      </w:pPr>
+      <w:rPr>
+        <w:rFonts w:ascii="Wingdings" w:hAnsi="Wingdings" w:hint="default"/>
+        <w:sz w:val="20"/>
+      </w:rPr>
+    </w:lvl>
+    <w:lvl w:ilvl="8" w:tentative="1">
+      <w:start w:val="1"/>
+      <w:numFmt w:val="bullet"/>
+      <w:lvlText w:val=""/>
+      <w:lvlJc w:val="left"/>
+      <w:pPr>
+        <w:tabs>
+          <w:tab w:val="num" w:pos="6480"/>
+        </w:tabs>
+        <w:ind w:left="6480" w:hanging="360"/>
+      </w:pPr>
+      <w:rPr>
+        <w:rFonts w:ascii="Wingdings" w:hAnsi="Wingdings" w:hint="default"/>
+        <w:sz w:val="20"/>
+      </w:rPr>
+    </w:lvl>
+  </w:abstractNum>
+  <w:abstractNum w:abstractNumId="35" w15:restartNumberingAfterBreak="0">
     <w:nsid w:val="783D2141"/>
     <w:multiLevelType w:val="hybridMultilevel"/>
     <w:tmpl w:val="02085684"/>
@@ -14592,7 +21742,7 @@
       </w:rPr>
     </w:lvl>
   </w:abstractNum>
-  <w:abstractNum w:abstractNumId="20" w15:restartNumberingAfterBreak="0">
+  <w:abstractNum w:abstractNumId="36" w15:restartNumberingAfterBreak="0">
     <w:nsid w:val="7BBB0CC6"/>
     <w:multiLevelType w:val="hybridMultilevel"/>
     <w:tmpl w:val="55ECBCF6"/>
@@ -14705,68 +21855,268 @@
       </w:rPr>
     </w:lvl>
   </w:abstractNum>
+  <w:abstractNum w:abstractNumId="37" w15:restartNumberingAfterBreak="0">
+    <w:nsid w:val="7DFC7FBD"/>
+    <w:multiLevelType w:val="multilevel"/>
+    <w:tmpl w:val="7902BBF4"/>
+    <w:lvl w:ilvl="0">
+      <w:start w:val="1"/>
+      <w:numFmt w:val="bullet"/>
+      <w:lvlText w:val=""/>
+      <w:lvlJc w:val="left"/>
+      <w:pPr>
+        <w:tabs>
+          <w:tab w:val="num" w:pos="720"/>
+        </w:tabs>
+        <w:ind w:left="720" w:hanging="360"/>
+      </w:pPr>
+      <w:rPr>
+        <w:rFonts w:ascii="Symbol" w:hAnsi="Symbol" w:hint="default"/>
+        <w:sz w:val="20"/>
+      </w:rPr>
+    </w:lvl>
+    <w:lvl w:ilvl="1" w:tentative="1">
+      <w:start w:val="1"/>
+      <w:numFmt w:val="bullet"/>
+      <w:lvlText w:val="o"/>
+      <w:lvlJc w:val="left"/>
+      <w:pPr>
+        <w:tabs>
+          <w:tab w:val="num" w:pos="1440"/>
+        </w:tabs>
+        <w:ind w:left="1440" w:hanging="360"/>
+      </w:pPr>
+      <w:rPr>
+        <w:rFonts w:ascii="Courier New" w:hAnsi="Courier New" w:hint="default"/>
+        <w:sz w:val="20"/>
+      </w:rPr>
+    </w:lvl>
+    <w:lvl w:ilvl="2" w:tentative="1">
+      <w:start w:val="1"/>
+      <w:numFmt w:val="bullet"/>
+      <w:lvlText w:val=""/>
+      <w:lvlJc w:val="left"/>
+      <w:pPr>
+        <w:tabs>
+          <w:tab w:val="num" w:pos="2160"/>
+        </w:tabs>
+        <w:ind w:left="2160" w:hanging="360"/>
+      </w:pPr>
+      <w:rPr>
+        <w:rFonts w:ascii="Wingdings" w:hAnsi="Wingdings" w:hint="default"/>
+        <w:sz w:val="20"/>
+      </w:rPr>
+    </w:lvl>
+    <w:lvl w:ilvl="3" w:tentative="1">
+      <w:start w:val="1"/>
+      <w:numFmt w:val="bullet"/>
+      <w:lvlText w:val=""/>
+      <w:lvlJc w:val="left"/>
+      <w:pPr>
+        <w:tabs>
+          <w:tab w:val="num" w:pos="2880"/>
+        </w:tabs>
+        <w:ind w:left="2880" w:hanging="360"/>
+      </w:pPr>
+      <w:rPr>
+        <w:rFonts w:ascii="Wingdings" w:hAnsi="Wingdings" w:hint="default"/>
+        <w:sz w:val="20"/>
+      </w:rPr>
+    </w:lvl>
+    <w:lvl w:ilvl="4" w:tentative="1">
+      <w:start w:val="1"/>
+      <w:numFmt w:val="bullet"/>
+      <w:lvlText w:val=""/>
+      <w:lvlJc w:val="left"/>
+      <w:pPr>
+        <w:tabs>
+          <w:tab w:val="num" w:pos="3600"/>
+        </w:tabs>
+        <w:ind w:left="3600" w:hanging="360"/>
+      </w:pPr>
+      <w:rPr>
+        <w:rFonts w:ascii="Wingdings" w:hAnsi="Wingdings" w:hint="default"/>
+        <w:sz w:val="20"/>
+      </w:rPr>
+    </w:lvl>
+    <w:lvl w:ilvl="5" w:tentative="1">
+      <w:start w:val="1"/>
+      <w:numFmt w:val="bullet"/>
+      <w:lvlText w:val=""/>
+      <w:lvlJc w:val="left"/>
+      <w:pPr>
+        <w:tabs>
+          <w:tab w:val="num" w:pos="4320"/>
+        </w:tabs>
+        <w:ind w:left="4320" w:hanging="360"/>
+      </w:pPr>
+      <w:rPr>
+        <w:rFonts w:ascii="Wingdings" w:hAnsi="Wingdings" w:hint="default"/>
+        <w:sz w:val="20"/>
+      </w:rPr>
+    </w:lvl>
+    <w:lvl w:ilvl="6" w:tentative="1">
+      <w:start w:val="1"/>
+      <w:numFmt w:val="bullet"/>
+      <w:lvlText w:val=""/>
+      <w:lvlJc w:val="left"/>
+      <w:pPr>
+        <w:tabs>
+          <w:tab w:val="num" w:pos="5040"/>
+        </w:tabs>
+        <w:ind w:left="5040" w:hanging="360"/>
+      </w:pPr>
+      <w:rPr>
+        <w:rFonts w:ascii="Wingdings" w:hAnsi="Wingdings" w:hint="default"/>
+        <w:sz w:val="20"/>
+      </w:rPr>
+    </w:lvl>
+    <w:lvl w:ilvl="7" w:tentative="1">
+      <w:start w:val="1"/>
+      <w:numFmt w:val="bullet"/>
+      <w:lvlText w:val=""/>
+      <w:lvlJc w:val="left"/>
+      <w:pPr>
+        <w:tabs>
+          <w:tab w:val="num" w:pos="5760"/>
+        </w:tabs>
+        <w:ind w:left="5760" w:hanging="360"/>
+      </w:pPr>
+      <w:rPr>
+        <w:rFonts w:ascii="Wingdings" w:hAnsi="Wingdings" w:hint="default"/>
+        <w:sz w:val="20"/>
+      </w:rPr>
+    </w:lvl>
+    <w:lvl w:ilvl="8" w:tentative="1">
+      <w:start w:val="1"/>
+      <w:numFmt w:val="bullet"/>
+      <w:lvlText w:val=""/>
+      <w:lvlJc w:val="left"/>
+      <w:pPr>
+        <w:tabs>
+          <w:tab w:val="num" w:pos="6480"/>
+        </w:tabs>
+        <w:ind w:left="6480" w:hanging="360"/>
+      </w:pPr>
+      <w:rPr>
+        <w:rFonts w:ascii="Wingdings" w:hAnsi="Wingdings" w:hint="default"/>
+        <w:sz w:val="20"/>
+      </w:rPr>
+    </w:lvl>
+  </w:abstractNum>
   <w:num w:numId="1">
+    <w:abstractNumId w:val="5"/>
+  </w:num>
+  <w:num w:numId="2">
+    <w:abstractNumId w:val="16"/>
+  </w:num>
+  <w:num w:numId="3">
+    <w:abstractNumId w:val="10"/>
+  </w:num>
+  <w:num w:numId="4">
+    <w:abstractNumId w:val="23"/>
+  </w:num>
+  <w:num w:numId="5">
+    <w:abstractNumId w:val="21"/>
+  </w:num>
+  <w:num w:numId="6">
+    <w:abstractNumId w:val="11"/>
+  </w:num>
+  <w:num w:numId="7">
+    <w:abstractNumId w:val="25"/>
+  </w:num>
+  <w:num w:numId="8">
+    <w:abstractNumId w:val="30"/>
+  </w:num>
+  <w:num w:numId="9">
+    <w:abstractNumId w:val="9"/>
+  </w:num>
+  <w:num w:numId="10">
+    <w:abstractNumId w:val="29"/>
+  </w:num>
+  <w:num w:numId="11">
+    <w:abstractNumId w:val="13"/>
+  </w:num>
+  <w:num w:numId="12">
+    <w:abstractNumId w:val="20"/>
+  </w:num>
+  <w:num w:numId="13">
+    <w:abstractNumId w:val="1"/>
+  </w:num>
+  <w:num w:numId="14">
+    <w:abstractNumId w:val="36"/>
+  </w:num>
+  <w:num w:numId="15">
+    <w:abstractNumId w:val="28"/>
+  </w:num>
+  <w:num w:numId="16">
+    <w:abstractNumId w:val="32"/>
+  </w:num>
+  <w:num w:numId="17">
+    <w:abstractNumId w:val="4"/>
+  </w:num>
+  <w:num w:numId="18">
+    <w:abstractNumId w:val="35"/>
+  </w:num>
+  <w:num w:numId="19">
+    <w:abstractNumId w:val="17"/>
+  </w:num>
+  <w:num w:numId="20">
+    <w:abstractNumId w:val="18"/>
+  </w:num>
+  <w:num w:numId="21">
+    <w:abstractNumId w:val="19"/>
+  </w:num>
+  <w:num w:numId="22">
+    <w:abstractNumId w:val="6"/>
+  </w:num>
+  <w:num w:numId="23">
+    <w:abstractNumId w:val="12"/>
+  </w:num>
+  <w:num w:numId="24">
+    <w:abstractNumId w:val="34"/>
+  </w:num>
+  <w:num w:numId="25">
+    <w:abstractNumId w:val="31"/>
+  </w:num>
+  <w:num w:numId="26">
+    <w:abstractNumId w:val="22"/>
+  </w:num>
+  <w:num w:numId="27">
     <w:abstractNumId w:val="2"/>
   </w:num>
-  <w:num w:numId="2">
+  <w:num w:numId="28">
+    <w:abstractNumId w:val="26"/>
+  </w:num>
+  <w:num w:numId="29">
+    <w:abstractNumId w:val="37"/>
+  </w:num>
+  <w:num w:numId="30">
+    <w:abstractNumId w:val="8"/>
+  </w:num>
+  <w:num w:numId="31">
+    <w:abstractNumId w:val="3"/>
+  </w:num>
+  <w:num w:numId="32">
+    <w:abstractNumId w:val="15"/>
+  </w:num>
+  <w:num w:numId="33">
+    <w:abstractNumId w:val="0"/>
+  </w:num>
+  <w:num w:numId="34">
+    <w:abstractNumId w:val="33"/>
+  </w:num>
+  <w:num w:numId="35">
+    <w:abstractNumId w:val="24"/>
+  </w:num>
+  <w:num w:numId="36">
     <w:abstractNumId w:val="7"/>
   </w:num>
-  <w:num w:numId="3">
-    <w:abstractNumId w:val="4"/>
-  </w:num>
-  <w:num w:numId="4">
-    <w:abstractNumId w:val="13"/>
-  </w:num>
-  <w:num w:numId="5">
-    <w:abstractNumId w:val="12"/>
-  </w:num>
-  <w:num w:numId="6">
-    <w:abstractNumId w:val="5"/>
-  </w:num>
-  <w:num w:numId="7">
+  <w:num w:numId="37">
     <w:abstractNumId w:val="14"/>
   </w:num>
-  <w:num w:numId="8">
-    <w:abstractNumId w:val="17"/>
-  </w:num>
-  <w:num w:numId="9">
-    <w:abstractNumId w:val="3"/>
-  </w:num>
-  <w:num w:numId="10">
-    <w:abstractNumId w:val="16"/>
-  </w:num>
-  <w:num w:numId="11">
-    <w:abstractNumId w:val="6"/>
-  </w:num>
-  <w:num w:numId="12">
-    <w:abstractNumId w:val="11"/>
-  </w:num>
-  <w:num w:numId="13">
-    <w:abstractNumId w:val="0"/>
-  </w:num>
-  <w:num w:numId="14">
-    <w:abstractNumId w:val="20"/>
-  </w:num>
-  <w:num w:numId="15">
-    <w:abstractNumId w:val="15"/>
-  </w:num>
-  <w:num w:numId="16">
-    <w:abstractNumId w:val="18"/>
-  </w:num>
-  <w:num w:numId="17">
-    <w:abstractNumId w:val="1"/>
-  </w:num>
-  <w:num w:numId="18">
-    <w:abstractNumId w:val="19"/>
-  </w:num>
-  <w:num w:numId="19">
-    <w:abstractNumId w:val="8"/>
-  </w:num>
-  <w:num w:numId="20">
-    <w:abstractNumId w:val="9"/>
-  </w:num>
-  <w:num w:numId="21">
-    <w:abstractNumId w:val="10"/>
+  <w:num w:numId="38">
+    <w:abstractNumId w:val="27"/>
   </w:num>
 </w:numbering>
 </file>
@@ -15372,6 +22722,39 @@
     <w:uiPriority w:val="99"/>
     <w:rsid w:val="004D5CC9"/>
   </w:style>
+  <w:style w:type="character" w:customStyle="1" w:styleId="e24kjd">
+    <w:name w:val="e24kjd"/>
+    <w:basedOn w:val="DefaultParagraphFont"/>
+    <w:rsid w:val="003A35B7"/>
+  </w:style>
+  <w:style w:type="character" w:customStyle="1" w:styleId="i-type-highlighted">
+    <w:name w:val="i-type-highlighted"/>
+    <w:basedOn w:val="DefaultParagraphFont"/>
+    <w:rsid w:val="003A35B7"/>
+  </w:style>
+  <w:style w:type="table" w:styleId="TableGrid">
+    <w:name w:val="Table Grid"/>
+    <w:basedOn w:val="TableNormal"/>
+    <w:uiPriority w:val="39"/>
+    <w:rsid w:val="00EC2991"/>
+    <w:pPr>
+      <w:spacing w:after="0" w:line="240" w:lineRule="auto"/>
+    </w:pPr>
+    <w:rPr>
+      <w:rFonts w:eastAsiaTheme="minorEastAsia"/>
+      <w:lang w:eastAsia="zh-CN"/>
+    </w:rPr>
+    <w:tblPr>
+      <w:tblBorders>
+        <w:top w:val="single" w:sz="4" w:space="0" w:color="auto"/>
+        <w:left w:val="single" w:sz="4" w:space="0" w:color="auto"/>
+        <w:bottom w:val="single" w:sz="4" w:space="0" w:color="auto"/>
+        <w:right w:val="single" w:sz="4" w:space="0" w:color="auto"/>
+        <w:insideH w:val="single" w:sz="4" w:space="0" w:color="auto"/>
+        <w:insideV w:val="single" w:sz="4" w:space="0" w:color="auto"/>
+      </w:tblBorders>
+    </w:tblPr>
+  </w:style>
 </w:styles>
 </file>
 
@@ -15671,6 +23054,12 @@
 </file>
 
 <file path=customXml/item1.xml><?xml version="1.0" encoding="utf-8"?>
+<p:properties xmlns:p="http://schemas.microsoft.com/office/2006/metadata/properties" xmlns:xsi="http://www.w3.org/2001/XMLSchema-instance" xmlns:pc="http://schemas.microsoft.com/office/infopath/2007/PartnerControls">
+  <documentManagement/>
+</p:properties>
+</file>
+
+<file path=customXml/item2.xml><?xml version="1.0" encoding="utf-8"?>
 <ct:contentTypeSchema xmlns:ct="http://schemas.microsoft.com/office/2006/metadata/contentType" xmlns:ma="http://schemas.microsoft.com/office/2006/metadata/properties/metaAttributes" ct:_="" ma:_="" ma:contentTypeName="Document" ma:contentTypeID="0x010100E48F96B03B82094ABD78558F201F4FB6" ma:contentTypeVersion="11" ma:contentTypeDescription="Create a new document." ma:contentTypeScope="" ma:versionID="69aa7c138ee18692249f466b95d10537">
   <xsd:schema xmlns:xsd="http://www.w3.org/2001/XMLSchema" xmlns:xs="http://www.w3.org/2001/XMLSchema" xmlns:p="http://schemas.microsoft.com/office/2006/metadata/properties" xmlns:ns3="1812cfed-d866-40b7-97cc-2718822ae085" xmlns:ns4="bddff3b0-2b65-4e10-91c6-f2f1abd8f090" targetNamespace="http://schemas.microsoft.com/office/2006/metadata/properties" ma:root="true" ma:fieldsID="7f30b79de6a958d68504aa59f85b8d4d" ns3:_="" ns4:_="">
     <xsd:import namespace="1812cfed-d866-40b7-97cc-2718822ae085"/>
@@ -15879,7 +23268,7 @@
 </ct:contentTypeSchema>
 </file>
 
-<file path=customXml/item2.xml><?xml version="1.0" encoding="utf-8"?>
+<file path=customXml/item3.xml><?xml version="1.0" encoding="utf-8"?>
 <?mso-contentType ?>
 <FormTemplates xmlns="http://schemas.microsoft.com/sharepoint/v3/contenttype/forms">
   <Display>DocumentLibraryForm</Display>
@@ -15888,13 +23277,16 @@
 </FormTemplates>
 </file>
 
-<file path=customXml/item3.xml><?xml version="1.0" encoding="utf-8"?>
-<p:properties xmlns:p="http://schemas.microsoft.com/office/2006/metadata/properties" xmlns:xsi="http://www.w3.org/2001/XMLSchema-instance" xmlns:pc="http://schemas.microsoft.com/office/infopath/2007/PartnerControls">
-  <documentManagement/>
-</p:properties>
+<file path=customXml/itemProps1.xml><?xml version="1.0" encoding="utf-8"?>
+<ds:datastoreItem xmlns:ds="http://schemas.openxmlformats.org/officeDocument/2006/customXml" ds:itemID="{E4659E8B-FE16-411D-8F07-9343B2C05CEA}">
+  <ds:schemaRefs>
+    <ds:schemaRef ds:uri="http://schemas.microsoft.com/office/2006/metadata/properties"/>
+    <ds:schemaRef ds:uri="http://schemas.microsoft.com/office/infopath/2007/PartnerControls"/>
+  </ds:schemaRefs>
+</ds:datastoreItem>
 </file>
 
-<file path=customXml/itemProps1.xml><?xml version="1.0" encoding="utf-8"?>
+<file path=customXml/itemProps2.xml><?xml version="1.0" encoding="utf-8"?>
 <ds:datastoreItem xmlns:ds="http://schemas.openxmlformats.org/officeDocument/2006/customXml" ds:itemID="{2DEC3E7B-8813-4FF1-8FD9-51939F1DE899}">
   <ds:schemaRefs>
     <ds:schemaRef ds:uri="http://schemas.microsoft.com/office/2006/metadata/contentType"/>
@@ -15913,19 +23305,10 @@
 </ds:datastoreItem>
 </file>
 
-<file path=customXml/itemProps2.xml><?xml version="1.0" encoding="utf-8"?>
+<file path=customXml/itemProps3.xml><?xml version="1.0" encoding="utf-8"?>
 <ds:datastoreItem xmlns:ds="http://schemas.openxmlformats.org/officeDocument/2006/customXml" ds:itemID="{600163AE-6E22-4E2A-A306-F067E5F31F34}">
   <ds:schemaRefs>
     <ds:schemaRef ds:uri="http://schemas.microsoft.com/sharepoint/v3/contenttype/forms"/>
   </ds:schemaRefs>
 </ds:datastoreItem>
-</file>
-
-<file path=customXml/itemProps3.xml><?xml version="1.0" encoding="utf-8"?>
-<ds:datastoreItem xmlns:ds="http://schemas.openxmlformats.org/officeDocument/2006/customXml" ds:itemID="{E4659E8B-FE16-411D-8F07-9343B2C05CEA}">
-  <ds:schemaRefs>
-    <ds:schemaRef ds:uri="http://schemas.microsoft.com/office/2006/metadata/properties"/>
-    <ds:schemaRef ds:uri="http://schemas.microsoft.com/office/infopath/2007/PartnerControls"/>
-  </ds:schemaRefs>
-</ds:datastoreItem>
 </file>